--- a/PAQ/PAQ_English.docx
+++ b/PAQ/PAQ_English.docx
@@ -8,13 +8,11 @@
           <w:sz w:val="28"/>
         </w:rPr>
       </w:pPr>
-      <w:bookmarkStart w:id="0" w:name="_GoBack"/>
-      <w:bookmarkEnd w:id="0"/>
     </w:p>
     <w:tbl>
       <w:tblPr>
-        <w:tblW w:w="10260" w:type="dxa"/>
-        <w:tblInd w:w="75" w:type="dxa"/>
+        <w:tblW w:w="10256" w:type="dxa"/>
+        <w:tblInd w:w="79" w:type="dxa"/>
         <w:tblBorders>
           <w:top w:val="single" w:sz="12" w:space="0" w:color="000000"/>
           <w:left w:val="single" w:sz="12" w:space="0" w:color="000000"/>
@@ -29,13 +27,13 @@
         <w:tblLook w:val="0000" w:firstRow="0" w:lastRow="0" w:firstColumn="0" w:lastColumn="0" w:noHBand="0" w:noVBand="0"/>
       </w:tblPr>
       <w:tblGrid>
-        <w:gridCol w:w="4274"/>
+        <w:gridCol w:w="4270"/>
         <w:gridCol w:w="46"/>
         <w:gridCol w:w="540"/>
         <w:gridCol w:w="354"/>
-        <w:gridCol w:w="366"/>
-        <w:gridCol w:w="354"/>
-        <w:gridCol w:w="366"/>
+        <w:gridCol w:w="460"/>
+        <w:gridCol w:w="270"/>
+        <w:gridCol w:w="356"/>
         <w:gridCol w:w="354"/>
         <w:gridCol w:w="366"/>
         <w:gridCol w:w="354"/>
@@ -53,7 +51,7 @@
         </w:trPr>
         <w:tc>
           <w:tcPr>
-            <w:tcW w:w="4274" w:type="dxa"/>
+            <w:tcW w:w="4270" w:type="dxa"/>
             <w:shd w:val="clear" w:color="auto" w:fill="E6E6E6"/>
             <w:vAlign w:val="center"/>
           </w:tcPr>
@@ -74,13 +72,19 @@
               <w:rPr>
                 <w:sz w:val="32"/>
               </w:rPr>
+              <w:t>s</w:t>
+            </w:r>
+            <w:r>
+              <w:rPr>
+                <w:sz w:val="32"/>
+              </w:rPr>
               <w:t xml:space="preserve"> with regard to </w:t>
             </w:r>
             <w:r>
               <w:rPr>
                 <w:sz w:val="32"/>
               </w:rPr>
-              <w:t>young children</w:t>
+              <w:t>babies and toddlers</w:t>
             </w:r>
             <w:r>
               <w:rPr>
@@ -103,16 +107,17 @@
               <w:jc w:val="center"/>
               <w:rPr>
                 <w:rFonts w:ascii="Arial" w:hAnsi="Arial" w:cs="Arial"/>
-                <w:snapToGrid w:val="0"/>
-                <w:color w:val="000000"/>
-                <w:sz w:val="28"/>
-              </w:rPr>
-            </w:pPr>
-          </w:p>
-        </w:tc>
-        <w:tc>
-          <w:tcPr>
-            <w:tcW w:w="720" w:type="dxa"/>
+                <w:b/>
+                <w:snapToGrid w:val="0"/>
+                <w:color w:val="000000"/>
+                <w:sz w:val="21"/>
+              </w:rPr>
+            </w:pPr>
+          </w:p>
+        </w:tc>
+        <w:tc>
+          <w:tcPr>
+            <w:tcW w:w="814" w:type="dxa"/>
             <w:gridSpan w:val="2"/>
             <w:shd w:val="clear" w:color="auto" w:fill="E6E6E6"/>
           </w:tcPr>
@@ -121,6 +126,7 @@
               <w:spacing w:before="120"/>
               <w:rPr>
                 <w:rFonts w:ascii="Arial" w:hAnsi="Arial" w:cs="Arial"/>
+                <w:b/>
                 <w:snapToGrid w:val="0"/>
                 <w:color w:val="000000"/>
                 <w:sz w:val="21"/>
@@ -132,6 +138,7 @@
               <w:spacing w:before="120"/>
               <w:rPr>
                 <w:rFonts w:ascii="Arial" w:hAnsi="Arial" w:cs="Arial"/>
+                <w:b/>
                 <w:snapToGrid w:val="0"/>
                 <w:color w:val="000000"/>
                 <w:sz w:val="21"/>
@@ -140,6 +147,7 @@
             <w:r>
               <w:rPr>
                 <w:rFonts w:ascii="Arial" w:hAnsi="Arial" w:cs="Arial"/>
+                <w:b/>
                 <w:snapToGrid w:val="0"/>
                 <w:color w:val="000000"/>
                 <w:sz w:val="21"/>
@@ -150,7 +158,7 @@
         </w:tc>
         <w:tc>
           <w:tcPr>
-            <w:tcW w:w="720" w:type="dxa"/>
+            <w:tcW w:w="626" w:type="dxa"/>
             <w:gridSpan w:val="2"/>
             <w:shd w:val="clear" w:color="auto" w:fill="E6E6E6"/>
             <w:vAlign w:val="center"/>
@@ -264,6 +272,7 @@
               <w:jc w:val="center"/>
               <w:rPr>
                 <w:rFonts w:ascii="Arial" w:hAnsi="Arial" w:cs="Arial"/>
+                <w:b/>
                 <w:snapToGrid w:val="0"/>
                 <w:color w:val="000000"/>
                 <w:sz w:val="21"/>
@@ -272,6 +281,7 @@
             <w:r>
               <w:rPr>
                 <w:rFonts w:ascii="Arial" w:hAnsi="Arial" w:cs="Arial"/>
+                <w:b/>
                 <w:snapToGrid w:val="0"/>
                 <w:color w:val="000000"/>
                 <w:sz w:val="21"/>
@@ -287,7 +297,7 @@
         </w:trPr>
         <w:tc>
           <w:tcPr>
-            <w:tcW w:w="4320" w:type="dxa"/>
+            <w:tcW w:w="4316" w:type="dxa"/>
             <w:gridSpan w:val="2"/>
             <w:vAlign w:val="center"/>
           </w:tcPr>
@@ -335,7 +345,7 @@
         </w:tc>
         <w:tc>
           <w:tcPr>
-            <w:tcW w:w="720" w:type="dxa"/>
+            <w:tcW w:w="730" w:type="dxa"/>
             <w:gridSpan w:val="2"/>
             <w:vAlign w:val="center"/>
           </w:tcPr>
@@ -363,7 +373,7 @@
         </w:tc>
         <w:tc>
           <w:tcPr>
-            <w:tcW w:w="720" w:type="dxa"/>
+            <w:tcW w:w="710" w:type="dxa"/>
             <w:gridSpan w:val="2"/>
             <w:vAlign w:val="center"/>
           </w:tcPr>
@@ -535,7 +545,7 @@
         </w:trPr>
         <w:tc>
           <w:tcPr>
-            <w:tcW w:w="4320" w:type="dxa"/>
+            <w:tcW w:w="4316" w:type="dxa"/>
             <w:gridSpan w:val="2"/>
             <w:shd w:val="clear" w:color="auto" w:fill="E6E6E6"/>
             <w:vAlign w:val="center"/>
@@ -553,13 +563,23 @@
                 <w:szCs w:val="19"/>
               </w:rPr>
             </w:pPr>
+            <w:bookmarkStart w:id="0" w:name="_GoBack"/>
             <w:r>
               <w:rPr>
                 <w:rFonts w:ascii="Arial" w:hAnsi="Arial" w:cs="Arial"/>
                 <w:color w:val="000000"/>
                 <w:szCs w:val="22"/>
               </w:rPr>
-              <w:t>Babies can’t learn about the world until they learn to speak.   </w:t>
+              <w:t>Babies</w:t>
+            </w:r>
+            <w:bookmarkEnd w:id="0"/>
+            <w:r>
+              <w:rPr>
+                <w:rFonts w:ascii="Arial" w:hAnsi="Arial" w:cs="Arial"/>
+                <w:color w:val="000000"/>
+                <w:szCs w:val="22"/>
+              </w:rPr>
+              <w:t xml:space="preserve"> can’t learn about the world until they learn to speak.   </w:t>
             </w:r>
           </w:p>
         </w:tc>
@@ -585,7 +605,7 @@
         </w:tc>
         <w:tc>
           <w:tcPr>
-            <w:tcW w:w="720" w:type="dxa"/>
+            <w:tcW w:w="730" w:type="dxa"/>
             <w:gridSpan w:val="2"/>
             <w:shd w:val="clear" w:color="auto" w:fill="E6E6E6"/>
             <w:vAlign w:val="center"/>
@@ -615,7 +635,7 @@
         </w:tc>
         <w:tc>
           <w:tcPr>
-            <w:tcW w:w="720" w:type="dxa"/>
+            <w:tcW w:w="710" w:type="dxa"/>
             <w:gridSpan w:val="2"/>
             <w:shd w:val="clear" w:color="auto" w:fill="E6E6E6"/>
             <w:vAlign w:val="center"/>
@@ -799,7 +819,7 @@
         </w:trPr>
         <w:tc>
           <w:tcPr>
-            <w:tcW w:w="4320" w:type="dxa"/>
+            <w:tcW w:w="4316" w:type="dxa"/>
             <w:gridSpan w:val="2"/>
             <w:vAlign w:val="center"/>
           </w:tcPr>
@@ -847,7 +867,7 @@
         </w:tc>
         <w:tc>
           <w:tcPr>
-            <w:tcW w:w="720" w:type="dxa"/>
+            <w:tcW w:w="730" w:type="dxa"/>
             <w:gridSpan w:val="2"/>
             <w:vAlign w:val="center"/>
           </w:tcPr>
@@ -876,7 +896,7 @@
         </w:tc>
         <w:tc>
           <w:tcPr>
-            <w:tcW w:w="720" w:type="dxa"/>
+            <w:tcW w:w="710" w:type="dxa"/>
             <w:gridSpan w:val="2"/>
             <w:vAlign w:val="center"/>
           </w:tcPr>
@@ -1054,7 +1074,7 @@
         </w:trPr>
         <w:tc>
           <w:tcPr>
-            <w:tcW w:w="4320" w:type="dxa"/>
+            <w:tcW w:w="4316" w:type="dxa"/>
             <w:gridSpan w:val="2"/>
             <w:shd w:val="clear" w:color="auto" w:fill="E6E6E6"/>
             <w:vAlign w:val="center"/>
@@ -1104,7 +1124,7 @@
         </w:tc>
         <w:tc>
           <w:tcPr>
-            <w:tcW w:w="720" w:type="dxa"/>
+            <w:tcW w:w="730" w:type="dxa"/>
             <w:gridSpan w:val="2"/>
             <w:shd w:val="clear" w:color="auto" w:fill="E6E6E6"/>
             <w:vAlign w:val="center"/>
@@ -1134,7 +1154,7 @@
         </w:tc>
         <w:tc>
           <w:tcPr>
-            <w:tcW w:w="720" w:type="dxa"/>
+            <w:tcW w:w="710" w:type="dxa"/>
             <w:gridSpan w:val="2"/>
             <w:shd w:val="clear" w:color="auto" w:fill="E6E6E6"/>
             <w:vAlign w:val="center"/>
@@ -1318,7 +1338,7 @@
         </w:trPr>
         <w:tc>
           <w:tcPr>
-            <w:tcW w:w="4320" w:type="dxa"/>
+            <w:tcW w:w="4316" w:type="dxa"/>
             <w:gridSpan w:val="2"/>
             <w:vAlign w:val="center"/>
           </w:tcPr>
@@ -1366,7 +1386,7 @@
         </w:tc>
         <w:tc>
           <w:tcPr>
-            <w:tcW w:w="720" w:type="dxa"/>
+            <w:tcW w:w="730" w:type="dxa"/>
             <w:gridSpan w:val="2"/>
             <w:vAlign w:val="center"/>
           </w:tcPr>
@@ -1395,7 +1415,7 @@
         </w:tc>
         <w:tc>
           <w:tcPr>
-            <w:tcW w:w="720" w:type="dxa"/>
+            <w:tcW w:w="710" w:type="dxa"/>
             <w:gridSpan w:val="2"/>
             <w:vAlign w:val="center"/>
           </w:tcPr>
@@ -1573,7 +1593,7 @@
         </w:trPr>
         <w:tc>
           <w:tcPr>
-            <w:tcW w:w="4320" w:type="dxa"/>
+            <w:tcW w:w="4316" w:type="dxa"/>
             <w:gridSpan w:val="2"/>
             <w:shd w:val="clear" w:color="auto" w:fill="E7E6E6" w:themeFill="background2"/>
             <w:vAlign w:val="center"/>
@@ -1623,7 +1643,7 @@
         </w:tc>
         <w:tc>
           <w:tcPr>
-            <w:tcW w:w="720" w:type="dxa"/>
+            <w:tcW w:w="730" w:type="dxa"/>
             <w:gridSpan w:val="2"/>
             <w:shd w:val="clear" w:color="auto" w:fill="E6E6E6"/>
             <w:vAlign w:val="center"/>
@@ -1653,7 +1673,7 @@
         </w:tc>
         <w:tc>
           <w:tcPr>
-            <w:tcW w:w="720" w:type="dxa"/>
+            <w:tcW w:w="710" w:type="dxa"/>
             <w:gridSpan w:val="2"/>
             <w:shd w:val="clear" w:color="auto" w:fill="E6E6E6"/>
             <w:vAlign w:val="center"/>
@@ -1837,7 +1857,7 @@
         </w:trPr>
         <w:tc>
           <w:tcPr>
-            <w:tcW w:w="4320" w:type="dxa"/>
+            <w:tcW w:w="4316" w:type="dxa"/>
             <w:gridSpan w:val="2"/>
             <w:vAlign w:val="center"/>
           </w:tcPr>
@@ -1885,7 +1905,7 @@
         </w:tc>
         <w:tc>
           <w:tcPr>
-            <w:tcW w:w="720" w:type="dxa"/>
+            <w:tcW w:w="730" w:type="dxa"/>
             <w:gridSpan w:val="2"/>
             <w:vAlign w:val="center"/>
           </w:tcPr>
@@ -1914,7 +1934,7 @@
         </w:tc>
         <w:tc>
           <w:tcPr>
-            <w:tcW w:w="720" w:type="dxa"/>
+            <w:tcW w:w="710" w:type="dxa"/>
             <w:gridSpan w:val="2"/>
             <w:vAlign w:val="center"/>
           </w:tcPr>
@@ -2092,7 +2112,7 @@
         </w:trPr>
         <w:tc>
           <w:tcPr>
-            <w:tcW w:w="4320" w:type="dxa"/>
+            <w:tcW w:w="4316" w:type="dxa"/>
             <w:gridSpan w:val="2"/>
             <w:shd w:val="clear" w:color="auto" w:fill="E6E6E6"/>
             <w:vAlign w:val="center"/>
@@ -2142,7 +2162,7 @@
         </w:tc>
         <w:tc>
           <w:tcPr>
-            <w:tcW w:w="720" w:type="dxa"/>
+            <w:tcW w:w="730" w:type="dxa"/>
             <w:gridSpan w:val="2"/>
             <w:shd w:val="clear" w:color="auto" w:fill="E6E6E6"/>
             <w:vAlign w:val="center"/>
@@ -2172,7 +2192,7 @@
         </w:tc>
         <w:tc>
           <w:tcPr>
-            <w:tcW w:w="720" w:type="dxa"/>
+            <w:tcW w:w="710" w:type="dxa"/>
             <w:gridSpan w:val="2"/>
             <w:shd w:val="clear" w:color="auto" w:fill="E6E6E6"/>
             <w:vAlign w:val="center"/>
@@ -2356,7 +2376,7 @@
         </w:trPr>
         <w:tc>
           <w:tcPr>
-            <w:tcW w:w="4320" w:type="dxa"/>
+            <w:tcW w:w="4316" w:type="dxa"/>
             <w:gridSpan w:val="2"/>
             <w:vAlign w:val="center"/>
           </w:tcPr>
@@ -2404,7 +2424,7 @@
         </w:tc>
         <w:tc>
           <w:tcPr>
-            <w:tcW w:w="720" w:type="dxa"/>
+            <w:tcW w:w="730" w:type="dxa"/>
             <w:gridSpan w:val="2"/>
             <w:vAlign w:val="center"/>
           </w:tcPr>
@@ -2433,7 +2453,7 @@
         </w:tc>
         <w:tc>
           <w:tcPr>
-            <w:tcW w:w="720" w:type="dxa"/>
+            <w:tcW w:w="710" w:type="dxa"/>
             <w:gridSpan w:val="2"/>
             <w:vAlign w:val="center"/>
           </w:tcPr>
@@ -2611,7 +2631,7 @@
         </w:trPr>
         <w:tc>
           <w:tcPr>
-            <w:tcW w:w="4320" w:type="dxa"/>
+            <w:tcW w:w="4316" w:type="dxa"/>
             <w:gridSpan w:val="2"/>
             <w:shd w:val="clear" w:color="auto" w:fill="E6E6E6"/>
             <w:vAlign w:val="center"/>
@@ -2661,7 +2681,7 @@
         </w:tc>
         <w:tc>
           <w:tcPr>
-            <w:tcW w:w="720" w:type="dxa"/>
+            <w:tcW w:w="730" w:type="dxa"/>
             <w:gridSpan w:val="2"/>
             <w:shd w:val="clear" w:color="auto" w:fill="E6E6E6"/>
             <w:vAlign w:val="center"/>
@@ -2691,7 +2711,7 @@
         </w:tc>
         <w:tc>
           <w:tcPr>
-            <w:tcW w:w="720" w:type="dxa"/>
+            <w:tcW w:w="710" w:type="dxa"/>
             <w:gridSpan w:val="2"/>
             <w:shd w:val="clear" w:color="auto" w:fill="E6E6E6"/>
             <w:vAlign w:val="center"/>
@@ -2875,7 +2895,7 @@
         </w:trPr>
         <w:tc>
           <w:tcPr>
-            <w:tcW w:w="4320" w:type="dxa"/>
+            <w:tcW w:w="4316" w:type="dxa"/>
             <w:gridSpan w:val="2"/>
             <w:vAlign w:val="center"/>
           </w:tcPr>
@@ -2923,7 +2943,7 @@
         </w:tc>
         <w:tc>
           <w:tcPr>
-            <w:tcW w:w="720" w:type="dxa"/>
+            <w:tcW w:w="730" w:type="dxa"/>
             <w:gridSpan w:val="2"/>
             <w:vAlign w:val="center"/>
           </w:tcPr>
@@ -2952,7 +2972,7 @@
         </w:tc>
         <w:tc>
           <w:tcPr>
-            <w:tcW w:w="720" w:type="dxa"/>
+            <w:tcW w:w="710" w:type="dxa"/>
             <w:gridSpan w:val="2"/>
             <w:vAlign w:val="center"/>
           </w:tcPr>
@@ -3130,7 +3150,7 @@
         </w:trPr>
         <w:tc>
           <w:tcPr>
-            <w:tcW w:w="4320" w:type="dxa"/>
+            <w:tcW w:w="4316" w:type="dxa"/>
             <w:gridSpan w:val="2"/>
             <w:shd w:val="clear" w:color="auto" w:fill="E6E6E6"/>
             <w:vAlign w:val="center"/>
@@ -3180,7 +3200,7 @@
         </w:tc>
         <w:tc>
           <w:tcPr>
-            <w:tcW w:w="720" w:type="dxa"/>
+            <w:tcW w:w="730" w:type="dxa"/>
             <w:gridSpan w:val="2"/>
             <w:shd w:val="clear" w:color="auto" w:fill="E6E6E6"/>
             <w:vAlign w:val="center"/>
@@ -3210,7 +3230,7 @@
         </w:tc>
         <w:tc>
           <w:tcPr>
-            <w:tcW w:w="720" w:type="dxa"/>
+            <w:tcW w:w="710" w:type="dxa"/>
             <w:gridSpan w:val="2"/>
             <w:shd w:val="clear" w:color="auto" w:fill="E6E6E6"/>
             <w:vAlign w:val="center"/>
@@ -3394,7 +3414,7 @@
         </w:trPr>
         <w:tc>
           <w:tcPr>
-            <w:tcW w:w="4320" w:type="dxa"/>
+            <w:tcW w:w="4316" w:type="dxa"/>
             <w:gridSpan w:val="2"/>
             <w:vAlign w:val="center"/>
           </w:tcPr>
@@ -3443,7 +3463,7 @@
         </w:tc>
         <w:tc>
           <w:tcPr>
-            <w:tcW w:w="720" w:type="dxa"/>
+            <w:tcW w:w="730" w:type="dxa"/>
             <w:gridSpan w:val="2"/>
             <w:vAlign w:val="center"/>
           </w:tcPr>
@@ -3472,7 +3492,7 @@
         </w:tc>
         <w:tc>
           <w:tcPr>
-            <w:tcW w:w="720" w:type="dxa"/>
+            <w:tcW w:w="710" w:type="dxa"/>
             <w:gridSpan w:val="2"/>
             <w:vAlign w:val="center"/>
           </w:tcPr>
@@ -3650,7 +3670,7 @@
         </w:trPr>
         <w:tc>
           <w:tcPr>
-            <w:tcW w:w="4320" w:type="dxa"/>
+            <w:tcW w:w="4316" w:type="dxa"/>
             <w:gridSpan w:val="2"/>
             <w:shd w:val="clear" w:color="auto" w:fill="E6E6E6"/>
             <w:vAlign w:val="center"/>
@@ -3700,7 +3720,7 @@
         </w:tc>
         <w:tc>
           <w:tcPr>
-            <w:tcW w:w="720" w:type="dxa"/>
+            <w:tcW w:w="730" w:type="dxa"/>
             <w:gridSpan w:val="2"/>
             <w:shd w:val="clear" w:color="auto" w:fill="E6E6E6"/>
             <w:vAlign w:val="center"/>
@@ -3730,7 +3750,7 @@
         </w:tc>
         <w:tc>
           <w:tcPr>
-            <w:tcW w:w="720" w:type="dxa"/>
+            <w:tcW w:w="710" w:type="dxa"/>
             <w:gridSpan w:val="2"/>
             <w:shd w:val="clear" w:color="auto" w:fill="E6E6E6"/>
             <w:vAlign w:val="center"/>
@@ -3914,7 +3934,7 @@
         </w:trPr>
         <w:tc>
           <w:tcPr>
-            <w:tcW w:w="4320" w:type="dxa"/>
+            <w:tcW w:w="4316" w:type="dxa"/>
             <w:gridSpan w:val="2"/>
             <w:vAlign w:val="center"/>
           </w:tcPr>
@@ -3962,7 +3982,7 @@
         </w:tc>
         <w:tc>
           <w:tcPr>
-            <w:tcW w:w="720" w:type="dxa"/>
+            <w:tcW w:w="730" w:type="dxa"/>
             <w:gridSpan w:val="2"/>
             <w:vAlign w:val="center"/>
           </w:tcPr>
@@ -3991,7 +4011,7 @@
         </w:tc>
         <w:tc>
           <w:tcPr>
-            <w:tcW w:w="720" w:type="dxa"/>
+            <w:tcW w:w="710" w:type="dxa"/>
             <w:gridSpan w:val="2"/>
             <w:vAlign w:val="center"/>
           </w:tcPr>
@@ -4169,7 +4189,7 @@
         </w:trPr>
         <w:tc>
           <w:tcPr>
-            <w:tcW w:w="4320" w:type="dxa"/>
+            <w:tcW w:w="4316" w:type="dxa"/>
             <w:gridSpan w:val="2"/>
             <w:shd w:val="clear" w:color="auto" w:fill="E6E6E6"/>
             <w:vAlign w:val="center"/>
@@ -4221,7 +4241,7 @@
         </w:tc>
         <w:tc>
           <w:tcPr>
-            <w:tcW w:w="720" w:type="dxa"/>
+            <w:tcW w:w="730" w:type="dxa"/>
             <w:gridSpan w:val="2"/>
             <w:shd w:val="clear" w:color="auto" w:fill="E6E6E6"/>
             <w:vAlign w:val="center"/>
@@ -4253,7 +4273,7 @@
         </w:tc>
         <w:tc>
           <w:tcPr>
-            <w:tcW w:w="720" w:type="dxa"/>
+            <w:tcW w:w="710" w:type="dxa"/>
             <w:gridSpan w:val="2"/>
             <w:shd w:val="clear" w:color="auto" w:fill="E6E6E6"/>
             <w:vAlign w:val="center"/>
@@ -4437,7 +4457,7 @@
         </w:trPr>
         <w:tc>
           <w:tcPr>
-            <w:tcW w:w="4320" w:type="dxa"/>
+            <w:tcW w:w="4316" w:type="dxa"/>
             <w:gridSpan w:val="2"/>
             <w:vAlign w:val="center"/>
           </w:tcPr>
@@ -4485,7 +4505,7 @@
         </w:tc>
         <w:tc>
           <w:tcPr>
-            <w:tcW w:w="720" w:type="dxa"/>
+            <w:tcW w:w="730" w:type="dxa"/>
             <w:gridSpan w:val="2"/>
             <w:vAlign w:val="center"/>
           </w:tcPr>
@@ -4514,7 +4534,7 @@
         </w:tc>
         <w:tc>
           <w:tcPr>
-            <w:tcW w:w="720" w:type="dxa"/>
+            <w:tcW w:w="710" w:type="dxa"/>
             <w:gridSpan w:val="2"/>
             <w:vAlign w:val="center"/>
           </w:tcPr>
@@ -4692,7 +4712,7 @@
         </w:trPr>
         <w:tc>
           <w:tcPr>
-            <w:tcW w:w="4320" w:type="dxa"/>
+            <w:tcW w:w="4316" w:type="dxa"/>
             <w:gridSpan w:val="2"/>
             <w:shd w:val="clear" w:color="auto" w:fill="E6E6E6"/>
             <w:vAlign w:val="center"/>
@@ -4742,7 +4762,7 @@
         </w:tc>
         <w:tc>
           <w:tcPr>
-            <w:tcW w:w="720" w:type="dxa"/>
+            <w:tcW w:w="730" w:type="dxa"/>
             <w:gridSpan w:val="2"/>
             <w:shd w:val="clear" w:color="auto" w:fill="E6E6E6"/>
             <w:vAlign w:val="center"/>
@@ -4772,7 +4792,7 @@
         </w:tc>
         <w:tc>
           <w:tcPr>
-            <w:tcW w:w="720" w:type="dxa"/>
+            <w:tcW w:w="710" w:type="dxa"/>
             <w:gridSpan w:val="2"/>
             <w:shd w:val="clear" w:color="auto" w:fill="E6E6E6"/>
             <w:vAlign w:val="center"/>
@@ -4956,7 +4976,7 @@
         </w:trPr>
         <w:tc>
           <w:tcPr>
-            <w:tcW w:w="4320" w:type="dxa"/>
+            <w:tcW w:w="4316" w:type="dxa"/>
             <w:gridSpan w:val="2"/>
             <w:vAlign w:val="center"/>
           </w:tcPr>
@@ -5004,7 +5024,7 @@
         </w:tc>
         <w:tc>
           <w:tcPr>
-            <w:tcW w:w="720" w:type="dxa"/>
+            <w:tcW w:w="730" w:type="dxa"/>
             <w:gridSpan w:val="2"/>
             <w:vAlign w:val="center"/>
           </w:tcPr>
@@ -5033,7 +5053,7 @@
         </w:tc>
         <w:tc>
           <w:tcPr>
-            <w:tcW w:w="720" w:type="dxa"/>
+            <w:tcW w:w="710" w:type="dxa"/>
             <w:gridSpan w:val="2"/>
             <w:vAlign w:val="center"/>
           </w:tcPr>
@@ -5211,7 +5231,7 @@
         </w:trPr>
         <w:tc>
           <w:tcPr>
-            <w:tcW w:w="4320" w:type="dxa"/>
+            <w:tcW w:w="4316" w:type="dxa"/>
             <w:gridSpan w:val="2"/>
             <w:shd w:val="clear" w:color="auto" w:fill="E6E6E6"/>
             <w:vAlign w:val="center"/>
@@ -5261,7 +5281,7 @@
         </w:tc>
         <w:tc>
           <w:tcPr>
-            <w:tcW w:w="720" w:type="dxa"/>
+            <w:tcW w:w="730" w:type="dxa"/>
             <w:gridSpan w:val="2"/>
             <w:shd w:val="clear" w:color="auto" w:fill="E6E6E6"/>
             <w:vAlign w:val="center"/>
@@ -5291,7 +5311,7 @@
         </w:tc>
         <w:tc>
           <w:tcPr>
-            <w:tcW w:w="720" w:type="dxa"/>
+            <w:tcW w:w="710" w:type="dxa"/>
             <w:gridSpan w:val="2"/>
             <w:shd w:val="clear" w:color="auto" w:fill="E6E6E6"/>
             <w:vAlign w:val="center"/>
@@ -5475,7 +5495,7 @@
         </w:trPr>
         <w:tc>
           <w:tcPr>
-            <w:tcW w:w="4320" w:type="dxa"/>
+            <w:tcW w:w="4316" w:type="dxa"/>
             <w:gridSpan w:val="2"/>
             <w:vAlign w:val="center"/>
           </w:tcPr>
@@ -5523,7 +5543,7 @@
         </w:tc>
         <w:tc>
           <w:tcPr>
-            <w:tcW w:w="720" w:type="dxa"/>
+            <w:tcW w:w="730" w:type="dxa"/>
             <w:gridSpan w:val="2"/>
             <w:vAlign w:val="center"/>
           </w:tcPr>
@@ -5552,7 +5572,7 @@
         </w:tc>
         <w:tc>
           <w:tcPr>
-            <w:tcW w:w="720" w:type="dxa"/>
+            <w:tcW w:w="710" w:type="dxa"/>
             <w:gridSpan w:val="2"/>
             <w:vAlign w:val="center"/>
           </w:tcPr>
@@ -5726,11 +5746,11 @@
       </w:tr>
       <w:tr>
         <w:trPr>
-          <w:trHeight w:val="274"/>
+          <w:trHeight w:val="1386"/>
         </w:trPr>
         <w:tc>
           <w:tcPr>
-            <w:tcW w:w="4320" w:type="dxa"/>
+            <w:tcW w:w="4316" w:type="dxa"/>
             <w:gridSpan w:val="2"/>
             <w:shd w:val="clear" w:color="auto" w:fill="E6E6E6"/>
             <w:vAlign w:val="center"/>
@@ -5780,7 +5800,7 @@
         </w:tc>
         <w:tc>
           <w:tcPr>
-            <w:tcW w:w="720" w:type="dxa"/>
+            <w:tcW w:w="730" w:type="dxa"/>
             <w:gridSpan w:val="2"/>
             <w:shd w:val="clear" w:color="auto" w:fill="E6E6E6"/>
             <w:vAlign w:val="center"/>
@@ -5810,7 +5830,7 @@
         </w:tc>
         <w:tc>
           <w:tcPr>
-            <w:tcW w:w="720" w:type="dxa"/>
+            <w:tcW w:w="710" w:type="dxa"/>
             <w:gridSpan w:val="2"/>
             <w:shd w:val="clear" w:color="auto" w:fill="E6E6E6"/>
             <w:vAlign w:val="center"/>
@@ -5994,7 +6014,7 @@
         </w:trPr>
         <w:tc>
           <w:tcPr>
-            <w:tcW w:w="4320" w:type="dxa"/>
+            <w:tcW w:w="4316" w:type="dxa"/>
             <w:gridSpan w:val="2"/>
             <w:vAlign w:val="center"/>
           </w:tcPr>
@@ -6042,7 +6062,7 @@
         </w:tc>
         <w:tc>
           <w:tcPr>
-            <w:tcW w:w="720" w:type="dxa"/>
+            <w:tcW w:w="730" w:type="dxa"/>
             <w:gridSpan w:val="2"/>
             <w:vAlign w:val="center"/>
           </w:tcPr>
@@ -6071,7 +6091,7 @@
         </w:tc>
         <w:tc>
           <w:tcPr>
-            <w:tcW w:w="720" w:type="dxa"/>
+            <w:tcW w:w="710" w:type="dxa"/>
             <w:gridSpan w:val="2"/>
             <w:vAlign w:val="center"/>
           </w:tcPr>
@@ -6217,6 +6237,267 @@
         <w:tc>
           <w:tcPr>
             <w:tcW w:w="726" w:type="dxa"/>
+            <w:vAlign w:val="center"/>
+          </w:tcPr>
+          <w:p>
+            <w:pPr>
+              <w:spacing w:before="30"/>
+              <w:rPr>
+                <w:rFonts w:ascii="Arial" w:hAnsi="Arial" w:cs="Arial"/>
+                <w:snapToGrid w:val="0"/>
+                <w:color w:val="000000"/>
+                <w:sz w:val="20"/>
+                <w:szCs w:val="19"/>
+              </w:rPr>
+            </w:pPr>
+            <w:r>
+              <w:rPr>
+                <w:rFonts w:ascii="Arial" w:hAnsi="Arial" w:cs="Arial"/>
+                <w:snapToGrid w:val="0"/>
+                <w:color w:val="000000"/>
+                <w:sz w:val="20"/>
+                <w:szCs w:val="19"/>
+              </w:rPr>
+              <w:t>6</w:t>
+            </w:r>
+          </w:p>
+        </w:tc>
+      </w:tr>
+      <w:tr>
+        <w:trPr>
+          <w:trHeight w:val="315"/>
+        </w:trPr>
+        <w:tc>
+          <w:tcPr>
+            <w:tcW w:w="4316" w:type="dxa"/>
+            <w:gridSpan w:val="2"/>
+            <w:shd w:val="clear" w:color="auto" w:fill="E7E6E6" w:themeFill="background2"/>
+            <w:vAlign w:val="center"/>
+          </w:tcPr>
+          <w:p>
+            <w:pPr>
+              <w:pStyle w:val="ListParagraph"/>
+              <w:numPr>
+                <w:ilvl w:val="0"/>
+                <w:numId w:val="6"/>
+              </w:numPr>
+              <w:rPr>
+                <w:rFonts w:ascii="Times New Roman" w:eastAsia="Times New Roman" w:hAnsi="Times New Roman" w:cs="Times New Roman"/>
+              </w:rPr>
+            </w:pPr>
+            <w:r>
+              <w:rPr>
+                <w:rFonts w:ascii="Arial" w:eastAsia="Times New Roman" w:hAnsi="Arial" w:cs="Arial"/>
+                <w:color w:val="000000"/>
+              </w:rPr>
+              <w:t xml:space="preserve">It is okay if children see adults as equals rather than viewing them with respect. </w:t>
+            </w:r>
+          </w:p>
+        </w:tc>
+        <w:tc>
+          <w:tcPr>
+            <w:tcW w:w="894" w:type="dxa"/>
+            <w:gridSpan w:val="2"/>
+            <w:shd w:val="clear" w:color="auto" w:fill="E7E6E6" w:themeFill="background2"/>
+          </w:tcPr>
+          <w:p>
+            <w:pPr>
+              <w:spacing w:before="30"/>
+              <w:jc w:val="center"/>
+              <w:rPr>
+                <w:rFonts w:ascii="Arial" w:hAnsi="Arial" w:cs="Arial"/>
+                <w:snapToGrid w:val="0"/>
+                <w:color w:val="000000"/>
+                <w:sz w:val="20"/>
+                <w:szCs w:val="19"/>
+              </w:rPr>
+            </w:pPr>
+          </w:p>
+        </w:tc>
+        <w:tc>
+          <w:tcPr>
+            <w:tcW w:w="730" w:type="dxa"/>
+            <w:gridSpan w:val="2"/>
+            <w:shd w:val="clear" w:color="auto" w:fill="E7E6E6" w:themeFill="background2"/>
+            <w:vAlign w:val="center"/>
+          </w:tcPr>
+          <w:p>
+            <w:pPr>
+              <w:spacing w:before="30"/>
+              <w:rPr>
+                <w:rFonts w:ascii="Arial" w:hAnsi="Arial" w:cs="Arial"/>
+                <w:snapToGrid w:val="0"/>
+                <w:color w:val="000000"/>
+                <w:sz w:val="20"/>
+                <w:szCs w:val="19"/>
+              </w:rPr>
+            </w:pPr>
+            <w:r>
+              <w:rPr>
+                <w:rFonts w:ascii="Arial" w:hAnsi="Arial" w:cs="Arial"/>
+                <w:snapToGrid w:val="0"/>
+                <w:color w:val="000000"/>
+                <w:sz w:val="20"/>
+                <w:szCs w:val="19"/>
+              </w:rPr>
+              <w:t>0</w:t>
+            </w:r>
+          </w:p>
+        </w:tc>
+        <w:tc>
+          <w:tcPr>
+            <w:tcW w:w="710" w:type="dxa"/>
+            <w:gridSpan w:val="2"/>
+            <w:shd w:val="clear" w:color="auto" w:fill="E7E6E6" w:themeFill="background2"/>
+            <w:vAlign w:val="center"/>
+          </w:tcPr>
+          <w:p>
+            <w:pPr>
+              <w:spacing w:before="30"/>
+              <w:rPr>
+                <w:rFonts w:ascii="Arial" w:hAnsi="Arial" w:cs="Arial"/>
+                <w:snapToGrid w:val="0"/>
+                <w:color w:val="000000"/>
+                <w:sz w:val="20"/>
+                <w:szCs w:val="19"/>
+              </w:rPr>
+            </w:pPr>
+            <w:r>
+              <w:rPr>
+                <w:rFonts w:ascii="Arial" w:hAnsi="Arial" w:cs="Arial"/>
+                <w:snapToGrid w:val="0"/>
+                <w:color w:val="000000"/>
+                <w:sz w:val="20"/>
+                <w:szCs w:val="19"/>
+              </w:rPr>
+              <w:t>1</w:t>
+            </w:r>
+          </w:p>
+        </w:tc>
+        <w:tc>
+          <w:tcPr>
+            <w:tcW w:w="720" w:type="dxa"/>
+            <w:gridSpan w:val="2"/>
+            <w:shd w:val="clear" w:color="auto" w:fill="E7E6E6" w:themeFill="background2"/>
+            <w:vAlign w:val="center"/>
+          </w:tcPr>
+          <w:p>
+            <w:pPr>
+              <w:spacing w:before="30"/>
+              <w:rPr>
+                <w:rFonts w:ascii="Arial" w:hAnsi="Arial" w:cs="Arial"/>
+                <w:snapToGrid w:val="0"/>
+                <w:color w:val="000000"/>
+                <w:sz w:val="20"/>
+                <w:szCs w:val="19"/>
+              </w:rPr>
+            </w:pPr>
+            <w:r>
+              <w:rPr>
+                <w:rFonts w:ascii="Arial" w:hAnsi="Arial" w:cs="Arial"/>
+                <w:snapToGrid w:val="0"/>
+                <w:color w:val="000000"/>
+                <w:sz w:val="20"/>
+                <w:szCs w:val="19"/>
+              </w:rPr>
+              <w:t>2</w:t>
+            </w:r>
+          </w:p>
+        </w:tc>
+        <w:tc>
+          <w:tcPr>
+            <w:tcW w:w="720" w:type="dxa"/>
+            <w:gridSpan w:val="2"/>
+            <w:shd w:val="clear" w:color="auto" w:fill="E7E6E6" w:themeFill="background2"/>
+            <w:vAlign w:val="center"/>
+          </w:tcPr>
+          <w:p>
+            <w:pPr>
+              <w:spacing w:before="30"/>
+              <w:rPr>
+                <w:rFonts w:ascii="Arial" w:hAnsi="Arial" w:cs="Arial"/>
+                <w:snapToGrid w:val="0"/>
+                <w:color w:val="000000"/>
+                <w:sz w:val="20"/>
+                <w:szCs w:val="19"/>
+              </w:rPr>
+            </w:pPr>
+            <w:r>
+              <w:rPr>
+                <w:rFonts w:ascii="Arial" w:hAnsi="Arial" w:cs="Arial"/>
+                <w:snapToGrid w:val="0"/>
+                <w:color w:val="000000"/>
+                <w:sz w:val="20"/>
+                <w:szCs w:val="19"/>
+              </w:rPr>
+              <w:t>3</w:t>
+            </w:r>
+          </w:p>
+        </w:tc>
+        <w:tc>
+          <w:tcPr>
+            <w:tcW w:w="720" w:type="dxa"/>
+            <w:gridSpan w:val="2"/>
+            <w:shd w:val="clear" w:color="auto" w:fill="E7E6E6" w:themeFill="background2"/>
+            <w:vAlign w:val="center"/>
+          </w:tcPr>
+          <w:p>
+            <w:pPr>
+              <w:spacing w:before="30"/>
+              <w:rPr>
+                <w:rFonts w:ascii="Arial" w:hAnsi="Arial" w:cs="Arial"/>
+                <w:snapToGrid w:val="0"/>
+                <w:color w:val="000000"/>
+                <w:sz w:val="20"/>
+                <w:szCs w:val="19"/>
+              </w:rPr>
+            </w:pPr>
+            <w:r>
+              <w:rPr>
+                <w:rFonts w:ascii="Arial" w:hAnsi="Arial" w:cs="Arial"/>
+                <w:snapToGrid w:val="0"/>
+                <w:color w:val="000000"/>
+                <w:sz w:val="20"/>
+                <w:szCs w:val="19"/>
+              </w:rPr>
+              <w:t>4</w:t>
+            </w:r>
+          </w:p>
+        </w:tc>
+        <w:tc>
+          <w:tcPr>
+            <w:tcW w:w="720" w:type="dxa"/>
+            <w:gridSpan w:val="2"/>
+            <w:shd w:val="clear" w:color="auto" w:fill="E7E6E6" w:themeFill="background2"/>
+            <w:vAlign w:val="center"/>
+          </w:tcPr>
+          <w:p>
+            <w:pPr>
+              <w:spacing w:before="30"/>
+              <w:rPr>
+                <w:rFonts w:ascii="Arial" w:hAnsi="Arial" w:cs="Arial"/>
+                <w:snapToGrid w:val="0"/>
+                <w:color w:val="000000"/>
+                <w:sz w:val="20"/>
+                <w:szCs w:val="19"/>
+              </w:rPr>
+            </w:pPr>
+            <w:r>
+              <w:rPr>
+                <w:rFonts w:ascii="Arial" w:hAnsi="Arial" w:cs="Arial"/>
+                <w:snapToGrid w:val="0"/>
+                <w:color w:val="000000"/>
+                <w:sz w:val="20"/>
+                <w:szCs w:val="19"/>
+              </w:rPr>
+              <w:t>5</w:t>
+            </w:r>
+          </w:p>
+        </w:tc>
+        <w:tc>
+          <w:tcPr>
+            <w:tcW w:w="726" w:type="dxa"/>
+            <w:shd w:val="clear" w:color="auto" w:fill="E7E6E6" w:themeFill="background2"/>
             <w:vAlign w:val="center"/>
           </w:tcPr>
           <w:p>
@@ -6344,46 +6625,6 @@
   <w:p>
     <w:pPr>
       <w:pStyle w:val="Header"/>
-      <w:framePr w:wrap="none" w:vAnchor="text" w:hAnchor="margin" w:xAlign="right" w:y="1"/>
-      <w:rPr>
-        <w:rStyle w:val="PageNumber"/>
-      </w:rPr>
-    </w:pPr>
-    <w:r>
-      <w:rPr>
-        <w:rStyle w:val="PageNumber"/>
-      </w:rPr>
-      <w:fldChar w:fldCharType="begin"/>
-    </w:r>
-    <w:r>
-      <w:rPr>
-        <w:rStyle w:val="PageNumber"/>
-      </w:rPr>
-      <w:instrText xml:space="preserve">PAGE  </w:instrText>
-    </w:r>
-    <w:r>
-      <w:rPr>
-        <w:rStyle w:val="PageNumber"/>
-      </w:rPr>
-      <w:fldChar w:fldCharType="separate"/>
-    </w:r>
-    <w:r>
-      <w:rPr>
-        <w:rStyle w:val="PageNumber"/>
-        <w:noProof/>
-      </w:rPr>
-      <w:t>1</w:t>
-    </w:r>
-    <w:r>
-      <w:rPr>
-        <w:rStyle w:val="PageNumber"/>
-      </w:rPr>
-      <w:fldChar w:fldCharType="end"/>
-    </w:r>
-  </w:p>
-  <w:p>
-    <w:pPr>
-      <w:pStyle w:val="Header"/>
       <w:ind w:right="360"/>
     </w:pPr>
   </w:p>
@@ -6395,8 +6636,8 @@
   <w:abstractNum w:abstractNumId="0">
     <w:nsid w:val="069E160B"/>
     <w:multiLevelType w:val="hybridMultilevel"/>
-    <w:tmpl w:val="A7F280C8"/>
-    <w:lvl w:ilvl="0" w:tplc="0409000F">
+    <w:tmpl w:val="F11695A6"/>
+    <w:lvl w:ilvl="0" w:tplc="72582DA8">
       <w:start w:val="1"/>
       <w:numFmt w:val="decimal"/>
       <w:lvlText w:val="%1."/>
@@ -6404,6 +6645,9 @@
       <w:pPr>
         <w:ind w:left="360" w:hanging="360"/>
       </w:pPr>
+      <w:rPr>
+        <w:rFonts w:ascii="Arial" w:hAnsi="Arial" w:cs="Arial" w:hint="default"/>
+      </w:rPr>
     </w:lvl>
     <w:lvl w:ilvl="1" w:tplc="04090019" w:tentative="1">
       <w:start w:val="1"/>

--- a/PAQ/PAQ_English.docx
+++ b/PAQ/PAQ_English.docx
@@ -31,8 +31,7 @@
         <w:gridCol w:w="46"/>
         <w:gridCol w:w="540"/>
         <w:gridCol w:w="354"/>
-        <w:gridCol w:w="460"/>
-        <w:gridCol w:w="270"/>
+        <w:gridCol w:w="730"/>
         <w:gridCol w:w="356"/>
         <w:gridCol w:w="354"/>
         <w:gridCol w:w="366"/>
@@ -41,8 +40,8 @@
         <w:gridCol w:w="354"/>
         <w:gridCol w:w="366"/>
         <w:gridCol w:w="354"/>
-        <w:gridCol w:w="366"/>
-        <w:gridCol w:w="354"/>
+        <w:gridCol w:w="190"/>
+        <w:gridCol w:w="530"/>
         <w:gridCol w:w="726"/>
       </w:tblGrid>
       <w:tr>
@@ -57,41 +56,208 @@
           </w:tcPr>
           <w:p>
             <w:pPr>
+              <w:rPr>
+                <w:rFonts w:ascii="Times New Roman" w:eastAsia="Times New Roman" w:hAnsi="Times New Roman" w:cs="Times New Roman"/>
+                <w:sz w:val="36"/>
+              </w:rPr>
+            </w:pPr>
+            <w:r>
+              <w:rPr>
+                <w:rFonts w:ascii="Arial" w:eastAsia="Times New Roman" w:hAnsi="Arial" w:cs="Arial"/>
+                <w:color w:val="000000"/>
+                <w:sz w:val="32"/>
+                <w:szCs w:val="22"/>
+              </w:rPr>
+              <w:t>¿</w:t>
+            </w:r>
+            <w:proofErr w:type="spellStart"/>
+            <w:r>
+              <w:rPr>
+                <w:rFonts w:ascii="Arial" w:eastAsia="Times New Roman" w:hAnsi="Arial" w:cs="Arial"/>
+                <w:color w:val="000000"/>
+                <w:sz w:val="32"/>
+                <w:szCs w:val="22"/>
+              </w:rPr>
+              <w:t>Cuánto</w:t>
+            </w:r>
+            <w:proofErr w:type="spellEnd"/>
+            <w:r>
+              <w:rPr>
+                <w:rFonts w:ascii="Arial" w:eastAsia="Times New Roman" w:hAnsi="Arial" w:cs="Arial"/>
+                <w:color w:val="000000"/>
+                <w:sz w:val="32"/>
+                <w:szCs w:val="22"/>
+              </w:rPr>
+              <w:t xml:space="preserve"> </w:t>
+            </w:r>
+            <w:proofErr w:type="spellStart"/>
+            <w:r>
+              <w:rPr>
+                <w:rFonts w:ascii="Arial" w:eastAsia="Times New Roman" w:hAnsi="Arial" w:cs="Arial"/>
+                <w:color w:val="000000"/>
+                <w:sz w:val="32"/>
+                <w:szCs w:val="22"/>
+              </w:rPr>
+              <w:t>está</w:t>
+            </w:r>
+            <w:proofErr w:type="spellEnd"/>
+            <w:r>
+              <w:rPr>
+                <w:rFonts w:ascii="Arial" w:eastAsia="Times New Roman" w:hAnsi="Arial" w:cs="Arial"/>
+                <w:color w:val="000000"/>
+                <w:sz w:val="32"/>
+                <w:szCs w:val="22"/>
+              </w:rPr>
+              <w:t xml:space="preserve"> de </w:t>
+            </w:r>
+            <w:proofErr w:type="spellStart"/>
+            <w:r>
+              <w:rPr>
+                <w:rFonts w:ascii="Arial" w:eastAsia="Times New Roman" w:hAnsi="Arial" w:cs="Arial"/>
+                <w:color w:val="000000"/>
+                <w:sz w:val="32"/>
+                <w:szCs w:val="22"/>
+              </w:rPr>
+              <w:t>acuerdo</w:t>
+            </w:r>
+            <w:proofErr w:type="spellEnd"/>
+            <w:r>
+              <w:rPr>
+                <w:rFonts w:ascii="Arial" w:eastAsia="Times New Roman" w:hAnsi="Arial" w:cs="Arial"/>
+                <w:color w:val="000000"/>
+                <w:sz w:val="32"/>
+                <w:szCs w:val="22"/>
+              </w:rPr>
+              <w:t xml:space="preserve"> con las </w:t>
+            </w:r>
+            <w:proofErr w:type="spellStart"/>
+            <w:r>
+              <w:rPr>
+                <w:rFonts w:ascii="Arial" w:eastAsia="Times New Roman" w:hAnsi="Arial" w:cs="Arial"/>
+                <w:color w:val="000000"/>
+                <w:sz w:val="32"/>
+                <w:szCs w:val="22"/>
+              </w:rPr>
+              <w:t>siguientes</w:t>
+            </w:r>
+            <w:proofErr w:type="spellEnd"/>
+            <w:r>
+              <w:rPr>
+                <w:rFonts w:ascii="Arial" w:eastAsia="Times New Roman" w:hAnsi="Arial" w:cs="Arial"/>
+                <w:color w:val="000000"/>
+                <w:sz w:val="32"/>
+                <w:szCs w:val="22"/>
+              </w:rPr>
+              <w:t xml:space="preserve"> </w:t>
+            </w:r>
+            <w:proofErr w:type="spellStart"/>
+            <w:r>
+              <w:rPr>
+                <w:rFonts w:ascii="Arial" w:eastAsia="Times New Roman" w:hAnsi="Arial" w:cs="Arial"/>
+                <w:color w:val="000000"/>
+                <w:sz w:val="32"/>
+                <w:szCs w:val="22"/>
+              </w:rPr>
+              <w:t>declaraciones</w:t>
+            </w:r>
+            <w:proofErr w:type="spellEnd"/>
+            <w:r>
+              <w:rPr>
+                <w:rFonts w:ascii="Arial" w:eastAsia="Times New Roman" w:hAnsi="Arial" w:cs="Arial"/>
+                <w:color w:val="000000"/>
+                <w:sz w:val="32"/>
+                <w:szCs w:val="22"/>
+              </w:rPr>
+              <w:t xml:space="preserve"> con </w:t>
+            </w:r>
+            <w:proofErr w:type="spellStart"/>
+            <w:r>
+              <w:rPr>
+                <w:rFonts w:ascii="Arial" w:eastAsia="Times New Roman" w:hAnsi="Arial" w:cs="Arial"/>
+                <w:color w:val="000000"/>
+                <w:sz w:val="32"/>
+                <w:szCs w:val="22"/>
+              </w:rPr>
+              <w:t>respecto</w:t>
+            </w:r>
+            <w:proofErr w:type="spellEnd"/>
+            <w:r>
+              <w:rPr>
+                <w:rFonts w:ascii="Arial" w:eastAsia="Times New Roman" w:hAnsi="Arial" w:cs="Arial"/>
+                <w:color w:val="000000"/>
+                <w:sz w:val="32"/>
+                <w:szCs w:val="22"/>
+              </w:rPr>
+              <w:t xml:space="preserve"> a </w:t>
+            </w:r>
+            <w:proofErr w:type="spellStart"/>
+            <w:r>
+              <w:rPr>
+                <w:rFonts w:ascii="Arial" w:eastAsia="Times New Roman" w:hAnsi="Arial" w:cs="Arial"/>
+                <w:color w:val="000000"/>
+                <w:sz w:val="32"/>
+                <w:szCs w:val="22"/>
+              </w:rPr>
+              <w:t>bebés</w:t>
+            </w:r>
+            <w:proofErr w:type="spellEnd"/>
+            <w:r>
+              <w:rPr>
+                <w:rFonts w:ascii="Arial" w:eastAsia="Times New Roman" w:hAnsi="Arial" w:cs="Arial"/>
+                <w:color w:val="000000"/>
+                <w:sz w:val="32"/>
+                <w:szCs w:val="22"/>
+              </w:rPr>
+              <w:t xml:space="preserve"> y </w:t>
+            </w:r>
+            <w:proofErr w:type="spellStart"/>
+            <w:r>
+              <w:rPr>
+                <w:rFonts w:ascii="Arial" w:eastAsia="Times New Roman" w:hAnsi="Arial" w:cs="Arial"/>
+                <w:color w:val="000000"/>
+                <w:sz w:val="32"/>
+                <w:szCs w:val="22"/>
+              </w:rPr>
+              <w:t>niños</w:t>
+            </w:r>
+            <w:proofErr w:type="spellEnd"/>
+            <w:r>
+              <w:rPr>
+                <w:rFonts w:ascii="Arial" w:eastAsia="Times New Roman" w:hAnsi="Arial" w:cs="Arial"/>
+                <w:color w:val="000000"/>
+                <w:sz w:val="32"/>
+                <w:szCs w:val="22"/>
+              </w:rPr>
+              <w:t xml:space="preserve"> </w:t>
+            </w:r>
+            <w:proofErr w:type="spellStart"/>
+            <w:r>
+              <w:rPr>
+                <w:rFonts w:ascii="Arial" w:eastAsia="Times New Roman" w:hAnsi="Arial" w:cs="Arial"/>
+                <w:color w:val="000000"/>
+                <w:sz w:val="32"/>
+                <w:szCs w:val="22"/>
+              </w:rPr>
+              <w:t>pequeños</w:t>
+            </w:r>
+            <w:proofErr w:type="spellEnd"/>
+            <w:r>
+              <w:rPr>
+                <w:rFonts w:ascii="Arial" w:eastAsia="Times New Roman" w:hAnsi="Arial" w:cs="Arial"/>
+                <w:color w:val="000000"/>
+                <w:sz w:val="32"/>
+                <w:szCs w:val="22"/>
+              </w:rPr>
+              <w:t>?</w:t>
+            </w:r>
+          </w:p>
+          <w:p>
+            <w:pPr>
               <w:pStyle w:val="Heading2"/>
               <w:rPr>
                 <w:sz w:val="24"/>
               </w:rPr>
             </w:pPr>
-            <w:r>
-              <w:rPr>
-                <w:sz w:val="32"/>
-              </w:rPr>
-              <w:t>How much do you agree with the following statement</w:t>
-            </w:r>
-            <w:r>
-              <w:rPr>
-                <w:sz w:val="32"/>
-              </w:rPr>
-              <w:t>s</w:t>
-            </w:r>
-            <w:r>
-              <w:rPr>
-                <w:sz w:val="32"/>
-              </w:rPr>
-              <w:t xml:space="preserve"> with regard to </w:t>
-            </w:r>
-            <w:r>
-              <w:rPr>
-                <w:sz w:val="32"/>
-              </w:rPr>
-              <w:t>babies and toddlers</w:t>
-            </w:r>
-            <w:r>
-              <w:rPr>
-                <w:sz w:val="32"/>
-              </w:rPr>
-              <w:t>?</w:t>
-            </w:r>
           </w:p>
         </w:tc>
         <w:tc>
@@ -117,7 +283,7 @@
         </w:tc>
         <w:tc>
           <w:tcPr>
-            <w:tcW w:w="814" w:type="dxa"/>
+            <w:tcW w:w="1084" w:type="dxa"/>
             <w:gridSpan w:val="2"/>
             <w:shd w:val="clear" w:color="auto" w:fill="E6E6E6"/>
           </w:tcPr>
@@ -135,6 +301,68 @@
           </w:p>
           <w:p>
             <w:pPr>
+              <w:rPr>
+                <w:rFonts w:ascii="Arial" w:eastAsia="Times New Roman" w:hAnsi="Arial" w:cs="Arial"/>
+                <w:color w:val="000000"/>
+                <w:sz w:val="22"/>
+                <w:szCs w:val="22"/>
+              </w:rPr>
+            </w:pPr>
+          </w:p>
+          <w:p>
+            <w:pPr>
+              <w:rPr>
+                <w:rFonts w:ascii="Times New Roman" w:eastAsia="Times New Roman" w:hAnsi="Times New Roman" w:cs="Times New Roman"/>
+                <w:b/>
+              </w:rPr>
+            </w:pPr>
+            <w:r>
+              <w:rPr>
+                <w:rFonts w:ascii="Arial" w:eastAsia="Times New Roman" w:hAnsi="Arial" w:cs="Arial"/>
+                <w:b/>
+                <w:color w:val="000000"/>
+                <w:sz w:val="22"/>
+                <w:szCs w:val="22"/>
+              </w:rPr>
+              <w:t xml:space="preserve">No </w:t>
+            </w:r>
+            <w:proofErr w:type="spellStart"/>
+            <w:r>
+              <w:rPr>
+                <w:rFonts w:ascii="Arial" w:eastAsia="Times New Roman" w:hAnsi="Arial" w:cs="Arial"/>
+                <w:b/>
+                <w:color w:val="000000"/>
+                <w:sz w:val="22"/>
+                <w:szCs w:val="22"/>
+              </w:rPr>
+              <w:t>estoy</w:t>
+            </w:r>
+            <w:proofErr w:type="spellEnd"/>
+            <w:r>
+              <w:rPr>
+                <w:rFonts w:ascii="Arial" w:eastAsia="Times New Roman" w:hAnsi="Arial" w:cs="Arial"/>
+                <w:b/>
+                <w:color w:val="000000"/>
+                <w:sz w:val="22"/>
+                <w:szCs w:val="22"/>
+              </w:rPr>
+              <w:t xml:space="preserve"> de </w:t>
+            </w:r>
+            <w:proofErr w:type="spellStart"/>
+            <w:r>
+              <w:rPr>
+                <w:rFonts w:ascii="Arial" w:eastAsia="Times New Roman" w:hAnsi="Arial" w:cs="Arial"/>
+                <w:b/>
+                <w:color w:val="000000"/>
+                <w:sz w:val="22"/>
+                <w:szCs w:val="22"/>
+              </w:rPr>
+              <w:t>acuerdo</w:t>
+            </w:r>
+            <w:proofErr w:type="spellEnd"/>
+          </w:p>
+          <w:p>
+            <w:pPr>
               <w:spacing w:before="120"/>
               <w:rPr>
                 <w:rFonts w:ascii="Arial" w:hAnsi="Arial" w:cs="Arial"/>
@@ -144,22 +372,11 @@
                 <w:sz w:val="21"/>
               </w:rPr>
             </w:pPr>
-            <w:r>
-              <w:rPr>
-                <w:rFonts w:ascii="Arial" w:hAnsi="Arial" w:cs="Arial"/>
-                <w:b/>
-                <w:snapToGrid w:val="0"/>
-                <w:color w:val="000000"/>
-                <w:sz w:val="21"/>
-              </w:rPr>
-              <w:t>Do Not Agree</w:t>
-            </w:r>
-          </w:p>
-        </w:tc>
-        <w:tc>
-          <w:tcPr>
-            <w:tcW w:w="626" w:type="dxa"/>
-            <w:gridSpan w:val="2"/>
+          </w:p>
+        </w:tc>
+        <w:tc>
+          <w:tcPr>
+            <w:tcW w:w="356" w:type="dxa"/>
             <w:shd w:val="clear" w:color="auto" w:fill="E6E6E6"/>
             <w:vAlign w:val="center"/>
           </w:tcPr>
@@ -240,7 +457,7 @@
         </w:tc>
         <w:tc>
           <w:tcPr>
-            <w:tcW w:w="720" w:type="dxa"/>
+            <w:tcW w:w="544" w:type="dxa"/>
             <w:gridSpan w:val="2"/>
             <w:shd w:val="clear" w:color="auto" w:fill="E6E6E6"/>
             <w:vAlign w:val="center"/>
@@ -261,7 +478,7 @@
         </w:tc>
         <w:tc>
           <w:tcPr>
-            <w:tcW w:w="1080" w:type="dxa"/>
+            <w:tcW w:w="1256" w:type="dxa"/>
             <w:gridSpan w:val="2"/>
             <w:shd w:val="clear" w:color="auto" w:fill="E6E6E6"/>
             <w:vAlign w:val="center"/>
@@ -278,6 +495,7 @@
                 <w:sz w:val="21"/>
               </w:rPr>
             </w:pPr>
+            <w:proofErr w:type="spellStart"/>
             <w:r>
               <w:rPr>
                 <w:rFonts w:ascii="Arial" w:hAnsi="Arial" w:cs="Arial"/>
@@ -286,8 +504,31 @@
                 <w:color w:val="000000"/>
                 <w:sz w:val="21"/>
               </w:rPr>
-              <w:t>Strongly Agree</w:t>
-            </w:r>
+              <w:t>Totalmente</w:t>
+            </w:r>
+            <w:proofErr w:type="spellEnd"/>
+            <w:r>
+              <w:rPr>
+                <w:rFonts w:ascii="Arial" w:hAnsi="Arial" w:cs="Arial"/>
+                <w:b/>
+                <w:snapToGrid w:val="0"/>
+                <w:color w:val="000000"/>
+                <w:sz w:val="21"/>
+              </w:rPr>
+              <w:t xml:space="preserve"> de </w:t>
+            </w:r>
+            <w:proofErr w:type="spellStart"/>
+            <w:r>
+              <w:rPr>
+                <w:rFonts w:ascii="Arial" w:hAnsi="Arial" w:cs="Arial"/>
+                <w:b/>
+                <w:snapToGrid w:val="0"/>
+                <w:color w:val="000000"/>
+                <w:sz w:val="21"/>
+              </w:rPr>
+              <w:t>acuerdo</w:t>
+            </w:r>
+            <w:proofErr w:type="spellEnd"/>
           </w:p>
         </w:tc>
       </w:tr>
@@ -308,20 +549,158 @@
                 <w:ilvl w:val="0"/>
                 <w:numId w:val="6"/>
               </w:numPr>
-              <w:spacing w:before="120" w:after="120"/>
-              <w:jc w:val="both"/>
-              <w:rPr>
-                <w:rFonts w:ascii="Arial" w:hAnsi="Arial" w:cs="Arial"/>
-                <w:szCs w:val="19"/>
-              </w:rPr>
-            </w:pPr>
-            <w:r>
-              <w:rPr>
-                <w:rFonts w:ascii="Arial" w:hAnsi="Arial" w:cs="Arial"/>
-                <w:color w:val="000000"/>
-                <w:szCs w:val="22"/>
-              </w:rPr>
-              <w:t>It is very important that children learn to respect adults, such as parents and teachers.</w:t>
+              <w:rPr>
+                <w:rFonts w:ascii="Times New Roman" w:eastAsia="Times New Roman" w:hAnsi="Times New Roman" w:cs="Times New Roman"/>
+              </w:rPr>
+            </w:pPr>
+            <w:r>
+              <w:rPr>
+                <w:rFonts w:ascii="Arial" w:eastAsia="Times New Roman" w:hAnsi="Arial" w:cs="Arial"/>
+                <w:color w:val="000000"/>
+                <w:szCs w:val="22"/>
+                <w:shd w:val="clear" w:color="auto" w:fill="FFFFFF"/>
+              </w:rPr>
+              <w:t xml:space="preserve">Los padres no </w:t>
+            </w:r>
+            <w:proofErr w:type="spellStart"/>
+            <w:r>
+              <w:rPr>
+                <w:rFonts w:ascii="Arial" w:eastAsia="Times New Roman" w:hAnsi="Arial" w:cs="Arial"/>
+                <w:color w:val="000000"/>
+                <w:szCs w:val="22"/>
+                <w:shd w:val="clear" w:color="auto" w:fill="FFFFFF"/>
+              </w:rPr>
+              <w:t>necesitan</w:t>
+            </w:r>
+            <w:proofErr w:type="spellEnd"/>
+            <w:r>
+              <w:rPr>
+                <w:rFonts w:ascii="Arial" w:eastAsia="Times New Roman" w:hAnsi="Arial" w:cs="Arial"/>
+                <w:color w:val="000000"/>
+                <w:szCs w:val="22"/>
+                <w:shd w:val="clear" w:color="auto" w:fill="FFFFFF"/>
+              </w:rPr>
+              <w:t xml:space="preserve"> </w:t>
+            </w:r>
+            <w:proofErr w:type="spellStart"/>
+            <w:r>
+              <w:rPr>
+                <w:rFonts w:ascii="Arial" w:eastAsia="Times New Roman" w:hAnsi="Arial" w:cs="Arial"/>
+                <w:color w:val="000000"/>
+                <w:szCs w:val="22"/>
+                <w:shd w:val="clear" w:color="auto" w:fill="FFFFFF"/>
+              </w:rPr>
+              <w:t>preocuparse</w:t>
+            </w:r>
+            <w:proofErr w:type="spellEnd"/>
+            <w:r>
+              <w:rPr>
+                <w:rFonts w:ascii="Arial" w:eastAsia="Times New Roman" w:hAnsi="Arial" w:cs="Arial"/>
+                <w:color w:val="000000"/>
+                <w:szCs w:val="22"/>
+                <w:shd w:val="clear" w:color="auto" w:fill="FFFFFF"/>
+              </w:rPr>
+              <w:t xml:space="preserve"> </w:t>
+            </w:r>
+            <w:proofErr w:type="spellStart"/>
+            <w:r>
+              <w:rPr>
+                <w:rFonts w:ascii="Arial" w:eastAsia="Times New Roman" w:hAnsi="Arial" w:cs="Arial"/>
+                <w:color w:val="000000"/>
+                <w:szCs w:val="22"/>
+                <w:shd w:val="clear" w:color="auto" w:fill="FFFFFF"/>
+              </w:rPr>
+              <w:t>si</w:t>
+            </w:r>
+            <w:proofErr w:type="spellEnd"/>
+            <w:r>
+              <w:rPr>
+                <w:rFonts w:ascii="Arial" w:eastAsia="Times New Roman" w:hAnsi="Arial" w:cs="Arial"/>
+                <w:color w:val="000000"/>
+                <w:szCs w:val="22"/>
+                <w:shd w:val="clear" w:color="auto" w:fill="FFFFFF"/>
+              </w:rPr>
+              <w:t xml:space="preserve"> </w:t>
+            </w:r>
+            <w:proofErr w:type="spellStart"/>
+            <w:r>
+              <w:rPr>
+                <w:rFonts w:ascii="Arial" w:eastAsia="Times New Roman" w:hAnsi="Arial" w:cs="Arial"/>
+                <w:color w:val="000000"/>
+                <w:szCs w:val="22"/>
+                <w:shd w:val="clear" w:color="auto" w:fill="FFFFFF"/>
+              </w:rPr>
+              <w:t>sus</w:t>
+            </w:r>
+            <w:proofErr w:type="spellEnd"/>
+            <w:r>
+              <w:rPr>
+                <w:rFonts w:ascii="Arial" w:eastAsia="Times New Roman" w:hAnsi="Arial" w:cs="Arial"/>
+                <w:color w:val="000000"/>
+                <w:szCs w:val="22"/>
+                <w:shd w:val="clear" w:color="auto" w:fill="FFFFFF"/>
+              </w:rPr>
+              <w:t xml:space="preserve"> </w:t>
+            </w:r>
+            <w:proofErr w:type="spellStart"/>
+            <w:r>
+              <w:rPr>
+                <w:rFonts w:ascii="Arial" w:eastAsia="Times New Roman" w:hAnsi="Arial" w:cs="Arial"/>
+                <w:color w:val="000000"/>
+                <w:szCs w:val="22"/>
+                <w:shd w:val="clear" w:color="auto" w:fill="FFFFFF"/>
+              </w:rPr>
+              <w:t>hijos</w:t>
+            </w:r>
+            <w:proofErr w:type="spellEnd"/>
+            <w:r>
+              <w:rPr>
+                <w:rFonts w:ascii="Arial" w:eastAsia="Times New Roman" w:hAnsi="Arial" w:cs="Arial"/>
+                <w:color w:val="000000"/>
+                <w:szCs w:val="22"/>
+                <w:shd w:val="clear" w:color="auto" w:fill="FFFFFF"/>
+              </w:rPr>
+              <w:t xml:space="preserve"> se </w:t>
+            </w:r>
+            <w:proofErr w:type="spellStart"/>
+            <w:r>
+              <w:rPr>
+                <w:rFonts w:ascii="Arial" w:eastAsia="Times New Roman" w:hAnsi="Arial" w:cs="Arial"/>
+                <w:color w:val="000000"/>
+                <w:szCs w:val="22"/>
+                <w:shd w:val="clear" w:color="auto" w:fill="FFFFFF"/>
+              </w:rPr>
+              <w:t>portan</w:t>
+            </w:r>
+            <w:proofErr w:type="spellEnd"/>
+            <w:r>
+              <w:rPr>
+                <w:rFonts w:ascii="Arial" w:eastAsia="Times New Roman" w:hAnsi="Arial" w:cs="Arial"/>
+                <w:color w:val="000000"/>
+                <w:szCs w:val="22"/>
+                <w:shd w:val="clear" w:color="auto" w:fill="FFFFFF"/>
+              </w:rPr>
+              <w:t xml:space="preserve"> mal </w:t>
+            </w:r>
+            <w:proofErr w:type="spellStart"/>
+            <w:r>
+              <w:rPr>
+                <w:rFonts w:ascii="Arial" w:eastAsia="Times New Roman" w:hAnsi="Arial" w:cs="Arial"/>
+                <w:color w:val="000000"/>
+                <w:szCs w:val="22"/>
+                <w:shd w:val="clear" w:color="auto" w:fill="FFFFFF"/>
+              </w:rPr>
+              <w:t>seguido</w:t>
+            </w:r>
+            <w:proofErr w:type="spellEnd"/>
+            <w:r>
+              <w:rPr>
+                <w:rFonts w:ascii="Arial" w:eastAsia="Times New Roman" w:hAnsi="Arial" w:cs="Arial"/>
+                <w:color w:val="000000"/>
+                <w:szCs w:val="22"/>
+                <w:shd w:val="clear" w:color="auto" w:fill="FFFFFF"/>
+              </w:rPr>
+              <w:t>.</w:t>
             </w:r>
           </w:p>
         </w:tc>
@@ -346,7 +725,6 @@
         <w:tc>
           <w:tcPr>
             <w:tcW w:w="730" w:type="dxa"/>
-            <w:gridSpan w:val="2"/>
             <w:vAlign w:val="center"/>
           </w:tcPr>
           <w:p>
@@ -557,29 +935,189 @@
                 <w:ilvl w:val="0"/>
                 <w:numId w:val="6"/>
               </w:numPr>
-              <w:spacing w:before="120" w:after="120"/>
-              <w:rPr>
-                <w:rFonts w:ascii="Arial" w:hAnsi="Arial" w:cs="Arial"/>
-                <w:szCs w:val="19"/>
-              </w:rPr>
-            </w:pPr>
-            <w:bookmarkStart w:id="0" w:name="_GoBack"/>
-            <w:r>
-              <w:rPr>
-                <w:rFonts w:ascii="Arial" w:hAnsi="Arial" w:cs="Arial"/>
-                <w:color w:val="000000"/>
-                <w:szCs w:val="22"/>
-              </w:rPr>
-              <w:t>Babies</w:t>
-            </w:r>
-            <w:bookmarkEnd w:id="0"/>
-            <w:r>
-              <w:rPr>
-                <w:rFonts w:ascii="Arial" w:hAnsi="Arial" w:cs="Arial"/>
-                <w:color w:val="000000"/>
-                <w:szCs w:val="22"/>
-              </w:rPr>
-              <w:t xml:space="preserve"> can’t learn about the world until they learn to speak.   </w:t>
+              <w:rPr>
+                <w:rFonts w:ascii="Times New Roman" w:eastAsia="Times New Roman" w:hAnsi="Times New Roman" w:cs="Times New Roman"/>
+              </w:rPr>
+            </w:pPr>
+            <w:proofErr w:type="spellStart"/>
+            <w:r>
+              <w:rPr>
+                <w:rFonts w:ascii="Arial" w:eastAsia="Times New Roman" w:hAnsi="Arial" w:cs="Arial"/>
+                <w:color w:val="000000"/>
+                <w:szCs w:val="22"/>
+              </w:rPr>
+              <w:t>Darle</w:t>
+            </w:r>
+            <w:proofErr w:type="spellEnd"/>
+            <w:r>
+              <w:rPr>
+                <w:rFonts w:ascii="Arial" w:eastAsia="Times New Roman" w:hAnsi="Arial" w:cs="Arial"/>
+                <w:color w:val="000000"/>
+                <w:szCs w:val="22"/>
+              </w:rPr>
+              <w:t xml:space="preserve"> </w:t>
+            </w:r>
+            <w:proofErr w:type="spellStart"/>
+            <w:r>
+              <w:rPr>
+                <w:rFonts w:ascii="Arial" w:eastAsia="Times New Roman" w:hAnsi="Arial" w:cs="Arial"/>
+                <w:color w:val="000000"/>
+                <w:szCs w:val="22"/>
+              </w:rPr>
+              <w:t>demasiado</w:t>
+            </w:r>
+            <w:proofErr w:type="spellEnd"/>
+            <w:r>
+              <w:rPr>
+                <w:rFonts w:ascii="Arial" w:eastAsia="Times New Roman" w:hAnsi="Arial" w:cs="Arial"/>
+                <w:color w:val="000000"/>
+                <w:szCs w:val="22"/>
+              </w:rPr>
+              <w:t xml:space="preserve"> </w:t>
+            </w:r>
+            <w:proofErr w:type="spellStart"/>
+            <w:r>
+              <w:rPr>
+                <w:rFonts w:ascii="Arial" w:eastAsia="Times New Roman" w:hAnsi="Arial" w:cs="Arial"/>
+                <w:color w:val="000000"/>
+                <w:szCs w:val="22"/>
+              </w:rPr>
+              <w:t>afecto</w:t>
+            </w:r>
+            <w:proofErr w:type="spellEnd"/>
+            <w:r>
+              <w:rPr>
+                <w:rFonts w:ascii="Arial" w:eastAsia="Times New Roman" w:hAnsi="Arial" w:cs="Arial"/>
+                <w:color w:val="000000"/>
+                <w:szCs w:val="22"/>
+              </w:rPr>
+              <w:t xml:space="preserve"> a un </w:t>
+            </w:r>
+            <w:proofErr w:type="spellStart"/>
+            <w:r>
+              <w:rPr>
+                <w:rFonts w:ascii="Arial" w:eastAsia="Times New Roman" w:hAnsi="Arial" w:cs="Arial"/>
+                <w:color w:val="000000"/>
+                <w:szCs w:val="22"/>
+              </w:rPr>
+              <w:t>niño</w:t>
+            </w:r>
+            <w:proofErr w:type="spellEnd"/>
+            <w:r>
+              <w:rPr>
+                <w:rFonts w:ascii="Arial" w:eastAsia="Times New Roman" w:hAnsi="Arial" w:cs="Arial"/>
+                <w:color w:val="000000"/>
+                <w:szCs w:val="22"/>
+              </w:rPr>
+              <w:t xml:space="preserve">, </w:t>
+            </w:r>
+            <w:proofErr w:type="spellStart"/>
+            <w:r>
+              <w:rPr>
+                <w:rFonts w:ascii="Arial" w:eastAsia="Times New Roman" w:hAnsi="Arial" w:cs="Arial"/>
+                <w:color w:val="000000"/>
+                <w:szCs w:val="22"/>
+              </w:rPr>
+              <w:t>como</w:t>
+            </w:r>
+            <w:proofErr w:type="spellEnd"/>
+            <w:r>
+              <w:rPr>
+                <w:rFonts w:ascii="Arial" w:eastAsia="Times New Roman" w:hAnsi="Arial" w:cs="Arial"/>
+                <w:color w:val="000000"/>
+                <w:szCs w:val="22"/>
+              </w:rPr>
+              <w:t xml:space="preserve"> </w:t>
+            </w:r>
+            <w:proofErr w:type="spellStart"/>
+            <w:r>
+              <w:rPr>
+                <w:rFonts w:ascii="Arial" w:eastAsia="Times New Roman" w:hAnsi="Arial" w:cs="Arial"/>
+                <w:color w:val="000000"/>
+                <w:szCs w:val="22"/>
+              </w:rPr>
+              <w:t>abrazos</w:t>
+            </w:r>
+            <w:proofErr w:type="spellEnd"/>
+            <w:r>
+              <w:rPr>
+                <w:rFonts w:ascii="Arial" w:eastAsia="Times New Roman" w:hAnsi="Arial" w:cs="Arial"/>
+                <w:color w:val="000000"/>
+                <w:szCs w:val="22"/>
+              </w:rPr>
+              <w:t xml:space="preserve"> y </w:t>
+            </w:r>
+            <w:proofErr w:type="spellStart"/>
+            <w:r>
+              <w:rPr>
+                <w:rFonts w:ascii="Arial" w:eastAsia="Times New Roman" w:hAnsi="Arial" w:cs="Arial"/>
+                <w:color w:val="000000"/>
+                <w:szCs w:val="22"/>
+              </w:rPr>
+              <w:t>besos</w:t>
+            </w:r>
+            <w:proofErr w:type="spellEnd"/>
+            <w:r>
+              <w:rPr>
+                <w:rFonts w:ascii="Arial" w:eastAsia="Times New Roman" w:hAnsi="Arial" w:cs="Arial"/>
+                <w:color w:val="000000"/>
+                <w:szCs w:val="22"/>
+              </w:rPr>
+              <w:t xml:space="preserve">, lo </w:t>
+            </w:r>
+            <w:proofErr w:type="spellStart"/>
+            <w:r>
+              <w:rPr>
+                <w:rFonts w:ascii="Arial" w:eastAsia="Times New Roman" w:hAnsi="Arial" w:cs="Arial"/>
+                <w:color w:val="000000"/>
+                <w:szCs w:val="22"/>
+              </w:rPr>
+              <w:t>puede</w:t>
+            </w:r>
+            <w:proofErr w:type="spellEnd"/>
+            <w:r>
+              <w:rPr>
+                <w:rFonts w:ascii="Arial" w:eastAsia="Times New Roman" w:hAnsi="Arial" w:cs="Arial"/>
+                <w:color w:val="000000"/>
+                <w:szCs w:val="22"/>
+              </w:rPr>
+              <w:t xml:space="preserve"> </w:t>
+            </w:r>
+            <w:proofErr w:type="spellStart"/>
+            <w:r>
+              <w:rPr>
+                <w:rFonts w:ascii="Arial" w:eastAsia="Times New Roman" w:hAnsi="Arial" w:cs="Arial"/>
+                <w:color w:val="000000"/>
+                <w:szCs w:val="22"/>
+              </w:rPr>
+              <w:t>hacer</w:t>
+            </w:r>
+            <w:proofErr w:type="spellEnd"/>
+            <w:r>
+              <w:rPr>
+                <w:rFonts w:ascii="Arial" w:eastAsia="Times New Roman" w:hAnsi="Arial" w:cs="Arial"/>
+                <w:color w:val="000000"/>
+                <w:szCs w:val="22"/>
+              </w:rPr>
+              <w:t xml:space="preserve"> </w:t>
+            </w:r>
+            <w:proofErr w:type="spellStart"/>
+            <w:r>
+              <w:rPr>
+                <w:rFonts w:ascii="Arial" w:eastAsia="Times New Roman" w:hAnsi="Arial" w:cs="Arial"/>
+                <w:color w:val="000000"/>
+                <w:szCs w:val="22"/>
+              </w:rPr>
+              <w:t>débil</w:t>
+            </w:r>
+            <w:proofErr w:type="spellEnd"/>
+            <w:r>
+              <w:rPr>
+                <w:rFonts w:ascii="Arial" w:eastAsia="Times New Roman" w:hAnsi="Arial" w:cs="Arial"/>
+                <w:color w:val="000000"/>
+                <w:szCs w:val="22"/>
+              </w:rPr>
+              <w:t>.</w:t>
             </w:r>
           </w:p>
         </w:tc>
@@ -606,7 +1144,6 @@
         <w:tc>
           <w:tcPr>
             <w:tcW w:w="730" w:type="dxa"/>
-            <w:gridSpan w:val="2"/>
             <w:shd w:val="clear" w:color="auto" w:fill="E6E6E6"/>
             <w:vAlign w:val="center"/>
           </w:tcPr>
@@ -830,19 +1367,135 @@
                 <w:ilvl w:val="0"/>
                 <w:numId w:val="6"/>
               </w:numPr>
-              <w:spacing w:before="120" w:after="120"/>
-              <w:rPr>
-                <w:rFonts w:ascii="Arial" w:hAnsi="Arial" w:cs="Arial"/>
-                <w:szCs w:val="19"/>
-              </w:rPr>
-            </w:pPr>
-            <w:r>
-              <w:rPr>
-                <w:rFonts w:ascii="Arial" w:hAnsi="Arial" w:cs="Arial"/>
-                <w:color w:val="000000"/>
-                <w:szCs w:val="22"/>
-              </w:rPr>
-              <w:t>Parents do not need to worry if their child misbehaves a lot.  </w:t>
+              <w:rPr>
+                <w:rFonts w:ascii="Times New Roman" w:eastAsia="Times New Roman" w:hAnsi="Times New Roman" w:cs="Times New Roman"/>
+              </w:rPr>
+            </w:pPr>
+            <w:proofErr w:type="spellStart"/>
+            <w:r>
+              <w:rPr>
+                <w:rFonts w:ascii="Arial" w:eastAsia="Times New Roman" w:hAnsi="Arial" w:cs="Arial"/>
+                <w:color w:val="000000"/>
+                <w:szCs w:val="22"/>
+              </w:rPr>
+              <w:t>Es</w:t>
+            </w:r>
+            <w:proofErr w:type="spellEnd"/>
+            <w:r>
+              <w:rPr>
+                <w:rFonts w:ascii="Arial" w:eastAsia="Times New Roman" w:hAnsi="Arial" w:cs="Arial"/>
+                <w:color w:val="000000"/>
+                <w:szCs w:val="22"/>
+              </w:rPr>
+              <w:t xml:space="preserve"> </w:t>
+            </w:r>
+            <w:proofErr w:type="spellStart"/>
+            <w:r>
+              <w:rPr>
+                <w:rFonts w:ascii="Arial" w:eastAsia="Times New Roman" w:hAnsi="Arial" w:cs="Arial"/>
+                <w:color w:val="000000"/>
+                <w:szCs w:val="22"/>
+              </w:rPr>
+              <w:t>bueno</w:t>
+            </w:r>
+            <w:proofErr w:type="spellEnd"/>
+            <w:r>
+              <w:rPr>
+                <w:rFonts w:ascii="Arial" w:eastAsia="Times New Roman" w:hAnsi="Arial" w:cs="Arial"/>
+                <w:color w:val="000000"/>
+                <w:szCs w:val="22"/>
+              </w:rPr>
+              <w:t xml:space="preserve"> </w:t>
+            </w:r>
+            <w:proofErr w:type="spellStart"/>
+            <w:r>
+              <w:rPr>
+                <w:rFonts w:ascii="Arial" w:eastAsia="Times New Roman" w:hAnsi="Arial" w:cs="Arial"/>
+                <w:color w:val="000000"/>
+                <w:szCs w:val="22"/>
+              </w:rPr>
+              <w:t>dejar</w:t>
+            </w:r>
+            <w:proofErr w:type="spellEnd"/>
+            <w:r>
+              <w:rPr>
+                <w:rFonts w:ascii="Arial" w:eastAsia="Times New Roman" w:hAnsi="Arial" w:cs="Arial"/>
+                <w:color w:val="000000"/>
+                <w:szCs w:val="22"/>
+              </w:rPr>
+              <w:t xml:space="preserve"> a </w:t>
+            </w:r>
+            <w:proofErr w:type="spellStart"/>
+            <w:r>
+              <w:rPr>
+                <w:rFonts w:ascii="Arial" w:eastAsia="Times New Roman" w:hAnsi="Arial" w:cs="Arial"/>
+                <w:color w:val="000000"/>
+                <w:szCs w:val="22"/>
+              </w:rPr>
+              <w:t>los</w:t>
+            </w:r>
+            <w:proofErr w:type="spellEnd"/>
+            <w:r>
+              <w:rPr>
+                <w:rFonts w:ascii="Arial" w:eastAsia="Times New Roman" w:hAnsi="Arial" w:cs="Arial"/>
+                <w:color w:val="000000"/>
+                <w:szCs w:val="22"/>
+              </w:rPr>
+              <w:t xml:space="preserve"> </w:t>
+            </w:r>
+            <w:proofErr w:type="spellStart"/>
+            <w:r>
+              <w:rPr>
+                <w:rFonts w:ascii="Arial" w:eastAsia="Times New Roman" w:hAnsi="Arial" w:cs="Arial"/>
+                <w:color w:val="000000"/>
+                <w:szCs w:val="22"/>
+              </w:rPr>
+              <w:t>niños</w:t>
+            </w:r>
+            <w:proofErr w:type="spellEnd"/>
+            <w:r>
+              <w:rPr>
+                <w:rFonts w:ascii="Arial" w:eastAsia="Times New Roman" w:hAnsi="Arial" w:cs="Arial"/>
+                <w:color w:val="000000"/>
+                <w:szCs w:val="22"/>
+              </w:rPr>
+              <w:t xml:space="preserve"> </w:t>
+            </w:r>
+            <w:proofErr w:type="spellStart"/>
+            <w:r>
+              <w:rPr>
+                <w:rFonts w:ascii="Arial" w:eastAsia="Times New Roman" w:hAnsi="Arial" w:cs="Arial"/>
+                <w:color w:val="000000"/>
+                <w:szCs w:val="22"/>
+              </w:rPr>
+              <w:t>explorar</w:t>
+            </w:r>
+            <w:proofErr w:type="spellEnd"/>
+            <w:r>
+              <w:rPr>
+                <w:rFonts w:ascii="Arial" w:eastAsia="Times New Roman" w:hAnsi="Arial" w:cs="Arial"/>
+                <w:color w:val="000000"/>
+                <w:szCs w:val="22"/>
+              </w:rPr>
+              <w:t xml:space="preserve"> y </w:t>
+            </w:r>
+            <w:proofErr w:type="spellStart"/>
+            <w:r>
+              <w:rPr>
+                <w:rFonts w:ascii="Arial" w:eastAsia="Times New Roman" w:hAnsi="Arial" w:cs="Arial"/>
+                <w:color w:val="000000"/>
+                <w:szCs w:val="22"/>
+              </w:rPr>
+              <w:t>experimentar</w:t>
+            </w:r>
+            <w:proofErr w:type="spellEnd"/>
+            <w:r>
+              <w:rPr>
+                <w:rFonts w:ascii="Arial" w:eastAsia="Times New Roman" w:hAnsi="Arial" w:cs="Arial"/>
+                <w:color w:val="000000"/>
+                <w:szCs w:val="22"/>
+              </w:rPr>
+              <w:t>.</w:t>
             </w:r>
           </w:p>
         </w:tc>
@@ -868,7 +1521,6 @@
         <w:tc>
           <w:tcPr>
             <w:tcW w:w="730" w:type="dxa"/>
-            <w:gridSpan w:val="2"/>
             <w:vAlign w:val="center"/>
           </w:tcPr>
           <w:p>
@@ -1086,19 +1738,261 @@
                 <w:ilvl w:val="0"/>
                 <w:numId w:val="6"/>
               </w:numPr>
-              <w:spacing w:before="120" w:after="120"/>
-              <w:rPr>
-                <w:rFonts w:ascii="Arial" w:hAnsi="Arial" w:cs="Arial"/>
-                <w:szCs w:val="19"/>
-              </w:rPr>
-            </w:pPr>
-            <w:r>
-              <w:rPr>
-                <w:rFonts w:ascii="Arial" w:hAnsi="Arial" w:cs="Arial"/>
-                <w:color w:val="000000"/>
-                <w:szCs w:val="22"/>
-              </w:rPr>
-              <w:t>Parents should not try to calm a child who is upset, it is better to let children calm themselves.</w:t>
+              <w:rPr>
+                <w:rFonts w:ascii="Times New Roman" w:eastAsia="Times New Roman" w:hAnsi="Times New Roman" w:cs="Times New Roman"/>
+              </w:rPr>
+            </w:pPr>
+            <w:proofErr w:type="spellStart"/>
+            <w:r>
+              <w:rPr>
+                <w:rFonts w:ascii="Arial" w:eastAsia="Times New Roman" w:hAnsi="Arial" w:cs="Arial"/>
+                <w:color w:val="000000"/>
+                <w:szCs w:val="22"/>
+              </w:rPr>
+              <w:t>Es</w:t>
+            </w:r>
+            <w:proofErr w:type="spellEnd"/>
+            <w:r>
+              <w:rPr>
+                <w:rFonts w:ascii="Arial" w:eastAsia="Times New Roman" w:hAnsi="Arial" w:cs="Arial"/>
+                <w:color w:val="000000"/>
+                <w:szCs w:val="22"/>
+              </w:rPr>
+              <w:t xml:space="preserve"> </w:t>
+            </w:r>
+            <w:proofErr w:type="spellStart"/>
+            <w:r>
+              <w:rPr>
+                <w:rFonts w:ascii="Arial" w:eastAsia="Times New Roman" w:hAnsi="Arial" w:cs="Arial"/>
+                <w:color w:val="000000"/>
+                <w:szCs w:val="22"/>
+              </w:rPr>
+              <w:t>muy</w:t>
+            </w:r>
+            <w:proofErr w:type="spellEnd"/>
+            <w:r>
+              <w:rPr>
+                <w:rFonts w:ascii="Arial" w:eastAsia="Times New Roman" w:hAnsi="Arial" w:cs="Arial"/>
+                <w:color w:val="000000"/>
+                <w:szCs w:val="22"/>
+              </w:rPr>
+              <w:t xml:space="preserve"> </w:t>
+            </w:r>
+            <w:proofErr w:type="spellStart"/>
+            <w:r>
+              <w:rPr>
+                <w:rFonts w:ascii="Arial" w:eastAsia="Times New Roman" w:hAnsi="Arial" w:cs="Arial"/>
+                <w:color w:val="000000"/>
+                <w:szCs w:val="22"/>
+              </w:rPr>
+              <w:t>importante</w:t>
+            </w:r>
+            <w:proofErr w:type="spellEnd"/>
+            <w:r>
+              <w:rPr>
+                <w:rFonts w:ascii="Arial" w:eastAsia="Times New Roman" w:hAnsi="Arial" w:cs="Arial"/>
+                <w:color w:val="000000"/>
+                <w:szCs w:val="22"/>
+              </w:rPr>
+              <w:t xml:space="preserve"> que </w:t>
+            </w:r>
+            <w:proofErr w:type="spellStart"/>
+            <w:r>
+              <w:rPr>
+                <w:rFonts w:ascii="Arial" w:eastAsia="Times New Roman" w:hAnsi="Arial" w:cs="Arial"/>
+                <w:color w:val="000000"/>
+                <w:szCs w:val="22"/>
+              </w:rPr>
+              <w:t>haya</w:t>
+            </w:r>
+            <w:proofErr w:type="spellEnd"/>
+            <w:r>
+              <w:rPr>
+                <w:rFonts w:ascii="Arial" w:eastAsia="Times New Roman" w:hAnsi="Arial" w:cs="Arial"/>
+                <w:color w:val="000000"/>
+                <w:szCs w:val="22"/>
+              </w:rPr>
+              <w:t xml:space="preserve"> </w:t>
+            </w:r>
+            <w:proofErr w:type="spellStart"/>
+            <w:r>
+              <w:rPr>
+                <w:rFonts w:ascii="Arial" w:eastAsia="Times New Roman" w:hAnsi="Arial" w:cs="Arial"/>
+                <w:color w:val="000000"/>
+                <w:szCs w:val="22"/>
+              </w:rPr>
+              <w:t>consecuencias</w:t>
+            </w:r>
+            <w:proofErr w:type="spellEnd"/>
+            <w:r>
+              <w:rPr>
+                <w:rFonts w:ascii="Arial" w:eastAsia="Times New Roman" w:hAnsi="Arial" w:cs="Arial"/>
+                <w:color w:val="000000"/>
+                <w:szCs w:val="22"/>
+              </w:rPr>
+              <w:t xml:space="preserve"> </w:t>
+            </w:r>
+            <w:proofErr w:type="spellStart"/>
+            <w:r>
+              <w:rPr>
+                <w:rFonts w:ascii="Arial" w:eastAsia="Times New Roman" w:hAnsi="Arial" w:cs="Arial"/>
+                <w:color w:val="000000"/>
+                <w:szCs w:val="22"/>
+              </w:rPr>
+              <w:t>cuando</w:t>
+            </w:r>
+            <w:proofErr w:type="spellEnd"/>
+            <w:r>
+              <w:rPr>
+                <w:rFonts w:ascii="Arial" w:eastAsia="Times New Roman" w:hAnsi="Arial" w:cs="Arial"/>
+                <w:color w:val="000000"/>
+                <w:szCs w:val="22"/>
+              </w:rPr>
+              <w:t xml:space="preserve"> un </w:t>
+            </w:r>
+            <w:proofErr w:type="spellStart"/>
+            <w:r>
+              <w:rPr>
+                <w:rFonts w:ascii="Arial" w:eastAsia="Times New Roman" w:hAnsi="Arial" w:cs="Arial"/>
+                <w:color w:val="000000"/>
+                <w:szCs w:val="22"/>
+              </w:rPr>
+              <w:t>niño</w:t>
+            </w:r>
+            <w:proofErr w:type="spellEnd"/>
+            <w:r>
+              <w:rPr>
+                <w:rFonts w:ascii="Arial" w:eastAsia="Times New Roman" w:hAnsi="Arial" w:cs="Arial"/>
+                <w:color w:val="000000"/>
+                <w:szCs w:val="22"/>
+              </w:rPr>
+              <w:t xml:space="preserve"> no </w:t>
+            </w:r>
+            <w:proofErr w:type="spellStart"/>
+            <w:r>
+              <w:rPr>
+                <w:rFonts w:ascii="Arial" w:eastAsia="Times New Roman" w:hAnsi="Arial" w:cs="Arial"/>
+                <w:color w:val="000000"/>
+                <w:szCs w:val="22"/>
+              </w:rPr>
+              <w:t>sigue</w:t>
+            </w:r>
+            <w:proofErr w:type="spellEnd"/>
+            <w:r>
+              <w:rPr>
+                <w:rFonts w:ascii="Arial" w:eastAsia="Times New Roman" w:hAnsi="Arial" w:cs="Arial"/>
+                <w:color w:val="000000"/>
+                <w:szCs w:val="22"/>
+              </w:rPr>
+              <w:t xml:space="preserve"> las </w:t>
+            </w:r>
+            <w:proofErr w:type="spellStart"/>
+            <w:r>
+              <w:rPr>
+                <w:rFonts w:ascii="Arial" w:eastAsia="Times New Roman" w:hAnsi="Arial" w:cs="Arial"/>
+                <w:color w:val="000000"/>
+                <w:szCs w:val="22"/>
+              </w:rPr>
+              <w:t>reglas</w:t>
+            </w:r>
+            <w:proofErr w:type="spellEnd"/>
+            <w:r>
+              <w:rPr>
+                <w:rFonts w:ascii="Arial" w:eastAsia="Times New Roman" w:hAnsi="Arial" w:cs="Arial"/>
+                <w:color w:val="000000"/>
+                <w:szCs w:val="22"/>
+              </w:rPr>
+              <w:t xml:space="preserve">, </w:t>
+            </w:r>
+            <w:proofErr w:type="spellStart"/>
+            <w:r>
+              <w:rPr>
+                <w:rFonts w:ascii="Arial" w:eastAsia="Times New Roman" w:hAnsi="Arial" w:cs="Arial"/>
+                <w:color w:val="000000"/>
+                <w:szCs w:val="22"/>
+              </w:rPr>
+              <w:t>ya</w:t>
+            </w:r>
+            <w:proofErr w:type="spellEnd"/>
+            <w:r>
+              <w:rPr>
+                <w:rFonts w:ascii="Arial" w:eastAsia="Times New Roman" w:hAnsi="Arial" w:cs="Arial"/>
+                <w:color w:val="000000"/>
+                <w:szCs w:val="22"/>
+              </w:rPr>
+              <w:t xml:space="preserve"> sea </w:t>
+            </w:r>
+            <w:proofErr w:type="spellStart"/>
+            <w:r>
+              <w:rPr>
+                <w:rFonts w:ascii="Arial" w:eastAsia="Times New Roman" w:hAnsi="Arial" w:cs="Arial"/>
+                <w:color w:val="000000"/>
+                <w:szCs w:val="22"/>
+              </w:rPr>
+              <w:t>una</w:t>
+            </w:r>
+            <w:proofErr w:type="spellEnd"/>
+            <w:r>
+              <w:rPr>
+                <w:rFonts w:ascii="Arial" w:eastAsia="Times New Roman" w:hAnsi="Arial" w:cs="Arial"/>
+                <w:color w:val="000000"/>
+                <w:szCs w:val="22"/>
+              </w:rPr>
+              <w:t xml:space="preserve"> </w:t>
+            </w:r>
+            <w:proofErr w:type="spellStart"/>
+            <w:r>
+              <w:rPr>
+                <w:rFonts w:ascii="Arial" w:eastAsia="Times New Roman" w:hAnsi="Arial" w:cs="Arial"/>
+                <w:color w:val="000000"/>
+                <w:szCs w:val="22"/>
+              </w:rPr>
+              <w:t>regla</w:t>
+            </w:r>
+            <w:proofErr w:type="spellEnd"/>
+            <w:r>
+              <w:rPr>
+                <w:rFonts w:ascii="Arial" w:eastAsia="Times New Roman" w:hAnsi="Arial" w:cs="Arial"/>
+                <w:color w:val="000000"/>
+                <w:szCs w:val="22"/>
+              </w:rPr>
+              <w:t xml:space="preserve"> </w:t>
+            </w:r>
+            <w:proofErr w:type="spellStart"/>
+            <w:r>
+              <w:rPr>
+                <w:rFonts w:ascii="Arial" w:eastAsia="Times New Roman" w:hAnsi="Arial" w:cs="Arial"/>
+                <w:color w:val="000000"/>
+                <w:szCs w:val="22"/>
+              </w:rPr>
+              <w:t>pequeña</w:t>
+            </w:r>
+            <w:proofErr w:type="spellEnd"/>
+            <w:r>
+              <w:rPr>
+                <w:rFonts w:ascii="Arial" w:eastAsia="Times New Roman" w:hAnsi="Arial" w:cs="Arial"/>
+                <w:color w:val="000000"/>
+                <w:szCs w:val="22"/>
+              </w:rPr>
+              <w:t xml:space="preserve"> o </w:t>
+            </w:r>
+            <w:proofErr w:type="spellStart"/>
+            <w:r>
+              <w:rPr>
+                <w:rFonts w:ascii="Arial" w:eastAsia="Times New Roman" w:hAnsi="Arial" w:cs="Arial"/>
+                <w:color w:val="000000"/>
+                <w:szCs w:val="22"/>
+              </w:rPr>
+              <w:t>grande</w:t>
+            </w:r>
+            <w:proofErr w:type="spellEnd"/>
+            <w:r>
+              <w:rPr>
+                <w:rFonts w:ascii="Arial" w:eastAsia="Times New Roman" w:hAnsi="Arial" w:cs="Arial"/>
+                <w:color w:val="000000"/>
+                <w:szCs w:val="22"/>
+              </w:rPr>
+              <w:t>.</w:t>
             </w:r>
           </w:p>
         </w:tc>
@@ -1125,7 +2019,6 @@
         <w:tc>
           <w:tcPr>
             <w:tcW w:w="730" w:type="dxa"/>
-            <w:gridSpan w:val="2"/>
             <w:shd w:val="clear" w:color="auto" w:fill="E6E6E6"/>
             <w:vAlign w:val="center"/>
           </w:tcPr>
@@ -1349,19 +2242,287 @@
                 <w:ilvl w:val="0"/>
                 <w:numId w:val="6"/>
               </w:numPr>
-              <w:spacing w:before="120" w:after="120"/>
-              <w:rPr>
-                <w:rFonts w:ascii="Arial" w:hAnsi="Arial" w:cs="Arial"/>
-                <w:szCs w:val="19"/>
-              </w:rPr>
-            </w:pPr>
-            <w:r>
-              <w:rPr>
-                <w:rFonts w:ascii="Arial" w:hAnsi="Arial" w:cs="Arial"/>
-                <w:color w:val="000000"/>
-                <w:szCs w:val="22"/>
-              </w:rPr>
-              <w:t>Parents should pay attention to what their child likes and dislikes.</w:t>
+              <w:rPr>
+                <w:rFonts w:ascii="Times New Roman" w:eastAsia="Times New Roman" w:hAnsi="Times New Roman" w:cs="Times New Roman"/>
+              </w:rPr>
+            </w:pPr>
+            <w:r>
+              <w:rPr>
+                <w:rFonts w:ascii="Arial" w:eastAsia="Times New Roman" w:hAnsi="Arial" w:cs="Arial"/>
+                <w:color w:val="000000"/>
+                <w:szCs w:val="22"/>
+              </w:rPr>
+              <w:t xml:space="preserve">Los padres </w:t>
+            </w:r>
+            <w:proofErr w:type="spellStart"/>
+            <w:r>
+              <w:rPr>
+                <w:rFonts w:ascii="Arial" w:eastAsia="Times New Roman" w:hAnsi="Arial" w:cs="Arial"/>
+                <w:color w:val="000000"/>
+                <w:szCs w:val="22"/>
+              </w:rPr>
+              <w:t>pueden</w:t>
+            </w:r>
+            <w:proofErr w:type="spellEnd"/>
+            <w:r>
+              <w:rPr>
+                <w:rFonts w:ascii="Arial" w:eastAsia="Times New Roman" w:hAnsi="Arial" w:cs="Arial"/>
+                <w:color w:val="000000"/>
+                <w:szCs w:val="22"/>
+              </w:rPr>
+              <w:t xml:space="preserve"> </w:t>
+            </w:r>
+            <w:proofErr w:type="spellStart"/>
+            <w:r>
+              <w:rPr>
+                <w:rFonts w:ascii="Arial" w:eastAsia="Times New Roman" w:hAnsi="Arial" w:cs="Arial"/>
+                <w:color w:val="000000"/>
+                <w:szCs w:val="22"/>
+              </w:rPr>
+              <w:t>preparar</w:t>
+            </w:r>
+            <w:proofErr w:type="spellEnd"/>
+            <w:r>
+              <w:rPr>
+                <w:rFonts w:ascii="Arial" w:eastAsia="Times New Roman" w:hAnsi="Arial" w:cs="Arial"/>
+                <w:color w:val="000000"/>
+                <w:szCs w:val="22"/>
+              </w:rPr>
+              <w:t xml:space="preserve"> a </w:t>
+            </w:r>
+            <w:proofErr w:type="spellStart"/>
+            <w:r>
+              <w:rPr>
+                <w:rFonts w:ascii="Arial" w:eastAsia="Times New Roman" w:hAnsi="Arial" w:cs="Arial"/>
+                <w:color w:val="000000"/>
+                <w:szCs w:val="22"/>
+              </w:rPr>
+              <w:t>los</w:t>
+            </w:r>
+            <w:proofErr w:type="spellEnd"/>
+            <w:r>
+              <w:rPr>
+                <w:rFonts w:ascii="Arial" w:eastAsia="Times New Roman" w:hAnsi="Arial" w:cs="Arial"/>
+                <w:color w:val="000000"/>
+                <w:szCs w:val="22"/>
+              </w:rPr>
+              <w:t xml:space="preserve"> </w:t>
+            </w:r>
+            <w:proofErr w:type="spellStart"/>
+            <w:r>
+              <w:rPr>
+                <w:rFonts w:ascii="Arial" w:eastAsia="Times New Roman" w:hAnsi="Arial" w:cs="Arial"/>
+                <w:color w:val="000000"/>
+                <w:szCs w:val="22"/>
+              </w:rPr>
+              <w:t>niños</w:t>
+            </w:r>
+            <w:proofErr w:type="spellEnd"/>
+            <w:r>
+              <w:rPr>
+                <w:rFonts w:ascii="Arial" w:eastAsia="Times New Roman" w:hAnsi="Arial" w:cs="Arial"/>
+                <w:color w:val="000000"/>
+                <w:szCs w:val="22"/>
+              </w:rPr>
+              <w:t xml:space="preserve"> a </w:t>
+            </w:r>
+            <w:proofErr w:type="spellStart"/>
+            <w:r>
+              <w:rPr>
+                <w:rFonts w:ascii="Arial" w:eastAsia="Times New Roman" w:hAnsi="Arial" w:cs="Arial"/>
+                <w:color w:val="000000"/>
+                <w:szCs w:val="22"/>
+              </w:rPr>
+              <w:t>tener</w:t>
+            </w:r>
+            <w:proofErr w:type="spellEnd"/>
+            <w:r>
+              <w:rPr>
+                <w:rFonts w:ascii="Arial" w:eastAsia="Times New Roman" w:hAnsi="Arial" w:cs="Arial"/>
+                <w:color w:val="000000"/>
+                <w:szCs w:val="22"/>
+              </w:rPr>
+              <w:t xml:space="preserve"> </w:t>
+            </w:r>
+            <w:proofErr w:type="spellStart"/>
+            <w:r>
+              <w:rPr>
+                <w:rFonts w:ascii="Arial" w:eastAsia="Times New Roman" w:hAnsi="Arial" w:cs="Arial"/>
+                <w:color w:val="000000"/>
+                <w:szCs w:val="22"/>
+              </w:rPr>
+              <w:t>éxito</w:t>
+            </w:r>
+            <w:proofErr w:type="spellEnd"/>
+            <w:r>
+              <w:rPr>
+                <w:rFonts w:ascii="Arial" w:eastAsia="Times New Roman" w:hAnsi="Arial" w:cs="Arial"/>
+                <w:color w:val="000000"/>
+                <w:szCs w:val="22"/>
+              </w:rPr>
+              <w:t xml:space="preserve"> </w:t>
+            </w:r>
+            <w:proofErr w:type="spellStart"/>
+            <w:r>
+              <w:rPr>
+                <w:rFonts w:ascii="Arial" w:eastAsia="Times New Roman" w:hAnsi="Arial" w:cs="Arial"/>
+                <w:color w:val="000000"/>
+                <w:szCs w:val="22"/>
+              </w:rPr>
+              <w:t>en</w:t>
+            </w:r>
+            <w:proofErr w:type="spellEnd"/>
+            <w:r>
+              <w:rPr>
+                <w:rFonts w:ascii="Arial" w:eastAsia="Times New Roman" w:hAnsi="Arial" w:cs="Arial"/>
+                <w:color w:val="000000"/>
+                <w:szCs w:val="22"/>
+              </w:rPr>
+              <w:t xml:space="preserve"> la </w:t>
+            </w:r>
+            <w:proofErr w:type="spellStart"/>
+            <w:r>
+              <w:rPr>
+                <w:rFonts w:ascii="Arial" w:eastAsia="Times New Roman" w:hAnsi="Arial" w:cs="Arial"/>
+                <w:color w:val="000000"/>
+                <w:szCs w:val="22"/>
+              </w:rPr>
+              <w:t>escuela</w:t>
+            </w:r>
+            <w:proofErr w:type="spellEnd"/>
+            <w:r>
+              <w:rPr>
+                <w:rFonts w:ascii="Arial" w:eastAsia="Times New Roman" w:hAnsi="Arial" w:cs="Arial"/>
+                <w:color w:val="000000"/>
+                <w:szCs w:val="22"/>
+              </w:rPr>
+              <w:t xml:space="preserve"> </w:t>
+            </w:r>
+            <w:proofErr w:type="spellStart"/>
+            <w:r>
+              <w:rPr>
+                <w:rFonts w:ascii="Arial" w:eastAsia="Times New Roman" w:hAnsi="Arial" w:cs="Arial"/>
+                <w:color w:val="000000"/>
+                <w:szCs w:val="22"/>
+              </w:rPr>
+              <w:t>enseñándoles</w:t>
+            </w:r>
+            <w:proofErr w:type="spellEnd"/>
+            <w:r>
+              <w:rPr>
+                <w:rFonts w:ascii="Arial" w:eastAsia="Times New Roman" w:hAnsi="Arial" w:cs="Arial"/>
+                <w:color w:val="000000"/>
+                <w:szCs w:val="22"/>
+              </w:rPr>
+              <w:t xml:space="preserve"> </w:t>
+            </w:r>
+            <w:proofErr w:type="spellStart"/>
+            <w:r>
+              <w:rPr>
+                <w:rFonts w:ascii="Arial" w:eastAsia="Times New Roman" w:hAnsi="Arial" w:cs="Arial"/>
+                <w:color w:val="000000"/>
+                <w:szCs w:val="22"/>
+              </w:rPr>
+              <w:t>cosas</w:t>
+            </w:r>
+            <w:proofErr w:type="spellEnd"/>
+            <w:r>
+              <w:rPr>
+                <w:rFonts w:ascii="Arial" w:eastAsia="Times New Roman" w:hAnsi="Arial" w:cs="Arial"/>
+                <w:color w:val="000000"/>
+                <w:szCs w:val="22"/>
+              </w:rPr>
+              <w:t xml:space="preserve">, </w:t>
+            </w:r>
+            <w:proofErr w:type="spellStart"/>
+            <w:r>
+              <w:rPr>
+                <w:rFonts w:ascii="Arial" w:eastAsia="Times New Roman" w:hAnsi="Arial" w:cs="Arial"/>
+                <w:color w:val="000000"/>
+                <w:szCs w:val="22"/>
+              </w:rPr>
+              <w:t>como</w:t>
+            </w:r>
+            <w:proofErr w:type="spellEnd"/>
+            <w:r>
+              <w:rPr>
+                <w:rFonts w:ascii="Arial" w:eastAsia="Times New Roman" w:hAnsi="Arial" w:cs="Arial"/>
+                <w:color w:val="000000"/>
+                <w:szCs w:val="22"/>
+              </w:rPr>
+              <w:t xml:space="preserve"> las </w:t>
+            </w:r>
+            <w:proofErr w:type="spellStart"/>
+            <w:r>
+              <w:rPr>
+                <w:rFonts w:ascii="Arial" w:eastAsia="Times New Roman" w:hAnsi="Arial" w:cs="Arial"/>
+                <w:color w:val="000000"/>
+                <w:szCs w:val="22"/>
+              </w:rPr>
+              <w:t>figuras</w:t>
+            </w:r>
+            <w:proofErr w:type="spellEnd"/>
+            <w:r>
+              <w:rPr>
+                <w:rFonts w:ascii="Arial" w:eastAsia="Times New Roman" w:hAnsi="Arial" w:cs="Arial"/>
+                <w:color w:val="000000"/>
+                <w:szCs w:val="22"/>
+              </w:rPr>
+              <w:t xml:space="preserve"> </w:t>
+            </w:r>
+            <w:proofErr w:type="spellStart"/>
+            <w:r>
+              <w:rPr>
+                <w:rFonts w:ascii="Arial" w:eastAsia="Times New Roman" w:hAnsi="Arial" w:cs="Arial"/>
+                <w:color w:val="000000"/>
+                <w:szCs w:val="22"/>
+              </w:rPr>
+              <w:t>geométricas</w:t>
+            </w:r>
+            <w:proofErr w:type="spellEnd"/>
+            <w:r>
+              <w:rPr>
+                <w:rFonts w:ascii="Arial" w:eastAsia="Times New Roman" w:hAnsi="Arial" w:cs="Arial"/>
+                <w:color w:val="000000"/>
+                <w:szCs w:val="22"/>
+              </w:rPr>
+              <w:t xml:space="preserve"> y </w:t>
+            </w:r>
+            <w:proofErr w:type="spellStart"/>
+            <w:r>
+              <w:rPr>
+                <w:rFonts w:ascii="Arial" w:eastAsia="Times New Roman" w:hAnsi="Arial" w:cs="Arial"/>
+                <w:color w:val="000000"/>
+                <w:szCs w:val="22"/>
+              </w:rPr>
+              <w:t>los</w:t>
+            </w:r>
+            <w:proofErr w:type="spellEnd"/>
+            <w:r>
+              <w:rPr>
+                <w:rFonts w:ascii="Arial" w:eastAsia="Times New Roman" w:hAnsi="Arial" w:cs="Arial"/>
+                <w:color w:val="000000"/>
+                <w:szCs w:val="22"/>
+              </w:rPr>
+              <w:t xml:space="preserve"> </w:t>
+            </w:r>
+            <w:proofErr w:type="spellStart"/>
+            <w:r>
+              <w:rPr>
+                <w:rFonts w:ascii="Arial" w:eastAsia="Times New Roman" w:hAnsi="Arial" w:cs="Arial"/>
+                <w:color w:val="000000"/>
+                <w:szCs w:val="22"/>
+              </w:rPr>
+              <w:t>números</w:t>
+            </w:r>
+            <w:proofErr w:type="spellEnd"/>
+            <w:r>
+              <w:rPr>
+                <w:rFonts w:ascii="Arial" w:eastAsia="Times New Roman" w:hAnsi="Arial" w:cs="Arial"/>
+                <w:color w:val="000000"/>
+                <w:szCs w:val="22"/>
+              </w:rPr>
+              <w:t>.</w:t>
             </w:r>
           </w:p>
         </w:tc>
@@ -1387,7 +2548,6 @@
         <w:tc>
           <w:tcPr>
             <w:tcW w:w="730" w:type="dxa"/>
-            <w:gridSpan w:val="2"/>
             <w:vAlign w:val="center"/>
           </w:tcPr>
           <w:p>
@@ -1605,19 +2765,171 @@
                 <w:ilvl w:val="0"/>
                 <w:numId w:val="6"/>
               </w:numPr>
-              <w:spacing w:before="120" w:after="120"/>
-              <w:rPr>
-                <w:rFonts w:ascii="Arial" w:hAnsi="Arial" w:cs="Arial"/>
-                <w:szCs w:val="19"/>
-              </w:rPr>
-            </w:pPr>
-            <w:r>
-              <w:rPr>
-                <w:rFonts w:ascii="Arial" w:hAnsi="Arial" w:cs="Arial"/>
-                <w:color w:val="000000"/>
-                <w:szCs w:val="22"/>
-              </w:rPr>
-              <w:t>It is not helpful to explain the reasons for rules to young children because they won’t understand.</w:t>
+              <w:rPr>
+                <w:rFonts w:ascii="Times New Roman" w:eastAsia="Times New Roman" w:hAnsi="Times New Roman" w:cs="Times New Roman"/>
+              </w:rPr>
+            </w:pPr>
+            <w:proofErr w:type="spellStart"/>
+            <w:r>
+              <w:rPr>
+                <w:rFonts w:ascii="Arial" w:eastAsia="Times New Roman" w:hAnsi="Arial" w:cs="Arial"/>
+                <w:color w:val="000000"/>
+                <w:szCs w:val="22"/>
+              </w:rPr>
+              <w:t>Está</w:t>
+            </w:r>
+            <w:proofErr w:type="spellEnd"/>
+            <w:r>
+              <w:rPr>
+                <w:rFonts w:ascii="Arial" w:eastAsia="Times New Roman" w:hAnsi="Arial" w:cs="Arial"/>
+                <w:color w:val="000000"/>
+                <w:szCs w:val="22"/>
+              </w:rPr>
+              <w:t xml:space="preserve"> </w:t>
+            </w:r>
+            <w:proofErr w:type="spellStart"/>
+            <w:r>
+              <w:rPr>
+                <w:rFonts w:ascii="Arial" w:eastAsia="Times New Roman" w:hAnsi="Arial" w:cs="Arial"/>
+                <w:color w:val="000000"/>
+                <w:szCs w:val="22"/>
+              </w:rPr>
+              <w:t>bien</w:t>
+            </w:r>
+            <w:proofErr w:type="spellEnd"/>
+            <w:r>
+              <w:rPr>
+                <w:rFonts w:ascii="Arial" w:eastAsia="Times New Roman" w:hAnsi="Arial" w:cs="Arial"/>
+                <w:color w:val="000000"/>
+                <w:szCs w:val="22"/>
+              </w:rPr>
+              <w:t xml:space="preserve"> </w:t>
+            </w:r>
+            <w:proofErr w:type="spellStart"/>
+            <w:r>
+              <w:rPr>
+                <w:rFonts w:ascii="Arial" w:eastAsia="Times New Roman" w:hAnsi="Arial" w:cs="Arial"/>
+                <w:color w:val="000000"/>
+                <w:szCs w:val="22"/>
+              </w:rPr>
+              <w:t>si</w:t>
+            </w:r>
+            <w:proofErr w:type="spellEnd"/>
+            <w:r>
+              <w:rPr>
+                <w:rFonts w:ascii="Arial" w:eastAsia="Times New Roman" w:hAnsi="Arial" w:cs="Arial"/>
+                <w:color w:val="000000"/>
+                <w:szCs w:val="22"/>
+              </w:rPr>
+              <w:t xml:space="preserve"> </w:t>
+            </w:r>
+            <w:proofErr w:type="spellStart"/>
+            <w:r>
+              <w:rPr>
+                <w:rFonts w:ascii="Arial" w:eastAsia="Times New Roman" w:hAnsi="Arial" w:cs="Arial"/>
+                <w:color w:val="000000"/>
+                <w:szCs w:val="22"/>
+              </w:rPr>
+              <w:t>los</w:t>
+            </w:r>
+            <w:proofErr w:type="spellEnd"/>
+            <w:r>
+              <w:rPr>
+                <w:rFonts w:ascii="Arial" w:eastAsia="Times New Roman" w:hAnsi="Arial" w:cs="Arial"/>
+                <w:color w:val="000000"/>
+                <w:szCs w:val="22"/>
+              </w:rPr>
+              <w:t xml:space="preserve"> </w:t>
+            </w:r>
+            <w:proofErr w:type="spellStart"/>
+            <w:r>
+              <w:rPr>
+                <w:rFonts w:ascii="Arial" w:eastAsia="Times New Roman" w:hAnsi="Arial" w:cs="Arial"/>
+                <w:color w:val="000000"/>
+                <w:szCs w:val="22"/>
+              </w:rPr>
+              <w:t>niños</w:t>
+            </w:r>
+            <w:proofErr w:type="spellEnd"/>
+            <w:r>
+              <w:rPr>
+                <w:rFonts w:ascii="Arial" w:eastAsia="Times New Roman" w:hAnsi="Arial" w:cs="Arial"/>
+                <w:color w:val="000000"/>
+                <w:szCs w:val="22"/>
+              </w:rPr>
+              <w:t xml:space="preserve"> </w:t>
+            </w:r>
+            <w:proofErr w:type="spellStart"/>
+            <w:r>
+              <w:rPr>
+                <w:rFonts w:ascii="Arial" w:eastAsia="Times New Roman" w:hAnsi="Arial" w:cs="Arial"/>
+                <w:color w:val="000000"/>
+                <w:szCs w:val="22"/>
+              </w:rPr>
+              <w:t>dan</w:t>
+            </w:r>
+            <w:proofErr w:type="spellEnd"/>
+            <w:r>
+              <w:rPr>
+                <w:rFonts w:ascii="Arial" w:eastAsia="Times New Roman" w:hAnsi="Arial" w:cs="Arial"/>
+                <w:color w:val="000000"/>
+                <w:szCs w:val="22"/>
+              </w:rPr>
+              <w:t xml:space="preserve"> </w:t>
+            </w:r>
+            <w:proofErr w:type="spellStart"/>
+            <w:r>
+              <w:rPr>
+                <w:rFonts w:ascii="Arial" w:eastAsia="Times New Roman" w:hAnsi="Arial" w:cs="Arial"/>
+                <w:color w:val="000000"/>
+                <w:szCs w:val="22"/>
+              </w:rPr>
+              <w:t>órdenes</w:t>
+            </w:r>
+            <w:proofErr w:type="spellEnd"/>
+            <w:r>
+              <w:rPr>
+                <w:rFonts w:ascii="Arial" w:eastAsia="Times New Roman" w:hAnsi="Arial" w:cs="Arial"/>
+                <w:color w:val="000000"/>
+                <w:szCs w:val="22"/>
+              </w:rPr>
+              <w:t xml:space="preserve"> a </w:t>
+            </w:r>
+            <w:proofErr w:type="spellStart"/>
+            <w:r>
+              <w:rPr>
+                <w:rFonts w:ascii="Arial" w:eastAsia="Times New Roman" w:hAnsi="Arial" w:cs="Arial"/>
+                <w:color w:val="000000"/>
+                <w:szCs w:val="22"/>
+              </w:rPr>
+              <w:t>sus</w:t>
+            </w:r>
+            <w:proofErr w:type="spellEnd"/>
+            <w:r>
+              <w:rPr>
+                <w:rFonts w:ascii="Arial" w:eastAsia="Times New Roman" w:hAnsi="Arial" w:cs="Arial"/>
+                <w:color w:val="000000"/>
+                <w:szCs w:val="22"/>
+              </w:rPr>
+              <w:t xml:space="preserve"> </w:t>
+            </w:r>
+            <w:proofErr w:type="spellStart"/>
+            <w:r>
+              <w:rPr>
+                <w:rFonts w:ascii="Arial" w:eastAsia="Times New Roman" w:hAnsi="Arial" w:cs="Arial"/>
+                <w:color w:val="000000"/>
+                <w:szCs w:val="22"/>
+              </w:rPr>
+              <w:t>cuidadores</w:t>
+            </w:r>
+            <w:proofErr w:type="spellEnd"/>
+            <w:r>
+              <w:rPr>
+                <w:rFonts w:ascii="Arial" w:eastAsia="Times New Roman" w:hAnsi="Arial" w:cs="Arial"/>
+                <w:color w:val="000000"/>
+                <w:szCs w:val="22"/>
+              </w:rPr>
+              <w:t>.</w:t>
             </w:r>
           </w:p>
         </w:tc>
@@ -1644,7 +2956,6 @@
         <w:tc>
           <w:tcPr>
             <w:tcW w:w="730" w:type="dxa"/>
-            <w:gridSpan w:val="2"/>
             <w:shd w:val="clear" w:color="auto" w:fill="E6E6E6"/>
             <w:vAlign w:val="center"/>
           </w:tcPr>
@@ -1868,19 +3179,189 @@
                 <w:ilvl w:val="0"/>
                 <w:numId w:val="6"/>
               </w:numPr>
-              <w:spacing w:before="120" w:after="120"/>
-              <w:rPr>
-                <w:rFonts w:ascii="Arial" w:hAnsi="Arial" w:cs="Arial"/>
-                <w:szCs w:val="19"/>
-              </w:rPr>
-            </w:pPr>
-            <w:r>
-              <w:rPr>
-                <w:rFonts w:ascii="Arial" w:hAnsi="Arial" w:cs="Arial"/>
-                <w:color w:val="000000"/>
-                <w:szCs w:val="22"/>
-              </w:rPr>
-              <w:t>It is good to let children explore and experiment.</w:t>
+              <w:rPr>
+                <w:rFonts w:ascii="Times New Roman" w:eastAsia="Times New Roman" w:hAnsi="Times New Roman" w:cs="Times New Roman"/>
+              </w:rPr>
+            </w:pPr>
+            <w:proofErr w:type="spellStart"/>
+            <w:r>
+              <w:rPr>
+                <w:rFonts w:ascii="Arial" w:eastAsia="Times New Roman" w:hAnsi="Arial" w:cs="Arial"/>
+                <w:color w:val="000000"/>
+                <w:szCs w:val="22"/>
+              </w:rPr>
+              <w:t>Es</w:t>
+            </w:r>
+            <w:proofErr w:type="spellEnd"/>
+            <w:r>
+              <w:rPr>
+                <w:rFonts w:ascii="Arial" w:eastAsia="Times New Roman" w:hAnsi="Arial" w:cs="Arial"/>
+                <w:color w:val="000000"/>
+                <w:szCs w:val="22"/>
+              </w:rPr>
+              <w:t xml:space="preserve"> </w:t>
+            </w:r>
+            <w:proofErr w:type="spellStart"/>
+            <w:r>
+              <w:rPr>
+                <w:rFonts w:ascii="Arial" w:eastAsia="Times New Roman" w:hAnsi="Arial" w:cs="Arial"/>
+                <w:color w:val="000000"/>
+                <w:szCs w:val="22"/>
+              </w:rPr>
+              <w:t>importante</w:t>
+            </w:r>
+            <w:proofErr w:type="spellEnd"/>
+            <w:r>
+              <w:rPr>
+                <w:rFonts w:ascii="Arial" w:eastAsia="Times New Roman" w:hAnsi="Arial" w:cs="Arial"/>
+                <w:color w:val="000000"/>
+                <w:szCs w:val="22"/>
+              </w:rPr>
+              <w:t xml:space="preserve"> que </w:t>
+            </w:r>
+            <w:proofErr w:type="spellStart"/>
+            <w:r>
+              <w:rPr>
+                <w:rFonts w:ascii="Arial" w:eastAsia="Times New Roman" w:hAnsi="Arial" w:cs="Arial"/>
+                <w:color w:val="000000"/>
+                <w:szCs w:val="22"/>
+              </w:rPr>
+              <w:t>los</w:t>
+            </w:r>
+            <w:proofErr w:type="spellEnd"/>
+            <w:r>
+              <w:rPr>
+                <w:rFonts w:ascii="Arial" w:eastAsia="Times New Roman" w:hAnsi="Arial" w:cs="Arial"/>
+                <w:color w:val="000000"/>
+                <w:szCs w:val="22"/>
+              </w:rPr>
+              <w:t xml:space="preserve"> padres </w:t>
+            </w:r>
+            <w:proofErr w:type="spellStart"/>
+            <w:r>
+              <w:rPr>
+                <w:rFonts w:ascii="Arial" w:eastAsia="Times New Roman" w:hAnsi="Arial" w:cs="Arial"/>
+                <w:color w:val="000000"/>
+                <w:szCs w:val="22"/>
+              </w:rPr>
+              <w:t>ayuden</w:t>
+            </w:r>
+            <w:proofErr w:type="spellEnd"/>
+            <w:r>
+              <w:rPr>
+                <w:rFonts w:ascii="Arial" w:eastAsia="Times New Roman" w:hAnsi="Arial" w:cs="Arial"/>
+                <w:color w:val="000000"/>
+                <w:szCs w:val="22"/>
+              </w:rPr>
+              <w:t xml:space="preserve"> a </w:t>
+            </w:r>
+            <w:proofErr w:type="spellStart"/>
+            <w:r>
+              <w:rPr>
+                <w:rFonts w:ascii="Arial" w:eastAsia="Times New Roman" w:hAnsi="Arial" w:cs="Arial"/>
+                <w:color w:val="000000"/>
+                <w:szCs w:val="22"/>
+              </w:rPr>
+              <w:t>sus</w:t>
+            </w:r>
+            <w:proofErr w:type="spellEnd"/>
+            <w:r>
+              <w:rPr>
+                <w:rFonts w:ascii="Arial" w:eastAsia="Times New Roman" w:hAnsi="Arial" w:cs="Arial"/>
+                <w:color w:val="000000"/>
+                <w:szCs w:val="22"/>
+              </w:rPr>
+              <w:t xml:space="preserve"> </w:t>
+            </w:r>
+            <w:proofErr w:type="spellStart"/>
+            <w:r>
+              <w:rPr>
+                <w:rFonts w:ascii="Arial" w:eastAsia="Times New Roman" w:hAnsi="Arial" w:cs="Arial"/>
+                <w:color w:val="000000"/>
+                <w:szCs w:val="22"/>
+              </w:rPr>
+              <w:t>hijos</w:t>
+            </w:r>
+            <w:proofErr w:type="spellEnd"/>
+            <w:r>
+              <w:rPr>
+                <w:rFonts w:ascii="Arial" w:eastAsia="Times New Roman" w:hAnsi="Arial" w:cs="Arial"/>
+                <w:color w:val="000000"/>
+                <w:szCs w:val="22"/>
+              </w:rPr>
+              <w:t xml:space="preserve"> a </w:t>
+            </w:r>
+            <w:proofErr w:type="spellStart"/>
+            <w:r>
+              <w:rPr>
+                <w:rFonts w:ascii="Arial" w:eastAsia="Times New Roman" w:hAnsi="Arial" w:cs="Arial"/>
+                <w:color w:val="000000"/>
+                <w:szCs w:val="22"/>
+              </w:rPr>
+              <w:t>aprender</w:t>
+            </w:r>
+            <w:proofErr w:type="spellEnd"/>
+            <w:r>
+              <w:rPr>
+                <w:rFonts w:ascii="Arial" w:eastAsia="Times New Roman" w:hAnsi="Arial" w:cs="Arial"/>
+                <w:color w:val="000000"/>
+                <w:szCs w:val="22"/>
+              </w:rPr>
+              <w:t xml:space="preserve"> a </w:t>
+            </w:r>
+            <w:proofErr w:type="spellStart"/>
+            <w:r>
+              <w:rPr>
+                <w:rFonts w:ascii="Arial" w:eastAsia="Times New Roman" w:hAnsi="Arial" w:cs="Arial"/>
+                <w:color w:val="000000"/>
+                <w:szCs w:val="22"/>
+              </w:rPr>
+              <w:t>lidiar</w:t>
+            </w:r>
+            <w:proofErr w:type="spellEnd"/>
+            <w:r>
+              <w:rPr>
+                <w:rFonts w:ascii="Arial" w:eastAsia="Times New Roman" w:hAnsi="Arial" w:cs="Arial"/>
+                <w:color w:val="000000"/>
+                <w:szCs w:val="22"/>
+              </w:rPr>
+              <w:t xml:space="preserve"> con </w:t>
+            </w:r>
+            <w:proofErr w:type="spellStart"/>
+            <w:r>
+              <w:rPr>
+                <w:rFonts w:ascii="Arial" w:eastAsia="Times New Roman" w:hAnsi="Arial" w:cs="Arial"/>
+                <w:color w:val="000000"/>
+                <w:szCs w:val="22"/>
+              </w:rPr>
+              <w:t>sus</w:t>
+            </w:r>
+            <w:proofErr w:type="spellEnd"/>
+            <w:r>
+              <w:rPr>
+                <w:rFonts w:ascii="Arial" w:eastAsia="Times New Roman" w:hAnsi="Arial" w:cs="Arial"/>
+                <w:color w:val="000000"/>
+                <w:szCs w:val="22"/>
+              </w:rPr>
+              <w:t xml:space="preserve"> </w:t>
+            </w:r>
+            <w:proofErr w:type="spellStart"/>
+            <w:r>
+              <w:rPr>
+                <w:rFonts w:ascii="Arial" w:eastAsia="Times New Roman" w:hAnsi="Arial" w:cs="Arial"/>
+                <w:color w:val="000000"/>
+                <w:szCs w:val="22"/>
+              </w:rPr>
+              <w:t>emociones</w:t>
+            </w:r>
+            <w:proofErr w:type="spellEnd"/>
+            <w:r>
+              <w:rPr>
+                <w:rFonts w:ascii="Arial" w:eastAsia="Times New Roman" w:hAnsi="Arial" w:cs="Arial"/>
+                <w:color w:val="000000"/>
+                <w:szCs w:val="22"/>
+              </w:rPr>
+              <w:t xml:space="preserve">. </w:t>
             </w:r>
           </w:p>
         </w:tc>
@@ -1906,7 +3387,6 @@
         <w:tc>
           <w:tcPr>
             <w:tcW w:w="730" w:type="dxa"/>
-            <w:gridSpan w:val="2"/>
             <w:vAlign w:val="center"/>
           </w:tcPr>
           <w:p>
@@ -2124,19 +3604,233 @@
                 <w:ilvl w:val="0"/>
                 <w:numId w:val="6"/>
               </w:numPr>
-              <w:spacing w:before="120" w:after="120"/>
-              <w:rPr>
-                <w:rFonts w:ascii="Arial" w:hAnsi="Arial" w:cs="Arial"/>
-                <w:szCs w:val="19"/>
-              </w:rPr>
-            </w:pPr>
-            <w:r>
-              <w:rPr>
-                <w:rFonts w:ascii="Arial" w:hAnsi="Arial" w:cs="Arial"/>
-                <w:color w:val="000000"/>
-                <w:szCs w:val="22"/>
-              </w:rPr>
-              <w:t>It is very important for young children to do as they are told, for example, waiting when they are told to wait.</w:t>
+              <w:rPr>
+                <w:rFonts w:ascii="Times New Roman" w:eastAsia="Times New Roman" w:hAnsi="Times New Roman" w:cs="Times New Roman"/>
+              </w:rPr>
+            </w:pPr>
+            <w:r>
+              <w:rPr>
+                <w:rFonts w:ascii="Arial" w:eastAsia="Times New Roman" w:hAnsi="Arial" w:cs="Arial"/>
+                <w:color w:val="000000"/>
+                <w:szCs w:val="22"/>
+              </w:rPr>
+              <w:t xml:space="preserve">Un </w:t>
+            </w:r>
+            <w:proofErr w:type="spellStart"/>
+            <w:r>
+              <w:rPr>
+                <w:rFonts w:ascii="Arial" w:eastAsia="Times New Roman" w:hAnsi="Arial" w:cs="Arial"/>
+                <w:color w:val="000000"/>
+                <w:szCs w:val="22"/>
+              </w:rPr>
+              <w:t>niño</w:t>
+            </w:r>
+            <w:proofErr w:type="spellEnd"/>
+            <w:r>
+              <w:rPr>
+                <w:rFonts w:ascii="Arial" w:eastAsia="Times New Roman" w:hAnsi="Arial" w:cs="Arial"/>
+                <w:color w:val="000000"/>
+                <w:szCs w:val="22"/>
+              </w:rPr>
+              <w:t xml:space="preserve"> que </w:t>
+            </w:r>
+            <w:proofErr w:type="spellStart"/>
+            <w:r>
+              <w:rPr>
+                <w:rFonts w:ascii="Arial" w:eastAsia="Times New Roman" w:hAnsi="Arial" w:cs="Arial"/>
+                <w:color w:val="000000"/>
+                <w:szCs w:val="22"/>
+              </w:rPr>
+              <w:t>tiene</w:t>
+            </w:r>
+            <w:proofErr w:type="spellEnd"/>
+            <w:r>
+              <w:rPr>
+                <w:rFonts w:ascii="Arial" w:eastAsia="Times New Roman" w:hAnsi="Arial" w:cs="Arial"/>
+                <w:color w:val="000000"/>
+                <w:szCs w:val="22"/>
+              </w:rPr>
+              <w:t xml:space="preserve"> </w:t>
+            </w:r>
+            <w:proofErr w:type="spellStart"/>
+            <w:r>
+              <w:rPr>
+                <w:rFonts w:ascii="Arial" w:eastAsia="Times New Roman" w:hAnsi="Arial" w:cs="Arial"/>
+                <w:color w:val="000000"/>
+                <w:szCs w:val="22"/>
+              </w:rPr>
+              <w:t>una</w:t>
+            </w:r>
+            <w:proofErr w:type="spellEnd"/>
+            <w:r>
+              <w:rPr>
+                <w:rFonts w:ascii="Arial" w:eastAsia="Times New Roman" w:hAnsi="Arial" w:cs="Arial"/>
+                <w:color w:val="000000"/>
+                <w:szCs w:val="22"/>
+              </w:rPr>
+              <w:t xml:space="preserve"> </w:t>
+            </w:r>
+            <w:proofErr w:type="spellStart"/>
+            <w:r>
+              <w:rPr>
+                <w:rFonts w:ascii="Arial" w:eastAsia="Times New Roman" w:hAnsi="Arial" w:cs="Arial"/>
+                <w:color w:val="000000"/>
+                <w:szCs w:val="22"/>
+              </w:rPr>
+              <w:t>relación</w:t>
+            </w:r>
+            <w:proofErr w:type="spellEnd"/>
+            <w:r>
+              <w:rPr>
+                <w:rFonts w:ascii="Arial" w:eastAsia="Times New Roman" w:hAnsi="Arial" w:cs="Arial"/>
+                <w:color w:val="000000"/>
+                <w:szCs w:val="22"/>
+              </w:rPr>
+              <w:t xml:space="preserve"> </w:t>
+            </w:r>
+            <w:proofErr w:type="spellStart"/>
+            <w:r>
+              <w:rPr>
+                <w:rFonts w:ascii="Arial" w:eastAsia="Times New Roman" w:hAnsi="Arial" w:cs="Arial"/>
+                <w:color w:val="000000"/>
+                <w:szCs w:val="22"/>
+              </w:rPr>
+              <w:t>cercana</w:t>
+            </w:r>
+            <w:proofErr w:type="spellEnd"/>
+            <w:r>
+              <w:rPr>
+                <w:rFonts w:ascii="Arial" w:eastAsia="Times New Roman" w:hAnsi="Arial" w:cs="Arial"/>
+                <w:color w:val="000000"/>
+                <w:szCs w:val="22"/>
+              </w:rPr>
+              <w:t xml:space="preserve"> con </w:t>
+            </w:r>
+            <w:proofErr w:type="spellStart"/>
+            <w:r>
+              <w:rPr>
+                <w:rFonts w:ascii="Arial" w:eastAsia="Times New Roman" w:hAnsi="Arial" w:cs="Arial"/>
+                <w:color w:val="000000"/>
+                <w:szCs w:val="22"/>
+              </w:rPr>
+              <w:t>sus</w:t>
+            </w:r>
+            <w:proofErr w:type="spellEnd"/>
+            <w:r>
+              <w:rPr>
+                <w:rFonts w:ascii="Arial" w:eastAsia="Times New Roman" w:hAnsi="Arial" w:cs="Arial"/>
+                <w:color w:val="000000"/>
+                <w:szCs w:val="22"/>
+              </w:rPr>
+              <w:t xml:space="preserve"> padres </w:t>
+            </w:r>
+            <w:proofErr w:type="spellStart"/>
+            <w:r>
+              <w:rPr>
+                <w:rFonts w:ascii="Arial" w:eastAsia="Times New Roman" w:hAnsi="Arial" w:cs="Arial"/>
+                <w:color w:val="000000"/>
+                <w:szCs w:val="22"/>
+              </w:rPr>
+              <w:t>tendrá</w:t>
+            </w:r>
+            <w:proofErr w:type="spellEnd"/>
+            <w:r>
+              <w:rPr>
+                <w:rFonts w:ascii="Arial" w:eastAsia="Times New Roman" w:hAnsi="Arial" w:cs="Arial"/>
+                <w:color w:val="000000"/>
+                <w:szCs w:val="22"/>
+              </w:rPr>
+              <w:t xml:space="preserve"> </w:t>
+            </w:r>
+            <w:proofErr w:type="spellStart"/>
+            <w:r>
+              <w:rPr>
+                <w:rFonts w:ascii="Arial" w:eastAsia="Times New Roman" w:hAnsi="Arial" w:cs="Arial"/>
+                <w:color w:val="000000"/>
+                <w:szCs w:val="22"/>
+              </w:rPr>
+              <w:t>mejores</w:t>
+            </w:r>
+            <w:proofErr w:type="spellEnd"/>
+            <w:r>
+              <w:rPr>
+                <w:rFonts w:ascii="Arial" w:eastAsia="Times New Roman" w:hAnsi="Arial" w:cs="Arial"/>
+                <w:color w:val="000000"/>
+                <w:szCs w:val="22"/>
+              </w:rPr>
+              <w:t xml:space="preserve"> </w:t>
+            </w:r>
+            <w:proofErr w:type="spellStart"/>
+            <w:r>
+              <w:rPr>
+                <w:rFonts w:ascii="Arial" w:eastAsia="Times New Roman" w:hAnsi="Arial" w:cs="Arial"/>
+                <w:color w:val="000000"/>
+                <w:szCs w:val="22"/>
+              </w:rPr>
+              <w:t>relaciones</w:t>
+            </w:r>
+            <w:proofErr w:type="spellEnd"/>
+            <w:r>
+              <w:rPr>
+                <w:rFonts w:ascii="Arial" w:eastAsia="Times New Roman" w:hAnsi="Arial" w:cs="Arial"/>
+                <w:color w:val="000000"/>
+                <w:szCs w:val="22"/>
+              </w:rPr>
+              <w:t xml:space="preserve"> con </w:t>
+            </w:r>
+            <w:proofErr w:type="spellStart"/>
+            <w:r>
+              <w:rPr>
+                <w:rFonts w:ascii="Arial" w:eastAsia="Times New Roman" w:hAnsi="Arial" w:cs="Arial"/>
+                <w:color w:val="000000"/>
+                <w:szCs w:val="22"/>
+              </w:rPr>
+              <w:t>otras</w:t>
+            </w:r>
+            <w:proofErr w:type="spellEnd"/>
+            <w:r>
+              <w:rPr>
+                <w:rFonts w:ascii="Arial" w:eastAsia="Times New Roman" w:hAnsi="Arial" w:cs="Arial"/>
+                <w:color w:val="000000"/>
+                <w:szCs w:val="22"/>
+              </w:rPr>
+              <w:t xml:space="preserve"> personas </w:t>
+            </w:r>
+            <w:proofErr w:type="spellStart"/>
+            <w:r>
+              <w:rPr>
+                <w:rFonts w:ascii="Arial" w:eastAsia="Times New Roman" w:hAnsi="Arial" w:cs="Arial"/>
+                <w:color w:val="000000"/>
+                <w:szCs w:val="22"/>
+              </w:rPr>
+              <w:t>en</w:t>
+            </w:r>
+            <w:proofErr w:type="spellEnd"/>
+            <w:r>
+              <w:rPr>
+                <w:rFonts w:ascii="Arial" w:eastAsia="Times New Roman" w:hAnsi="Arial" w:cs="Arial"/>
+                <w:color w:val="000000"/>
+                <w:szCs w:val="22"/>
+              </w:rPr>
+              <w:t xml:space="preserve"> el </w:t>
+            </w:r>
+            <w:proofErr w:type="spellStart"/>
+            <w:r>
+              <w:rPr>
+                <w:rFonts w:ascii="Arial" w:eastAsia="Times New Roman" w:hAnsi="Arial" w:cs="Arial"/>
+                <w:color w:val="000000"/>
+                <w:szCs w:val="22"/>
+              </w:rPr>
+              <w:t>futuro</w:t>
+            </w:r>
+            <w:proofErr w:type="spellEnd"/>
+            <w:r>
+              <w:rPr>
+                <w:rFonts w:ascii="Arial" w:eastAsia="Times New Roman" w:hAnsi="Arial" w:cs="Arial"/>
+                <w:color w:val="000000"/>
+                <w:szCs w:val="22"/>
+              </w:rPr>
+              <w:t>.</w:t>
             </w:r>
           </w:p>
         </w:tc>
@@ -2163,7 +3857,6 @@
         <w:tc>
           <w:tcPr>
             <w:tcW w:w="730" w:type="dxa"/>
-            <w:gridSpan w:val="2"/>
             <w:shd w:val="clear" w:color="auto" w:fill="E6E6E6"/>
             <w:vAlign w:val="center"/>
           </w:tcPr>
@@ -2387,19 +4080,161 @@
                 <w:ilvl w:val="0"/>
                 <w:numId w:val="6"/>
               </w:numPr>
-              <w:spacing w:before="120" w:after="120"/>
-              <w:rPr>
-                <w:rFonts w:ascii="Arial" w:hAnsi="Arial" w:cs="Arial"/>
-                <w:szCs w:val="19"/>
-              </w:rPr>
-            </w:pPr>
-            <w:r>
-              <w:rPr>
-                <w:rFonts w:ascii="Arial" w:hAnsi="Arial" w:cs="Arial"/>
-                <w:color w:val="000000"/>
-                <w:szCs w:val="22"/>
-              </w:rPr>
-              <w:t>Children don’t need to learn about numbers and math until they go to school.</w:t>
+              <w:rPr>
+                <w:rFonts w:ascii="Times New Roman" w:eastAsia="Times New Roman" w:hAnsi="Times New Roman" w:cs="Times New Roman"/>
+              </w:rPr>
+            </w:pPr>
+            <w:r>
+              <w:rPr>
+                <w:rFonts w:ascii="Arial" w:eastAsia="Times New Roman" w:hAnsi="Arial" w:cs="Arial"/>
+                <w:color w:val="000000"/>
+                <w:szCs w:val="22"/>
+              </w:rPr>
+              <w:t xml:space="preserve">Al </w:t>
+            </w:r>
+            <w:proofErr w:type="spellStart"/>
+            <w:r>
+              <w:rPr>
+                <w:rFonts w:ascii="Arial" w:eastAsia="Times New Roman" w:hAnsi="Arial" w:cs="Arial"/>
+                <w:color w:val="000000"/>
+                <w:szCs w:val="22"/>
+              </w:rPr>
+              <w:t>hablarles</w:t>
+            </w:r>
+            <w:proofErr w:type="spellEnd"/>
+            <w:r>
+              <w:rPr>
+                <w:rFonts w:ascii="Arial" w:eastAsia="Times New Roman" w:hAnsi="Arial" w:cs="Arial"/>
+                <w:color w:val="000000"/>
+                <w:szCs w:val="22"/>
+              </w:rPr>
+              <w:t xml:space="preserve">, </w:t>
+            </w:r>
+            <w:proofErr w:type="spellStart"/>
+            <w:r>
+              <w:rPr>
+                <w:rFonts w:ascii="Arial" w:eastAsia="Times New Roman" w:hAnsi="Arial" w:cs="Arial"/>
+                <w:color w:val="000000"/>
+                <w:szCs w:val="22"/>
+              </w:rPr>
+              <w:t>los</w:t>
+            </w:r>
+            <w:proofErr w:type="spellEnd"/>
+            <w:r>
+              <w:rPr>
+                <w:rFonts w:ascii="Arial" w:eastAsia="Times New Roman" w:hAnsi="Arial" w:cs="Arial"/>
+                <w:color w:val="000000"/>
+                <w:szCs w:val="22"/>
+              </w:rPr>
+              <w:t xml:space="preserve"> padres </w:t>
+            </w:r>
+            <w:proofErr w:type="spellStart"/>
+            <w:r>
+              <w:rPr>
+                <w:rFonts w:ascii="Arial" w:eastAsia="Times New Roman" w:hAnsi="Arial" w:cs="Arial"/>
+                <w:color w:val="000000"/>
+                <w:szCs w:val="22"/>
+              </w:rPr>
+              <w:t>pueden</w:t>
+            </w:r>
+            <w:proofErr w:type="spellEnd"/>
+            <w:r>
+              <w:rPr>
+                <w:rFonts w:ascii="Arial" w:eastAsia="Times New Roman" w:hAnsi="Arial" w:cs="Arial"/>
+                <w:color w:val="000000"/>
+                <w:szCs w:val="22"/>
+              </w:rPr>
+              <w:t xml:space="preserve"> </w:t>
+            </w:r>
+            <w:proofErr w:type="spellStart"/>
+            <w:r>
+              <w:rPr>
+                <w:rFonts w:ascii="Arial" w:eastAsia="Times New Roman" w:hAnsi="Arial" w:cs="Arial"/>
+                <w:color w:val="000000"/>
+                <w:szCs w:val="22"/>
+              </w:rPr>
+              <w:t>ayudar</w:t>
+            </w:r>
+            <w:proofErr w:type="spellEnd"/>
+            <w:r>
+              <w:rPr>
+                <w:rFonts w:ascii="Arial" w:eastAsia="Times New Roman" w:hAnsi="Arial" w:cs="Arial"/>
+                <w:color w:val="000000"/>
+                <w:szCs w:val="22"/>
+              </w:rPr>
+              <w:t xml:space="preserve"> a </w:t>
+            </w:r>
+            <w:proofErr w:type="spellStart"/>
+            <w:r>
+              <w:rPr>
+                <w:rFonts w:ascii="Arial" w:eastAsia="Times New Roman" w:hAnsi="Arial" w:cs="Arial"/>
+                <w:color w:val="000000"/>
+                <w:szCs w:val="22"/>
+              </w:rPr>
+              <w:t>sus</w:t>
+            </w:r>
+            <w:proofErr w:type="spellEnd"/>
+            <w:r>
+              <w:rPr>
+                <w:rFonts w:ascii="Arial" w:eastAsia="Times New Roman" w:hAnsi="Arial" w:cs="Arial"/>
+                <w:color w:val="000000"/>
+                <w:szCs w:val="22"/>
+              </w:rPr>
+              <w:t xml:space="preserve"> </w:t>
+            </w:r>
+            <w:proofErr w:type="spellStart"/>
+            <w:r>
+              <w:rPr>
+                <w:rFonts w:ascii="Arial" w:eastAsia="Times New Roman" w:hAnsi="Arial" w:cs="Arial"/>
+                <w:color w:val="000000"/>
+                <w:szCs w:val="22"/>
+              </w:rPr>
+              <w:t>bebés</w:t>
+            </w:r>
+            <w:proofErr w:type="spellEnd"/>
+            <w:r>
+              <w:rPr>
+                <w:rFonts w:ascii="Arial" w:eastAsia="Times New Roman" w:hAnsi="Arial" w:cs="Arial"/>
+                <w:color w:val="000000"/>
+                <w:szCs w:val="22"/>
+              </w:rPr>
+              <w:t xml:space="preserve"> a </w:t>
+            </w:r>
+            <w:proofErr w:type="spellStart"/>
+            <w:r>
+              <w:rPr>
+                <w:rFonts w:ascii="Arial" w:eastAsia="Times New Roman" w:hAnsi="Arial" w:cs="Arial"/>
+                <w:color w:val="000000"/>
+                <w:szCs w:val="22"/>
+              </w:rPr>
+              <w:t>aprender</w:t>
+            </w:r>
+            <w:proofErr w:type="spellEnd"/>
+            <w:r>
+              <w:rPr>
+                <w:rFonts w:ascii="Arial" w:eastAsia="Times New Roman" w:hAnsi="Arial" w:cs="Arial"/>
+                <w:color w:val="000000"/>
+                <w:szCs w:val="22"/>
+              </w:rPr>
+              <w:t xml:space="preserve"> el </w:t>
+            </w:r>
+            <w:proofErr w:type="spellStart"/>
+            <w:r>
+              <w:rPr>
+                <w:rFonts w:ascii="Arial" w:eastAsia="Times New Roman" w:hAnsi="Arial" w:cs="Arial"/>
+                <w:color w:val="000000"/>
+                <w:szCs w:val="22"/>
+              </w:rPr>
+              <w:t>lenguaje</w:t>
+            </w:r>
+            <w:proofErr w:type="spellEnd"/>
+            <w:r>
+              <w:rPr>
+                <w:rFonts w:ascii="Arial" w:eastAsia="Times New Roman" w:hAnsi="Arial" w:cs="Arial"/>
+                <w:color w:val="000000"/>
+                <w:szCs w:val="22"/>
+              </w:rPr>
+              <w:t>.</w:t>
             </w:r>
           </w:p>
         </w:tc>
@@ -2425,7 +4260,6 @@
         <w:tc>
           <w:tcPr>
             <w:tcW w:w="730" w:type="dxa"/>
-            <w:gridSpan w:val="2"/>
             <w:vAlign w:val="center"/>
           </w:tcPr>
           <w:p>
@@ -2643,19 +4477,287 @@
                 <w:ilvl w:val="0"/>
                 <w:numId w:val="6"/>
               </w:numPr>
-              <w:spacing w:before="120" w:after="120"/>
-              <w:rPr>
-                <w:rFonts w:ascii="Arial" w:hAnsi="Arial" w:cs="Arial"/>
-                <w:szCs w:val="19"/>
-              </w:rPr>
-            </w:pPr>
-            <w:r>
-              <w:rPr>
-                <w:rFonts w:ascii="Arial" w:hAnsi="Arial" w:cs="Arial"/>
-                <w:color w:val="000000"/>
-                <w:szCs w:val="22"/>
-              </w:rPr>
-              <w:t>Young children should be allowed to make their own decisions, like what to play with and when to eat.</w:t>
+              <w:rPr>
+                <w:rFonts w:ascii="Times New Roman" w:eastAsia="Times New Roman" w:hAnsi="Times New Roman" w:cs="Times New Roman"/>
+              </w:rPr>
+            </w:pPr>
+            <w:r>
+              <w:rPr>
+                <w:rFonts w:ascii="Arial" w:eastAsia="Times New Roman" w:hAnsi="Arial" w:cs="Arial"/>
+                <w:color w:val="000000"/>
+                <w:szCs w:val="22"/>
+              </w:rPr>
+              <w:t xml:space="preserve">Los padres </w:t>
+            </w:r>
+            <w:proofErr w:type="spellStart"/>
+            <w:r>
+              <w:rPr>
+                <w:rFonts w:ascii="Arial" w:eastAsia="Times New Roman" w:hAnsi="Arial" w:cs="Arial"/>
+                <w:color w:val="000000"/>
+                <w:szCs w:val="22"/>
+              </w:rPr>
+              <w:t>pueden</w:t>
+            </w:r>
+            <w:proofErr w:type="spellEnd"/>
+            <w:r>
+              <w:rPr>
+                <w:rFonts w:ascii="Arial" w:eastAsia="Times New Roman" w:hAnsi="Arial" w:cs="Arial"/>
+                <w:color w:val="000000"/>
+                <w:szCs w:val="22"/>
+              </w:rPr>
+              <w:t xml:space="preserve"> </w:t>
+            </w:r>
+            <w:proofErr w:type="spellStart"/>
+            <w:r>
+              <w:rPr>
+                <w:rFonts w:ascii="Arial" w:eastAsia="Times New Roman" w:hAnsi="Arial" w:cs="Arial"/>
+                <w:color w:val="000000"/>
+                <w:szCs w:val="22"/>
+              </w:rPr>
+              <w:t>preparar</w:t>
+            </w:r>
+            <w:proofErr w:type="spellEnd"/>
+            <w:r>
+              <w:rPr>
+                <w:rFonts w:ascii="Arial" w:eastAsia="Times New Roman" w:hAnsi="Arial" w:cs="Arial"/>
+                <w:color w:val="000000"/>
+                <w:szCs w:val="22"/>
+              </w:rPr>
+              <w:t xml:space="preserve"> a </w:t>
+            </w:r>
+            <w:proofErr w:type="spellStart"/>
+            <w:r>
+              <w:rPr>
+                <w:rFonts w:ascii="Arial" w:eastAsia="Times New Roman" w:hAnsi="Arial" w:cs="Arial"/>
+                <w:color w:val="000000"/>
+                <w:szCs w:val="22"/>
+              </w:rPr>
+              <w:t>los</w:t>
+            </w:r>
+            <w:proofErr w:type="spellEnd"/>
+            <w:r>
+              <w:rPr>
+                <w:rFonts w:ascii="Arial" w:eastAsia="Times New Roman" w:hAnsi="Arial" w:cs="Arial"/>
+                <w:color w:val="000000"/>
+                <w:szCs w:val="22"/>
+              </w:rPr>
+              <w:t xml:space="preserve"> </w:t>
+            </w:r>
+            <w:proofErr w:type="spellStart"/>
+            <w:r>
+              <w:rPr>
+                <w:rFonts w:ascii="Arial" w:eastAsia="Times New Roman" w:hAnsi="Arial" w:cs="Arial"/>
+                <w:color w:val="000000"/>
+                <w:szCs w:val="22"/>
+              </w:rPr>
+              <w:t>niños</w:t>
+            </w:r>
+            <w:proofErr w:type="spellEnd"/>
+            <w:r>
+              <w:rPr>
+                <w:rFonts w:ascii="Arial" w:eastAsia="Times New Roman" w:hAnsi="Arial" w:cs="Arial"/>
+                <w:color w:val="000000"/>
+                <w:szCs w:val="22"/>
+              </w:rPr>
+              <w:t xml:space="preserve"> a </w:t>
+            </w:r>
+            <w:proofErr w:type="spellStart"/>
+            <w:r>
+              <w:rPr>
+                <w:rFonts w:ascii="Arial" w:eastAsia="Times New Roman" w:hAnsi="Arial" w:cs="Arial"/>
+                <w:color w:val="000000"/>
+                <w:szCs w:val="22"/>
+              </w:rPr>
+              <w:t>tener</w:t>
+            </w:r>
+            <w:proofErr w:type="spellEnd"/>
+            <w:r>
+              <w:rPr>
+                <w:rFonts w:ascii="Arial" w:eastAsia="Times New Roman" w:hAnsi="Arial" w:cs="Arial"/>
+                <w:color w:val="000000"/>
+                <w:szCs w:val="22"/>
+              </w:rPr>
+              <w:t xml:space="preserve"> </w:t>
+            </w:r>
+            <w:proofErr w:type="spellStart"/>
+            <w:r>
+              <w:rPr>
+                <w:rFonts w:ascii="Arial" w:eastAsia="Times New Roman" w:hAnsi="Arial" w:cs="Arial"/>
+                <w:color w:val="000000"/>
+                <w:szCs w:val="22"/>
+              </w:rPr>
+              <w:t>éxito</w:t>
+            </w:r>
+            <w:proofErr w:type="spellEnd"/>
+            <w:r>
+              <w:rPr>
+                <w:rFonts w:ascii="Arial" w:eastAsia="Times New Roman" w:hAnsi="Arial" w:cs="Arial"/>
+                <w:color w:val="000000"/>
+                <w:szCs w:val="22"/>
+              </w:rPr>
+              <w:t xml:space="preserve"> </w:t>
+            </w:r>
+            <w:proofErr w:type="spellStart"/>
+            <w:r>
+              <w:rPr>
+                <w:rFonts w:ascii="Arial" w:eastAsia="Times New Roman" w:hAnsi="Arial" w:cs="Arial"/>
+                <w:color w:val="000000"/>
+                <w:szCs w:val="22"/>
+              </w:rPr>
+              <w:t>en</w:t>
+            </w:r>
+            <w:proofErr w:type="spellEnd"/>
+            <w:r>
+              <w:rPr>
+                <w:rFonts w:ascii="Arial" w:eastAsia="Times New Roman" w:hAnsi="Arial" w:cs="Arial"/>
+                <w:color w:val="000000"/>
+                <w:szCs w:val="22"/>
+              </w:rPr>
+              <w:t xml:space="preserve"> la </w:t>
+            </w:r>
+            <w:proofErr w:type="spellStart"/>
+            <w:r>
+              <w:rPr>
+                <w:rFonts w:ascii="Arial" w:eastAsia="Times New Roman" w:hAnsi="Arial" w:cs="Arial"/>
+                <w:color w:val="000000"/>
+                <w:szCs w:val="22"/>
+              </w:rPr>
+              <w:t>escuela</w:t>
+            </w:r>
+            <w:proofErr w:type="spellEnd"/>
+            <w:r>
+              <w:rPr>
+                <w:rFonts w:ascii="Arial" w:eastAsia="Times New Roman" w:hAnsi="Arial" w:cs="Arial"/>
+                <w:color w:val="000000"/>
+                <w:szCs w:val="22"/>
+              </w:rPr>
+              <w:t xml:space="preserve"> </w:t>
+            </w:r>
+            <w:proofErr w:type="spellStart"/>
+            <w:r>
+              <w:rPr>
+                <w:rFonts w:ascii="Arial" w:eastAsia="Times New Roman" w:hAnsi="Arial" w:cs="Arial"/>
+                <w:color w:val="000000"/>
+                <w:szCs w:val="22"/>
+              </w:rPr>
+              <w:t>enseñándoles</w:t>
+            </w:r>
+            <w:proofErr w:type="spellEnd"/>
+            <w:r>
+              <w:rPr>
+                <w:rFonts w:ascii="Arial" w:eastAsia="Times New Roman" w:hAnsi="Arial" w:cs="Arial"/>
+                <w:color w:val="000000"/>
+                <w:szCs w:val="22"/>
+              </w:rPr>
+              <w:t xml:space="preserve"> </w:t>
+            </w:r>
+            <w:proofErr w:type="spellStart"/>
+            <w:r>
+              <w:rPr>
+                <w:rFonts w:ascii="Arial" w:eastAsia="Times New Roman" w:hAnsi="Arial" w:cs="Arial"/>
+                <w:color w:val="000000"/>
+                <w:szCs w:val="22"/>
+              </w:rPr>
+              <w:t>cosas</w:t>
+            </w:r>
+            <w:proofErr w:type="spellEnd"/>
+            <w:r>
+              <w:rPr>
+                <w:rFonts w:ascii="Arial" w:eastAsia="Times New Roman" w:hAnsi="Arial" w:cs="Arial"/>
+                <w:color w:val="000000"/>
+                <w:szCs w:val="22"/>
+              </w:rPr>
+              <w:t xml:space="preserve">, </w:t>
+            </w:r>
+            <w:proofErr w:type="spellStart"/>
+            <w:r>
+              <w:rPr>
+                <w:rFonts w:ascii="Arial" w:eastAsia="Times New Roman" w:hAnsi="Arial" w:cs="Arial"/>
+                <w:color w:val="000000"/>
+                <w:szCs w:val="22"/>
+              </w:rPr>
+              <w:t>como</w:t>
+            </w:r>
+            <w:proofErr w:type="spellEnd"/>
+            <w:r>
+              <w:rPr>
+                <w:rFonts w:ascii="Arial" w:eastAsia="Times New Roman" w:hAnsi="Arial" w:cs="Arial"/>
+                <w:color w:val="000000"/>
+                <w:szCs w:val="22"/>
+              </w:rPr>
+              <w:t xml:space="preserve"> las </w:t>
+            </w:r>
+            <w:proofErr w:type="spellStart"/>
+            <w:r>
+              <w:rPr>
+                <w:rFonts w:ascii="Arial" w:eastAsia="Times New Roman" w:hAnsi="Arial" w:cs="Arial"/>
+                <w:color w:val="000000"/>
+                <w:szCs w:val="22"/>
+              </w:rPr>
+              <w:t>figuras</w:t>
+            </w:r>
+            <w:proofErr w:type="spellEnd"/>
+            <w:r>
+              <w:rPr>
+                <w:rFonts w:ascii="Arial" w:eastAsia="Times New Roman" w:hAnsi="Arial" w:cs="Arial"/>
+                <w:color w:val="000000"/>
+                <w:szCs w:val="22"/>
+              </w:rPr>
+              <w:t xml:space="preserve"> </w:t>
+            </w:r>
+            <w:proofErr w:type="spellStart"/>
+            <w:r>
+              <w:rPr>
+                <w:rFonts w:ascii="Arial" w:eastAsia="Times New Roman" w:hAnsi="Arial" w:cs="Arial"/>
+                <w:color w:val="000000"/>
+                <w:szCs w:val="22"/>
+              </w:rPr>
+              <w:t>geométricas</w:t>
+            </w:r>
+            <w:proofErr w:type="spellEnd"/>
+            <w:r>
+              <w:rPr>
+                <w:rFonts w:ascii="Arial" w:eastAsia="Times New Roman" w:hAnsi="Arial" w:cs="Arial"/>
+                <w:color w:val="000000"/>
+                <w:szCs w:val="22"/>
+              </w:rPr>
+              <w:t xml:space="preserve"> y </w:t>
+            </w:r>
+            <w:proofErr w:type="spellStart"/>
+            <w:r>
+              <w:rPr>
+                <w:rFonts w:ascii="Arial" w:eastAsia="Times New Roman" w:hAnsi="Arial" w:cs="Arial"/>
+                <w:color w:val="000000"/>
+                <w:szCs w:val="22"/>
+              </w:rPr>
+              <w:t>los</w:t>
+            </w:r>
+            <w:proofErr w:type="spellEnd"/>
+            <w:r>
+              <w:rPr>
+                <w:rFonts w:ascii="Arial" w:eastAsia="Times New Roman" w:hAnsi="Arial" w:cs="Arial"/>
+                <w:color w:val="000000"/>
+                <w:szCs w:val="22"/>
+              </w:rPr>
+              <w:t xml:space="preserve"> </w:t>
+            </w:r>
+            <w:proofErr w:type="spellStart"/>
+            <w:r>
+              <w:rPr>
+                <w:rFonts w:ascii="Arial" w:eastAsia="Times New Roman" w:hAnsi="Arial" w:cs="Arial"/>
+                <w:color w:val="000000"/>
+                <w:szCs w:val="22"/>
+              </w:rPr>
+              <w:t>números</w:t>
+            </w:r>
+            <w:proofErr w:type="spellEnd"/>
+            <w:r>
+              <w:rPr>
+                <w:rFonts w:ascii="Arial" w:eastAsia="Times New Roman" w:hAnsi="Arial" w:cs="Arial"/>
+                <w:color w:val="000000"/>
+                <w:szCs w:val="22"/>
+              </w:rPr>
+              <w:t>.</w:t>
             </w:r>
           </w:p>
         </w:tc>
@@ -2682,7 +4784,6 @@
         <w:tc>
           <w:tcPr>
             <w:tcW w:w="730" w:type="dxa"/>
-            <w:gridSpan w:val="2"/>
             <w:shd w:val="clear" w:color="auto" w:fill="E6E6E6"/>
             <w:vAlign w:val="center"/>
           </w:tcPr>
@@ -2906,19 +5007,233 @@
                 <w:ilvl w:val="0"/>
                 <w:numId w:val="6"/>
               </w:numPr>
-              <w:spacing w:before="120" w:after="120"/>
-              <w:rPr>
-                <w:rFonts w:ascii="Arial" w:hAnsi="Arial" w:cs="Arial"/>
-                <w:szCs w:val="19"/>
-              </w:rPr>
-            </w:pPr>
-            <w:r>
-              <w:rPr>
-                <w:rFonts w:ascii="Arial" w:hAnsi="Arial" w:cs="Arial"/>
-                <w:color w:val="000000"/>
-                <w:szCs w:val="22"/>
-              </w:rPr>
-              <w:t>Children and parents do not need to feel emotionally close as long as children are kept safe.</w:t>
+              <w:rPr>
+                <w:rFonts w:ascii="Times New Roman" w:eastAsia="Times New Roman" w:hAnsi="Times New Roman" w:cs="Times New Roman"/>
+              </w:rPr>
+            </w:pPr>
+            <w:r>
+              <w:rPr>
+                <w:rFonts w:ascii="Arial" w:eastAsia="Times New Roman" w:hAnsi="Arial" w:cs="Arial"/>
+                <w:color w:val="000000"/>
+                <w:szCs w:val="22"/>
+              </w:rPr>
+              <w:t xml:space="preserve">Los padres no </w:t>
+            </w:r>
+            <w:proofErr w:type="spellStart"/>
+            <w:r>
+              <w:rPr>
+                <w:rFonts w:ascii="Arial" w:eastAsia="Times New Roman" w:hAnsi="Arial" w:cs="Arial"/>
+                <w:color w:val="000000"/>
+                <w:szCs w:val="22"/>
+              </w:rPr>
+              <w:t>deben</w:t>
+            </w:r>
+            <w:proofErr w:type="spellEnd"/>
+            <w:r>
+              <w:rPr>
+                <w:rFonts w:ascii="Arial" w:eastAsia="Times New Roman" w:hAnsi="Arial" w:cs="Arial"/>
+                <w:color w:val="000000"/>
+                <w:szCs w:val="22"/>
+              </w:rPr>
+              <w:t xml:space="preserve"> de </w:t>
+            </w:r>
+            <w:proofErr w:type="spellStart"/>
+            <w:r>
+              <w:rPr>
+                <w:rFonts w:ascii="Arial" w:eastAsia="Times New Roman" w:hAnsi="Arial" w:cs="Arial"/>
+                <w:color w:val="000000"/>
+                <w:szCs w:val="22"/>
+              </w:rPr>
+              <w:t>intentar</w:t>
+            </w:r>
+            <w:proofErr w:type="spellEnd"/>
+            <w:r>
+              <w:rPr>
+                <w:rFonts w:ascii="Arial" w:eastAsia="Times New Roman" w:hAnsi="Arial" w:cs="Arial"/>
+                <w:color w:val="000000"/>
+                <w:szCs w:val="22"/>
+              </w:rPr>
+              <w:t xml:space="preserve"> </w:t>
+            </w:r>
+            <w:proofErr w:type="spellStart"/>
+            <w:r>
+              <w:rPr>
+                <w:rFonts w:ascii="Arial" w:eastAsia="Times New Roman" w:hAnsi="Arial" w:cs="Arial"/>
+                <w:color w:val="000000"/>
+                <w:szCs w:val="22"/>
+              </w:rPr>
+              <w:t>calmar</w:t>
+            </w:r>
+            <w:proofErr w:type="spellEnd"/>
+            <w:r>
+              <w:rPr>
+                <w:rFonts w:ascii="Arial" w:eastAsia="Times New Roman" w:hAnsi="Arial" w:cs="Arial"/>
+                <w:color w:val="000000"/>
+                <w:szCs w:val="22"/>
+              </w:rPr>
+              <w:t xml:space="preserve"> a un </w:t>
+            </w:r>
+            <w:proofErr w:type="spellStart"/>
+            <w:r>
+              <w:rPr>
+                <w:rFonts w:ascii="Arial" w:eastAsia="Times New Roman" w:hAnsi="Arial" w:cs="Arial"/>
+                <w:color w:val="000000"/>
+                <w:szCs w:val="22"/>
+              </w:rPr>
+              <w:t>niño</w:t>
+            </w:r>
+            <w:proofErr w:type="spellEnd"/>
+            <w:r>
+              <w:rPr>
+                <w:rFonts w:ascii="Arial" w:eastAsia="Times New Roman" w:hAnsi="Arial" w:cs="Arial"/>
+                <w:color w:val="000000"/>
+                <w:szCs w:val="22"/>
+              </w:rPr>
+              <w:t xml:space="preserve"> </w:t>
+            </w:r>
+            <w:proofErr w:type="spellStart"/>
+            <w:r>
+              <w:rPr>
+                <w:rFonts w:ascii="Arial" w:eastAsia="Times New Roman" w:hAnsi="Arial" w:cs="Arial"/>
+                <w:color w:val="000000"/>
+                <w:szCs w:val="22"/>
+              </w:rPr>
+              <w:t>cuándo</w:t>
+            </w:r>
+            <w:proofErr w:type="spellEnd"/>
+            <w:r>
+              <w:rPr>
+                <w:rFonts w:ascii="Arial" w:eastAsia="Times New Roman" w:hAnsi="Arial" w:cs="Arial"/>
+                <w:color w:val="000000"/>
+                <w:szCs w:val="22"/>
+              </w:rPr>
+              <w:t xml:space="preserve"> se </w:t>
+            </w:r>
+            <w:proofErr w:type="spellStart"/>
+            <w:r>
+              <w:rPr>
+                <w:rFonts w:ascii="Arial" w:eastAsia="Times New Roman" w:hAnsi="Arial" w:cs="Arial"/>
+                <w:color w:val="000000"/>
+                <w:szCs w:val="22"/>
+              </w:rPr>
+              <w:t>encuentra</w:t>
+            </w:r>
+            <w:proofErr w:type="spellEnd"/>
+            <w:r>
+              <w:rPr>
+                <w:rFonts w:ascii="Arial" w:eastAsia="Times New Roman" w:hAnsi="Arial" w:cs="Arial"/>
+                <w:color w:val="000000"/>
+                <w:szCs w:val="22"/>
+              </w:rPr>
+              <w:t xml:space="preserve"> </w:t>
+            </w:r>
+            <w:proofErr w:type="spellStart"/>
+            <w:r>
+              <w:rPr>
+                <w:rFonts w:ascii="Arial" w:eastAsia="Times New Roman" w:hAnsi="Arial" w:cs="Arial"/>
+                <w:color w:val="000000"/>
+                <w:szCs w:val="22"/>
+              </w:rPr>
+              <w:t>frustrado</w:t>
+            </w:r>
+            <w:proofErr w:type="spellEnd"/>
+            <w:r>
+              <w:rPr>
+                <w:rFonts w:ascii="Arial" w:eastAsia="Times New Roman" w:hAnsi="Arial" w:cs="Arial"/>
+                <w:color w:val="000000"/>
+                <w:szCs w:val="22"/>
+              </w:rPr>
+              <w:t xml:space="preserve">, </w:t>
+            </w:r>
+            <w:proofErr w:type="spellStart"/>
+            <w:r>
+              <w:rPr>
+                <w:rFonts w:ascii="Arial" w:eastAsia="Times New Roman" w:hAnsi="Arial" w:cs="Arial"/>
+                <w:color w:val="000000"/>
+                <w:szCs w:val="22"/>
+              </w:rPr>
+              <w:t>es</w:t>
+            </w:r>
+            <w:proofErr w:type="spellEnd"/>
+            <w:r>
+              <w:rPr>
+                <w:rFonts w:ascii="Arial" w:eastAsia="Times New Roman" w:hAnsi="Arial" w:cs="Arial"/>
+                <w:color w:val="000000"/>
+                <w:szCs w:val="22"/>
+              </w:rPr>
+              <w:t xml:space="preserve"> </w:t>
+            </w:r>
+            <w:proofErr w:type="spellStart"/>
+            <w:r>
+              <w:rPr>
+                <w:rFonts w:ascii="Arial" w:eastAsia="Times New Roman" w:hAnsi="Arial" w:cs="Arial"/>
+                <w:color w:val="000000"/>
+                <w:szCs w:val="22"/>
+              </w:rPr>
+              <w:t>mejor</w:t>
+            </w:r>
+            <w:proofErr w:type="spellEnd"/>
+            <w:r>
+              <w:rPr>
+                <w:rFonts w:ascii="Arial" w:eastAsia="Times New Roman" w:hAnsi="Arial" w:cs="Arial"/>
+                <w:color w:val="000000"/>
+                <w:szCs w:val="22"/>
+              </w:rPr>
+              <w:t xml:space="preserve"> </w:t>
+            </w:r>
+            <w:proofErr w:type="spellStart"/>
+            <w:r>
+              <w:rPr>
+                <w:rFonts w:ascii="Arial" w:eastAsia="Times New Roman" w:hAnsi="Arial" w:cs="Arial"/>
+                <w:color w:val="000000"/>
+                <w:szCs w:val="22"/>
+              </w:rPr>
+              <w:t>dejar</w:t>
+            </w:r>
+            <w:proofErr w:type="spellEnd"/>
+            <w:r>
+              <w:rPr>
+                <w:rFonts w:ascii="Arial" w:eastAsia="Times New Roman" w:hAnsi="Arial" w:cs="Arial"/>
+                <w:color w:val="000000"/>
+                <w:szCs w:val="22"/>
+              </w:rPr>
+              <w:t xml:space="preserve"> que el </w:t>
+            </w:r>
+            <w:proofErr w:type="spellStart"/>
+            <w:r>
+              <w:rPr>
+                <w:rFonts w:ascii="Arial" w:eastAsia="Times New Roman" w:hAnsi="Arial" w:cs="Arial"/>
+                <w:color w:val="000000"/>
+                <w:szCs w:val="22"/>
+              </w:rPr>
+              <w:t>niño</w:t>
+            </w:r>
+            <w:proofErr w:type="spellEnd"/>
+            <w:r>
+              <w:rPr>
+                <w:rFonts w:ascii="Arial" w:eastAsia="Times New Roman" w:hAnsi="Arial" w:cs="Arial"/>
+                <w:color w:val="000000"/>
+                <w:szCs w:val="22"/>
+              </w:rPr>
+              <w:t xml:space="preserve"> se </w:t>
+            </w:r>
+            <w:proofErr w:type="spellStart"/>
+            <w:r>
+              <w:rPr>
+                <w:rFonts w:ascii="Arial" w:eastAsia="Times New Roman" w:hAnsi="Arial" w:cs="Arial"/>
+                <w:color w:val="000000"/>
+                <w:szCs w:val="22"/>
+              </w:rPr>
+              <w:t>calme</w:t>
+            </w:r>
+            <w:proofErr w:type="spellEnd"/>
+            <w:r>
+              <w:rPr>
+                <w:rFonts w:ascii="Arial" w:eastAsia="Times New Roman" w:hAnsi="Arial" w:cs="Arial"/>
+                <w:color w:val="000000"/>
+                <w:szCs w:val="22"/>
+              </w:rPr>
+              <w:t xml:space="preserve"> solo.</w:t>
             </w:r>
           </w:p>
         </w:tc>
@@ -2944,7 +5259,6 @@
         <w:tc>
           <w:tcPr>
             <w:tcW w:w="730" w:type="dxa"/>
-            <w:gridSpan w:val="2"/>
             <w:vAlign w:val="center"/>
           </w:tcPr>
           <w:p>
@@ -3162,19 +5476,233 @@
                 <w:ilvl w:val="0"/>
                 <w:numId w:val="6"/>
               </w:numPr>
-              <w:spacing w:before="120" w:after="120"/>
-              <w:rPr>
-                <w:rFonts w:ascii="Arial" w:hAnsi="Arial" w:cs="Arial"/>
-                <w:szCs w:val="19"/>
-              </w:rPr>
-            </w:pPr>
-            <w:r>
-              <w:rPr>
-                <w:rFonts w:ascii="Arial" w:hAnsi="Arial" w:cs="Arial"/>
-                <w:color w:val="000000"/>
-                <w:szCs w:val="22"/>
-              </w:rPr>
-              <w:t>A child who has close bonds with his or her parents will have better relationships later on in life.</w:t>
+              <w:rPr>
+                <w:rFonts w:ascii="Times New Roman" w:eastAsia="Times New Roman" w:hAnsi="Times New Roman" w:cs="Times New Roman"/>
+              </w:rPr>
+            </w:pPr>
+            <w:r>
+              <w:rPr>
+                <w:rFonts w:ascii="Arial" w:eastAsia="Times New Roman" w:hAnsi="Arial" w:cs="Arial"/>
+                <w:color w:val="000000"/>
+                <w:szCs w:val="22"/>
+              </w:rPr>
+              <w:t xml:space="preserve">Los padres y </w:t>
+            </w:r>
+            <w:proofErr w:type="spellStart"/>
+            <w:r>
+              <w:rPr>
+                <w:rFonts w:ascii="Arial" w:eastAsia="Times New Roman" w:hAnsi="Arial" w:cs="Arial"/>
+                <w:color w:val="000000"/>
+                <w:szCs w:val="22"/>
+              </w:rPr>
+              <w:t>los</w:t>
+            </w:r>
+            <w:proofErr w:type="spellEnd"/>
+            <w:r>
+              <w:rPr>
+                <w:rFonts w:ascii="Arial" w:eastAsia="Times New Roman" w:hAnsi="Arial" w:cs="Arial"/>
+                <w:color w:val="000000"/>
+                <w:szCs w:val="22"/>
+              </w:rPr>
+              <w:t xml:space="preserve"> </w:t>
+            </w:r>
+            <w:proofErr w:type="spellStart"/>
+            <w:r>
+              <w:rPr>
+                <w:rFonts w:ascii="Arial" w:eastAsia="Times New Roman" w:hAnsi="Arial" w:cs="Arial"/>
+                <w:color w:val="000000"/>
+                <w:szCs w:val="22"/>
+              </w:rPr>
+              <w:t>hijos</w:t>
+            </w:r>
+            <w:proofErr w:type="spellEnd"/>
+            <w:r>
+              <w:rPr>
+                <w:rFonts w:ascii="Arial" w:eastAsia="Times New Roman" w:hAnsi="Arial" w:cs="Arial"/>
+                <w:color w:val="000000"/>
+                <w:szCs w:val="22"/>
+              </w:rPr>
+              <w:t xml:space="preserve"> no </w:t>
+            </w:r>
+            <w:proofErr w:type="spellStart"/>
+            <w:r>
+              <w:rPr>
+                <w:rFonts w:ascii="Arial" w:eastAsia="Times New Roman" w:hAnsi="Arial" w:cs="Arial"/>
+                <w:color w:val="000000"/>
+                <w:szCs w:val="22"/>
+              </w:rPr>
+              <w:t>necesitan</w:t>
+            </w:r>
+            <w:proofErr w:type="spellEnd"/>
+            <w:r>
+              <w:rPr>
+                <w:rFonts w:ascii="Arial" w:eastAsia="Times New Roman" w:hAnsi="Arial" w:cs="Arial"/>
+                <w:color w:val="000000"/>
+                <w:szCs w:val="22"/>
+              </w:rPr>
+              <w:t xml:space="preserve"> </w:t>
+            </w:r>
+            <w:proofErr w:type="spellStart"/>
+            <w:r>
+              <w:rPr>
+                <w:rFonts w:ascii="Arial" w:eastAsia="Times New Roman" w:hAnsi="Arial" w:cs="Arial"/>
+                <w:color w:val="000000"/>
+                <w:szCs w:val="22"/>
+              </w:rPr>
+              <w:t>sentirse</w:t>
+            </w:r>
+            <w:proofErr w:type="spellEnd"/>
+            <w:r>
+              <w:rPr>
+                <w:rFonts w:ascii="Arial" w:eastAsia="Times New Roman" w:hAnsi="Arial" w:cs="Arial"/>
+                <w:color w:val="000000"/>
+                <w:szCs w:val="22"/>
+              </w:rPr>
+              <w:t xml:space="preserve"> </w:t>
+            </w:r>
+            <w:proofErr w:type="spellStart"/>
+            <w:r>
+              <w:rPr>
+                <w:rFonts w:ascii="Arial" w:eastAsia="Times New Roman" w:hAnsi="Arial" w:cs="Arial"/>
+                <w:color w:val="000000"/>
+                <w:szCs w:val="22"/>
+              </w:rPr>
+              <w:t>emocionalmente</w:t>
+            </w:r>
+            <w:proofErr w:type="spellEnd"/>
+            <w:r>
+              <w:rPr>
+                <w:rFonts w:ascii="Arial" w:eastAsia="Times New Roman" w:hAnsi="Arial" w:cs="Arial"/>
+                <w:color w:val="000000"/>
+                <w:szCs w:val="22"/>
+              </w:rPr>
+              <w:t xml:space="preserve"> </w:t>
+            </w:r>
+            <w:proofErr w:type="spellStart"/>
+            <w:r>
+              <w:rPr>
+                <w:rFonts w:ascii="Arial" w:eastAsia="Times New Roman" w:hAnsi="Arial" w:cs="Arial"/>
+                <w:color w:val="000000"/>
+                <w:szCs w:val="22"/>
+              </w:rPr>
+              <w:t>cercanos</w:t>
+            </w:r>
+            <w:proofErr w:type="spellEnd"/>
+            <w:r>
+              <w:rPr>
+                <w:rFonts w:ascii="Arial" w:eastAsia="Times New Roman" w:hAnsi="Arial" w:cs="Arial"/>
+                <w:color w:val="000000"/>
+                <w:szCs w:val="22"/>
+              </w:rPr>
+              <w:t xml:space="preserve">, con </w:t>
+            </w:r>
+            <w:proofErr w:type="spellStart"/>
+            <w:r>
+              <w:rPr>
+                <w:rFonts w:ascii="Arial" w:eastAsia="Times New Roman" w:hAnsi="Arial" w:cs="Arial"/>
+                <w:color w:val="000000"/>
+                <w:szCs w:val="22"/>
+              </w:rPr>
+              <w:t>tal</w:t>
+            </w:r>
+            <w:proofErr w:type="spellEnd"/>
+            <w:r>
+              <w:rPr>
+                <w:rFonts w:ascii="Arial" w:eastAsia="Times New Roman" w:hAnsi="Arial" w:cs="Arial"/>
+                <w:color w:val="000000"/>
+                <w:szCs w:val="22"/>
+              </w:rPr>
+              <w:t xml:space="preserve"> de que </w:t>
+            </w:r>
+            <w:proofErr w:type="spellStart"/>
+            <w:r>
+              <w:rPr>
+                <w:rFonts w:ascii="Arial" w:eastAsia="Times New Roman" w:hAnsi="Arial" w:cs="Arial"/>
+                <w:color w:val="000000"/>
+                <w:szCs w:val="22"/>
+              </w:rPr>
+              <w:t>los</w:t>
+            </w:r>
+            <w:proofErr w:type="spellEnd"/>
+            <w:r>
+              <w:rPr>
+                <w:rFonts w:ascii="Arial" w:eastAsia="Times New Roman" w:hAnsi="Arial" w:cs="Arial"/>
+                <w:color w:val="000000"/>
+                <w:szCs w:val="22"/>
+              </w:rPr>
+              <w:t xml:space="preserve"> </w:t>
+            </w:r>
+            <w:proofErr w:type="spellStart"/>
+            <w:r>
+              <w:rPr>
+                <w:rFonts w:ascii="Arial" w:eastAsia="Times New Roman" w:hAnsi="Arial" w:cs="Arial"/>
+                <w:color w:val="000000"/>
+                <w:szCs w:val="22"/>
+              </w:rPr>
+              <w:t>hijos</w:t>
+            </w:r>
+            <w:proofErr w:type="spellEnd"/>
+            <w:r>
+              <w:rPr>
+                <w:rFonts w:ascii="Arial" w:eastAsia="Times New Roman" w:hAnsi="Arial" w:cs="Arial"/>
+                <w:color w:val="000000"/>
+                <w:szCs w:val="22"/>
+              </w:rPr>
+              <w:t xml:space="preserve"> no </w:t>
+            </w:r>
+            <w:proofErr w:type="spellStart"/>
+            <w:r>
+              <w:rPr>
+                <w:rFonts w:ascii="Arial" w:eastAsia="Times New Roman" w:hAnsi="Arial" w:cs="Arial"/>
+                <w:color w:val="000000"/>
+                <w:szCs w:val="22"/>
+              </w:rPr>
+              <w:t>estén</w:t>
+            </w:r>
+            <w:proofErr w:type="spellEnd"/>
+            <w:r>
+              <w:rPr>
+                <w:rFonts w:ascii="Arial" w:eastAsia="Times New Roman" w:hAnsi="Arial" w:cs="Arial"/>
+                <w:color w:val="000000"/>
+                <w:szCs w:val="22"/>
+              </w:rPr>
+              <w:t xml:space="preserve"> </w:t>
+            </w:r>
+            <w:proofErr w:type="spellStart"/>
+            <w:r>
+              <w:rPr>
+                <w:rFonts w:ascii="Arial" w:eastAsia="Times New Roman" w:hAnsi="Arial" w:cs="Arial"/>
+                <w:color w:val="000000"/>
+                <w:szCs w:val="22"/>
+              </w:rPr>
+              <w:t>en</w:t>
+            </w:r>
+            <w:proofErr w:type="spellEnd"/>
+            <w:r>
+              <w:rPr>
+                <w:rFonts w:ascii="Arial" w:eastAsia="Times New Roman" w:hAnsi="Arial" w:cs="Arial"/>
+                <w:color w:val="000000"/>
+                <w:szCs w:val="22"/>
+              </w:rPr>
+              <w:t xml:space="preserve"> </w:t>
+            </w:r>
+            <w:proofErr w:type="spellStart"/>
+            <w:r>
+              <w:rPr>
+                <w:rFonts w:ascii="Arial" w:eastAsia="Times New Roman" w:hAnsi="Arial" w:cs="Arial"/>
+                <w:color w:val="000000"/>
+                <w:szCs w:val="22"/>
+              </w:rPr>
+              <w:t>peligro</w:t>
+            </w:r>
+            <w:proofErr w:type="spellEnd"/>
+            <w:r>
+              <w:rPr>
+                <w:rFonts w:ascii="Arial" w:eastAsia="Times New Roman" w:hAnsi="Arial" w:cs="Arial"/>
+                <w:color w:val="000000"/>
+                <w:szCs w:val="22"/>
+              </w:rPr>
+              <w:t>.</w:t>
             </w:r>
           </w:p>
         </w:tc>
@@ -3201,7 +5729,6 @@
         <w:tc>
           <w:tcPr>
             <w:tcW w:w="730" w:type="dxa"/>
-            <w:gridSpan w:val="2"/>
             <w:shd w:val="clear" w:color="auto" w:fill="E6E6E6"/>
             <w:vAlign w:val="center"/>
           </w:tcPr>
@@ -3425,20 +5952,189 @@
                 <w:ilvl w:val="0"/>
                 <w:numId w:val="6"/>
               </w:numPr>
-              <w:spacing w:before="120" w:after="120"/>
-              <w:rPr>
-                <w:rFonts w:ascii="Arial" w:hAnsi="Arial" w:cs="Arial"/>
-                <w:szCs w:val="19"/>
-              </w:rPr>
-            </w:pPr>
-            <w:r>
-              <w:rPr>
-                <w:rFonts w:ascii="Arial" w:hAnsi="Arial" w:cs="Arial"/>
-                <w:color w:val="000000"/>
-                <w:szCs w:val="22"/>
-              </w:rPr>
-              <w:lastRenderedPageBreak/>
-              <w:t>Reading books to children is not helpful if they have not yet learned to speak.</w:t>
+              <w:rPr>
+                <w:rFonts w:ascii="Times New Roman" w:eastAsia="Times New Roman" w:hAnsi="Times New Roman" w:cs="Times New Roman"/>
+              </w:rPr>
+            </w:pPr>
+            <w:proofErr w:type="spellStart"/>
+            <w:r>
+              <w:rPr>
+                <w:rFonts w:ascii="Arial" w:eastAsia="Times New Roman" w:hAnsi="Arial" w:cs="Arial"/>
+                <w:color w:val="000000"/>
+                <w:szCs w:val="22"/>
+              </w:rPr>
+              <w:t>Leerle</w:t>
+            </w:r>
+            <w:proofErr w:type="spellEnd"/>
+            <w:r>
+              <w:rPr>
+                <w:rFonts w:ascii="Arial" w:eastAsia="Times New Roman" w:hAnsi="Arial" w:cs="Arial"/>
+                <w:color w:val="000000"/>
+                <w:szCs w:val="22"/>
+              </w:rPr>
+              <w:t xml:space="preserve"> </w:t>
+            </w:r>
+            <w:proofErr w:type="spellStart"/>
+            <w:r>
+              <w:rPr>
+                <w:rFonts w:ascii="Arial" w:eastAsia="Times New Roman" w:hAnsi="Arial" w:cs="Arial"/>
+                <w:color w:val="000000"/>
+                <w:szCs w:val="22"/>
+              </w:rPr>
+              <w:t>libros</w:t>
+            </w:r>
+            <w:proofErr w:type="spellEnd"/>
+            <w:r>
+              <w:rPr>
+                <w:rFonts w:ascii="Arial" w:eastAsia="Times New Roman" w:hAnsi="Arial" w:cs="Arial"/>
+                <w:color w:val="000000"/>
+                <w:szCs w:val="22"/>
+              </w:rPr>
+              <w:t xml:space="preserve"> a </w:t>
+            </w:r>
+            <w:proofErr w:type="spellStart"/>
+            <w:r>
+              <w:rPr>
+                <w:rFonts w:ascii="Arial" w:eastAsia="Times New Roman" w:hAnsi="Arial" w:cs="Arial"/>
+                <w:color w:val="000000"/>
+                <w:szCs w:val="22"/>
+              </w:rPr>
+              <w:t>los</w:t>
+            </w:r>
+            <w:proofErr w:type="spellEnd"/>
+            <w:r>
+              <w:rPr>
+                <w:rFonts w:ascii="Arial" w:eastAsia="Times New Roman" w:hAnsi="Arial" w:cs="Arial"/>
+                <w:color w:val="000000"/>
+                <w:szCs w:val="22"/>
+              </w:rPr>
+              <w:t xml:space="preserve"> </w:t>
+            </w:r>
+            <w:proofErr w:type="spellStart"/>
+            <w:r>
+              <w:rPr>
+                <w:rFonts w:ascii="Arial" w:eastAsia="Times New Roman" w:hAnsi="Arial" w:cs="Arial"/>
+                <w:color w:val="000000"/>
+                <w:szCs w:val="22"/>
+              </w:rPr>
+              <w:t>niños</w:t>
+            </w:r>
+            <w:proofErr w:type="spellEnd"/>
+            <w:r>
+              <w:rPr>
+                <w:rFonts w:ascii="Arial" w:eastAsia="Times New Roman" w:hAnsi="Arial" w:cs="Arial"/>
+                <w:color w:val="000000"/>
+                <w:szCs w:val="22"/>
+              </w:rPr>
+              <w:t xml:space="preserve"> no </w:t>
+            </w:r>
+            <w:proofErr w:type="spellStart"/>
+            <w:r>
+              <w:rPr>
+                <w:rFonts w:ascii="Arial" w:eastAsia="Times New Roman" w:hAnsi="Arial" w:cs="Arial"/>
+                <w:color w:val="000000"/>
+                <w:szCs w:val="22"/>
+              </w:rPr>
+              <w:t>es</w:t>
+            </w:r>
+            <w:proofErr w:type="spellEnd"/>
+            <w:r>
+              <w:rPr>
+                <w:rFonts w:ascii="Arial" w:eastAsia="Times New Roman" w:hAnsi="Arial" w:cs="Arial"/>
+                <w:color w:val="000000"/>
+                <w:szCs w:val="22"/>
+              </w:rPr>
+              <w:t xml:space="preserve"> </w:t>
+            </w:r>
+            <w:proofErr w:type="spellStart"/>
+            <w:r>
+              <w:rPr>
+                <w:rFonts w:ascii="Arial" w:eastAsia="Times New Roman" w:hAnsi="Arial" w:cs="Arial"/>
+                <w:color w:val="000000"/>
+                <w:szCs w:val="22"/>
+              </w:rPr>
+              <w:t>útil</w:t>
+            </w:r>
+            <w:proofErr w:type="spellEnd"/>
+            <w:r>
+              <w:rPr>
+                <w:rFonts w:ascii="Arial" w:eastAsia="Times New Roman" w:hAnsi="Arial" w:cs="Arial"/>
+                <w:color w:val="000000"/>
+                <w:szCs w:val="22"/>
+              </w:rPr>
+              <w:t xml:space="preserve"> </w:t>
+            </w:r>
+            <w:proofErr w:type="spellStart"/>
+            <w:r>
+              <w:rPr>
+                <w:rFonts w:ascii="Arial" w:eastAsia="Times New Roman" w:hAnsi="Arial" w:cs="Arial"/>
+                <w:color w:val="000000"/>
+                <w:szCs w:val="22"/>
+              </w:rPr>
+              <w:t>si</w:t>
+            </w:r>
+            <w:proofErr w:type="spellEnd"/>
+            <w:r>
+              <w:rPr>
+                <w:rFonts w:ascii="Arial" w:eastAsia="Times New Roman" w:hAnsi="Arial" w:cs="Arial"/>
+                <w:color w:val="000000"/>
+                <w:szCs w:val="22"/>
+              </w:rPr>
+              <w:t xml:space="preserve"> no </w:t>
+            </w:r>
+            <w:proofErr w:type="spellStart"/>
+            <w:r>
+              <w:rPr>
+                <w:rFonts w:ascii="Arial" w:eastAsia="Times New Roman" w:hAnsi="Arial" w:cs="Arial"/>
+                <w:color w:val="000000"/>
+                <w:szCs w:val="22"/>
+              </w:rPr>
+              <w:t>han</w:t>
+            </w:r>
+            <w:proofErr w:type="spellEnd"/>
+            <w:r>
+              <w:rPr>
+                <w:rFonts w:ascii="Arial" w:eastAsia="Times New Roman" w:hAnsi="Arial" w:cs="Arial"/>
+                <w:color w:val="000000"/>
+                <w:szCs w:val="22"/>
+              </w:rPr>
+              <w:t xml:space="preserve"> </w:t>
+            </w:r>
+            <w:proofErr w:type="spellStart"/>
+            <w:r>
+              <w:rPr>
+                <w:rFonts w:ascii="Arial" w:eastAsia="Times New Roman" w:hAnsi="Arial" w:cs="Arial"/>
+                <w:color w:val="000000"/>
+                <w:szCs w:val="22"/>
+              </w:rPr>
+              <w:t>aprendido</w:t>
+            </w:r>
+            <w:proofErr w:type="spellEnd"/>
+            <w:r>
+              <w:rPr>
+                <w:rFonts w:ascii="Arial" w:eastAsia="Times New Roman" w:hAnsi="Arial" w:cs="Arial"/>
+                <w:color w:val="000000"/>
+                <w:szCs w:val="22"/>
+              </w:rPr>
+              <w:t xml:space="preserve"> a </w:t>
+            </w:r>
+            <w:proofErr w:type="spellStart"/>
+            <w:r>
+              <w:rPr>
+                <w:rFonts w:ascii="Arial" w:eastAsia="Times New Roman" w:hAnsi="Arial" w:cs="Arial"/>
+                <w:color w:val="000000"/>
+                <w:szCs w:val="22"/>
+              </w:rPr>
+              <w:t>hablar</w:t>
+            </w:r>
+            <w:proofErr w:type="spellEnd"/>
+            <w:r>
+              <w:rPr>
+                <w:rFonts w:ascii="Arial" w:eastAsia="Times New Roman" w:hAnsi="Arial" w:cs="Arial"/>
+                <w:color w:val="000000"/>
+                <w:szCs w:val="22"/>
+              </w:rPr>
+              <w:t>.</w:t>
             </w:r>
           </w:p>
         </w:tc>
@@ -3464,7 +6160,6 @@
         <w:tc>
           <w:tcPr>
             <w:tcW w:w="730" w:type="dxa"/>
-            <w:gridSpan w:val="2"/>
             <w:vAlign w:val="center"/>
           </w:tcPr>
           <w:p>
@@ -3682,19 +6377,198 @@
                 <w:ilvl w:val="0"/>
                 <w:numId w:val="6"/>
               </w:numPr>
-              <w:spacing w:before="120" w:after="120"/>
-              <w:rPr>
-                <w:rFonts w:ascii="Arial" w:hAnsi="Arial" w:cs="Arial"/>
-                <w:szCs w:val="19"/>
-              </w:rPr>
-            </w:pPr>
-            <w:r>
-              <w:rPr>
-                <w:rFonts w:ascii="Arial" w:hAnsi="Arial" w:cs="Arial"/>
-                <w:color w:val="000000"/>
-                <w:szCs w:val="22"/>
-              </w:rPr>
-              <w:t>It’s important for parents to help children learn to deal with their emotions.</w:t>
+              <w:rPr>
+                <w:rFonts w:ascii="Times New Roman" w:eastAsia="Times New Roman" w:hAnsi="Times New Roman" w:cs="Times New Roman"/>
+              </w:rPr>
+            </w:pPr>
+            <w:r>
+              <w:rPr>
+                <w:rFonts w:ascii="Arial" w:eastAsia="Times New Roman" w:hAnsi="Arial" w:cs="Arial"/>
+                <w:color w:val="000000"/>
+                <w:szCs w:val="22"/>
+              </w:rPr>
+              <w:lastRenderedPageBreak/>
+              <w:t xml:space="preserve">No </w:t>
+            </w:r>
+            <w:proofErr w:type="spellStart"/>
+            <w:r>
+              <w:rPr>
+                <w:rFonts w:ascii="Arial" w:eastAsia="Times New Roman" w:hAnsi="Arial" w:cs="Arial"/>
+                <w:color w:val="000000"/>
+                <w:szCs w:val="22"/>
+              </w:rPr>
+              <w:t>es</w:t>
+            </w:r>
+            <w:proofErr w:type="spellEnd"/>
+            <w:r>
+              <w:rPr>
+                <w:rFonts w:ascii="Arial" w:eastAsia="Times New Roman" w:hAnsi="Arial" w:cs="Arial"/>
+                <w:color w:val="000000"/>
+                <w:szCs w:val="22"/>
+              </w:rPr>
+              <w:t xml:space="preserve"> de </w:t>
+            </w:r>
+            <w:proofErr w:type="spellStart"/>
+            <w:r>
+              <w:rPr>
+                <w:rFonts w:ascii="Arial" w:eastAsia="Times New Roman" w:hAnsi="Arial" w:cs="Arial"/>
+                <w:color w:val="000000"/>
+                <w:szCs w:val="22"/>
+              </w:rPr>
+              <w:t>ayuda</w:t>
+            </w:r>
+            <w:proofErr w:type="spellEnd"/>
+            <w:r>
+              <w:rPr>
+                <w:rFonts w:ascii="Arial" w:eastAsia="Times New Roman" w:hAnsi="Arial" w:cs="Arial"/>
+                <w:color w:val="000000"/>
+                <w:szCs w:val="22"/>
+              </w:rPr>
+              <w:t xml:space="preserve"> </w:t>
+            </w:r>
+            <w:proofErr w:type="spellStart"/>
+            <w:r>
+              <w:rPr>
+                <w:rFonts w:ascii="Arial" w:eastAsia="Times New Roman" w:hAnsi="Arial" w:cs="Arial"/>
+                <w:color w:val="000000"/>
+                <w:szCs w:val="22"/>
+              </w:rPr>
+              <w:t>razonar</w:t>
+            </w:r>
+            <w:proofErr w:type="spellEnd"/>
+            <w:r>
+              <w:rPr>
+                <w:rFonts w:ascii="Arial" w:eastAsia="Times New Roman" w:hAnsi="Arial" w:cs="Arial"/>
+                <w:color w:val="000000"/>
+                <w:szCs w:val="22"/>
+              </w:rPr>
+              <w:t xml:space="preserve"> las </w:t>
+            </w:r>
+            <w:proofErr w:type="spellStart"/>
+            <w:r>
+              <w:rPr>
+                <w:rFonts w:ascii="Arial" w:eastAsia="Times New Roman" w:hAnsi="Arial" w:cs="Arial"/>
+                <w:color w:val="000000"/>
+                <w:szCs w:val="22"/>
+              </w:rPr>
+              <w:t>reglas</w:t>
+            </w:r>
+            <w:proofErr w:type="spellEnd"/>
+            <w:r>
+              <w:rPr>
+                <w:rFonts w:ascii="Arial" w:eastAsia="Times New Roman" w:hAnsi="Arial" w:cs="Arial"/>
+                <w:color w:val="000000"/>
+                <w:szCs w:val="22"/>
+              </w:rPr>
+              <w:t xml:space="preserve"> con </w:t>
+            </w:r>
+            <w:proofErr w:type="spellStart"/>
+            <w:r>
+              <w:rPr>
+                <w:rFonts w:ascii="Arial" w:eastAsia="Times New Roman" w:hAnsi="Arial" w:cs="Arial"/>
+                <w:color w:val="000000"/>
+                <w:szCs w:val="22"/>
+              </w:rPr>
+              <w:t>los</w:t>
+            </w:r>
+            <w:proofErr w:type="spellEnd"/>
+            <w:r>
+              <w:rPr>
+                <w:rFonts w:ascii="Arial" w:eastAsia="Times New Roman" w:hAnsi="Arial" w:cs="Arial"/>
+                <w:color w:val="000000"/>
+                <w:szCs w:val="22"/>
+              </w:rPr>
+              <w:t xml:space="preserve"> </w:t>
+            </w:r>
+            <w:proofErr w:type="spellStart"/>
+            <w:r>
+              <w:rPr>
+                <w:rFonts w:ascii="Arial" w:eastAsia="Times New Roman" w:hAnsi="Arial" w:cs="Arial"/>
+                <w:color w:val="000000"/>
+                <w:szCs w:val="22"/>
+              </w:rPr>
+              <w:t>niños</w:t>
+            </w:r>
+            <w:proofErr w:type="spellEnd"/>
+            <w:r>
+              <w:rPr>
+                <w:rFonts w:ascii="Arial" w:eastAsia="Times New Roman" w:hAnsi="Arial" w:cs="Arial"/>
+                <w:color w:val="000000"/>
+                <w:szCs w:val="22"/>
+              </w:rPr>
+              <w:t xml:space="preserve"> </w:t>
+            </w:r>
+            <w:proofErr w:type="spellStart"/>
+            <w:r>
+              <w:rPr>
+                <w:rFonts w:ascii="Arial" w:eastAsia="Times New Roman" w:hAnsi="Arial" w:cs="Arial"/>
+                <w:color w:val="000000"/>
+                <w:szCs w:val="22"/>
+              </w:rPr>
+              <w:t>pequeños</w:t>
+            </w:r>
+            <w:proofErr w:type="spellEnd"/>
+            <w:r>
+              <w:rPr>
+                <w:rFonts w:ascii="Arial" w:eastAsia="Times New Roman" w:hAnsi="Arial" w:cs="Arial"/>
+                <w:color w:val="000000"/>
+                <w:szCs w:val="22"/>
+              </w:rPr>
+              <w:t xml:space="preserve"> </w:t>
+            </w:r>
+            <w:proofErr w:type="spellStart"/>
+            <w:r>
+              <w:rPr>
+                <w:rFonts w:ascii="Arial" w:eastAsia="Times New Roman" w:hAnsi="Arial" w:cs="Arial"/>
+                <w:color w:val="000000"/>
+                <w:szCs w:val="22"/>
+              </w:rPr>
+              <w:t>porque</w:t>
+            </w:r>
+            <w:proofErr w:type="spellEnd"/>
+            <w:r>
+              <w:rPr>
+                <w:rFonts w:ascii="Arial" w:eastAsia="Times New Roman" w:hAnsi="Arial" w:cs="Arial"/>
+                <w:color w:val="000000"/>
+                <w:szCs w:val="22"/>
+              </w:rPr>
+              <w:t xml:space="preserve"> </w:t>
+            </w:r>
+            <w:proofErr w:type="spellStart"/>
+            <w:r>
+              <w:rPr>
+                <w:rFonts w:ascii="Arial" w:eastAsia="Times New Roman" w:hAnsi="Arial" w:cs="Arial"/>
+                <w:color w:val="000000"/>
+                <w:szCs w:val="22"/>
+              </w:rPr>
+              <w:t>ellos</w:t>
+            </w:r>
+            <w:proofErr w:type="spellEnd"/>
+            <w:r>
+              <w:rPr>
+                <w:rFonts w:ascii="Arial" w:eastAsia="Times New Roman" w:hAnsi="Arial" w:cs="Arial"/>
+                <w:color w:val="000000"/>
+                <w:szCs w:val="22"/>
+              </w:rPr>
+              <w:t xml:space="preserve"> no </w:t>
+            </w:r>
+            <w:proofErr w:type="spellStart"/>
+            <w:r>
+              <w:rPr>
+                <w:rFonts w:ascii="Arial" w:eastAsia="Times New Roman" w:hAnsi="Arial" w:cs="Arial"/>
+                <w:color w:val="000000"/>
+                <w:szCs w:val="22"/>
+              </w:rPr>
+              <w:t>entienden</w:t>
+            </w:r>
+            <w:proofErr w:type="spellEnd"/>
+            <w:r>
+              <w:rPr>
+                <w:rFonts w:ascii="Arial" w:eastAsia="Times New Roman" w:hAnsi="Arial" w:cs="Arial"/>
+                <w:color w:val="000000"/>
+                <w:szCs w:val="22"/>
+              </w:rPr>
+              <w:t>.</w:t>
             </w:r>
           </w:p>
         </w:tc>
@@ -3721,7 +6595,6 @@
         <w:tc>
           <w:tcPr>
             <w:tcW w:w="730" w:type="dxa"/>
-            <w:gridSpan w:val="2"/>
             <w:shd w:val="clear" w:color="auto" w:fill="E6E6E6"/>
             <w:vAlign w:val="center"/>
           </w:tcPr>
@@ -3940,24 +6813,435 @@
           </w:tcPr>
           <w:p>
             <w:pPr>
+              <w:rPr>
+                <w:rFonts w:ascii="Times New Roman" w:eastAsia="Times New Roman" w:hAnsi="Times New Roman" w:cs="Times New Roman"/>
+              </w:rPr>
+            </w:pPr>
+            <w:proofErr w:type="spellStart"/>
+            <w:r>
+              <w:rPr>
+                <w:rFonts w:ascii="Arial" w:eastAsia="Times New Roman" w:hAnsi="Arial" w:cs="Arial"/>
+                <w:color w:val="000000"/>
+                <w:szCs w:val="22"/>
+              </w:rPr>
+              <w:t>Es</w:t>
+            </w:r>
+            <w:proofErr w:type="spellEnd"/>
+            <w:r>
+              <w:rPr>
+                <w:rFonts w:ascii="Arial" w:eastAsia="Times New Roman" w:hAnsi="Arial" w:cs="Arial"/>
+                <w:color w:val="000000"/>
+                <w:szCs w:val="22"/>
+              </w:rPr>
+              <w:t xml:space="preserve"> </w:t>
+            </w:r>
+            <w:proofErr w:type="spellStart"/>
+            <w:r>
+              <w:rPr>
+                <w:rFonts w:ascii="Arial" w:eastAsia="Times New Roman" w:hAnsi="Arial" w:cs="Arial"/>
+                <w:color w:val="000000"/>
+                <w:szCs w:val="22"/>
+              </w:rPr>
+              <w:t>muy</w:t>
+            </w:r>
+            <w:proofErr w:type="spellEnd"/>
+            <w:r>
+              <w:rPr>
+                <w:rFonts w:ascii="Arial" w:eastAsia="Times New Roman" w:hAnsi="Arial" w:cs="Arial"/>
+                <w:color w:val="000000"/>
+                <w:szCs w:val="22"/>
+              </w:rPr>
+              <w:t xml:space="preserve"> </w:t>
+            </w:r>
+            <w:proofErr w:type="spellStart"/>
+            <w:r>
+              <w:rPr>
+                <w:rFonts w:ascii="Arial" w:eastAsia="Times New Roman" w:hAnsi="Arial" w:cs="Arial"/>
+                <w:color w:val="000000"/>
+                <w:szCs w:val="22"/>
+              </w:rPr>
+              <w:t>importante</w:t>
+            </w:r>
+            <w:proofErr w:type="spellEnd"/>
+            <w:r>
+              <w:rPr>
+                <w:rFonts w:ascii="Arial" w:eastAsia="Times New Roman" w:hAnsi="Arial" w:cs="Arial"/>
+                <w:color w:val="000000"/>
+                <w:szCs w:val="22"/>
+              </w:rPr>
+              <w:t xml:space="preserve"> que </w:t>
+            </w:r>
+            <w:proofErr w:type="spellStart"/>
+            <w:r>
+              <w:rPr>
+                <w:rFonts w:ascii="Arial" w:eastAsia="Times New Roman" w:hAnsi="Arial" w:cs="Arial"/>
+                <w:color w:val="000000"/>
+                <w:szCs w:val="22"/>
+              </w:rPr>
+              <w:t>los</w:t>
+            </w:r>
+            <w:proofErr w:type="spellEnd"/>
+            <w:r>
+              <w:rPr>
+                <w:rFonts w:ascii="Arial" w:eastAsia="Times New Roman" w:hAnsi="Arial" w:cs="Arial"/>
+                <w:color w:val="000000"/>
+                <w:szCs w:val="22"/>
+              </w:rPr>
+              <w:t xml:space="preserve"> </w:t>
+            </w:r>
+            <w:proofErr w:type="spellStart"/>
+            <w:r>
+              <w:rPr>
+                <w:rFonts w:ascii="Arial" w:eastAsia="Times New Roman" w:hAnsi="Arial" w:cs="Arial"/>
+                <w:color w:val="000000"/>
+                <w:szCs w:val="22"/>
+              </w:rPr>
+              <w:t>niños</w:t>
+            </w:r>
+            <w:proofErr w:type="spellEnd"/>
+            <w:r>
+              <w:rPr>
+                <w:rFonts w:ascii="Arial" w:eastAsia="Times New Roman" w:hAnsi="Arial" w:cs="Arial"/>
+                <w:color w:val="000000"/>
+                <w:szCs w:val="22"/>
+              </w:rPr>
+              <w:t xml:space="preserve"> </w:t>
+            </w:r>
+            <w:proofErr w:type="spellStart"/>
+            <w:r>
+              <w:rPr>
+                <w:rFonts w:ascii="Arial" w:eastAsia="Times New Roman" w:hAnsi="Arial" w:cs="Arial"/>
+                <w:color w:val="000000"/>
+                <w:szCs w:val="22"/>
+              </w:rPr>
+              <w:t>aprendan</w:t>
+            </w:r>
+            <w:proofErr w:type="spellEnd"/>
+            <w:r>
+              <w:rPr>
+                <w:rFonts w:ascii="Arial" w:eastAsia="Times New Roman" w:hAnsi="Arial" w:cs="Arial"/>
+                <w:color w:val="000000"/>
+                <w:szCs w:val="22"/>
+              </w:rPr>
+              <w:t xml:space="preserve"> a </w:t>
+            </w:r>
+            <w:proofErr w:type="spellStart"/>
+            <w:r>
+              <w:rPr>
+                <w:rFonts w:ascii="Arial" w:eastAsia="Times New Roman" w:hAnsi="Arial" w:cs="Arial"/>
+                <w:color w:val="000000"/>
+                <w:szCs w:val="22"/>
+              </w:rPr>
+              <w:t>respetar</w:t>
+            </w:r>
+            <w:proofErr w:type="spellEnd"/>
+            <w:r>
+              <w:rPr>
+                <w:rFonts w:ascii="Arial" w:eastAsia="Times New Roman" w:hAnsi="Arial" w:cs="Arial"/>
+                <w:color w:val="000000"/>
+                <w:szCs w:val="22"/>
+              </w:rPr>
+              <w:t xml:space="preserve"> a </w:t>
+            </w:r>
+            <w:proofErr w:type="spellStart"/>
+            <w:r>
+              <w:rPr>
+                <w:rFonts w:ascii="Arial" w:eastAsia="Times New Roman" w:hAnsi="Arial" w:cs="Arial"/>
+                <w:color w:val="000000"/>
+                <w:szCs w:val="22"/>
+              </w:rPr>
+              <w:t>los</w:t>
+            </w:r>
+            <w:proofErr w:type="spellEnd"/>
+            <w:r>
+              <w:rPr>
+                <w:rFonts w:ascii="Arial" w:eastAsia="Times New Roman" w:hAnsi="Arial" w:cs="Arial"/>
+                <w:color w:val="000000"/>
+                <w:szCs w:val="22"/>
+              </w:rPr>
+              <w:t xml:space="preserve"> </w:t>
+            </w:r>
+            <w:proofErr w:type="spellStart"/>
+            <w:r>
+              <w:rPr>
+                <w:rFonts w:ascii="Arial" w:eastAsia="Times New Roman" w:hAnsi="Arial" w:cs="Arial"/>
+                <w:color w:val="000000"/>
+                <w:szCs w:val="22"/>
+              </w:rPr>
+              <w:t>adultos</w:t>
+            </w:r>
+            <w:proofErr w:type="spellEnd"/>
+            <w:r>
+              <w:rPr>
+                <w:rFonts w:ascii="Arial" w:eastAsia="Times New Roman" w:hAnsi="Arial" w:cs="Arial"/>
+                <w:color w:val="000000"/>
+                <w:szCs w:val="22"/>
+              </w:rPr>
+              <w:t xml:space="preserve">, </w:t>
+            </w:r>
+            <w:proofErr w:type="spellStart"/>
+            <w:r>
+              <w:rPr>
+                <w:rFonts w:ascii="Arial" w:eastAsia="Times New Roman" w:hAnsi="Arial" w:cs="Arial"/>
+                <w:color w:val="000000"/>
+                <w:szCs w:val="22"/>
+              </w:rPr>
+              <w:t>como</w:t>
+            </w:r>
+            <w:proofErr w:type="spellEnd"/>
+            <w:r>
+              <w:rPr>
+                <w:rFonts w:ascii="Arial" w:eastAsia="Times New Roman" w:hAnsi="Arial" w:cs="Arial"/>
+                <w:color w:val="000000"/>
+                <w:szCs w:val="22"/>
+              </w:rPr>
+              <w:t xml:space="preserve"> a </w:t>
+            </w:r>
+            <w:proofErr w:type="spellStart"/>
+            <w:r>
+              <w:rPr>
+                <w:rFonts w:ascii="Arial" w:eastAsia="Times New Roman" w:hAnsi="Arial" w:cs="Arial"/>
+                <w:color w:val="000000"/>
+                <w:szCs w:val="22"/>
+              </w:rPr>
+              <w:t>sus</w:t>
+            </w:r>
+            <w:proofErr w:type="spellEnd"/>
+            <w:r>
+              <w:rPr>
+                <w:rFonts w:ascii="Arial" w:eastAsia="Times New Roman" w:hAnsi="Arial" w:cs="Arial"/>
+                <w:color w:val="000000"/>
+                <w:szCs w:val="22"/>
+              </w:rPr>
+              <w:t xml:space="preserve"> </w:t>
+            </w:r>
+            <w:proofErr w:type="gramStart"/>
+            <w:r>
+              <w:rPr>
+                <w:rFonts w:ascii="Arial" w:eastAsia="Times New Roman" w:hAnsi="Arial" w:cs="Arial"/>
+                <w:color w:val="000000"/>
+                <w:szCs w:val="22"/>
+              </w:rPr>
+              <w:t>padres</w:t>
+            </w:r>
+            <w:proofErr w:type="gramEnd"/>
+            <w:r>
+              <w:rPr>
+                <w:rFonts w:ascii="Arial" w:eastAsia="Times New Roman" w:hAnsi="Arial" w:cs="Arial"/>
+                <w:color w:val="000000"/>
+                <w:szCs w:val="22"/>
+              </w:rPr>
+              <w:t xml:space="preserve"> y maestros.</w:t>
+            </w:r>
+          </w:p>
+          <w:p>
+            <w:pPr>
               <w:pStyle w:val="ListParagraph"/>
               <w:numPr>
                 <w:ilvl w:val="0"/>
                 <w:numId w:val="6"/>
               </w:numPr>
-              <w:spacing w:before="120" w:after="120"/>
-              <w:rPr>
-                <w:rFonts w:ascii="Arial" w:hAnsi="Arial" w:cs="Arial"/>
-                <w:szCs w:val="19"/>
-              </w:rPr>
-            </w:pPr>
-            <w:r>
-              <w:rPr>
-                <w:rFonts w:ascii="Arial" w:hAnsi="Arial" w:cs="Arial"/>
-                <w:color w:val="000000"/>
-                <w:szCs w:val="22"/>
-              </w:rPr>
-              <w:t>It is very important that there are consequences when a child breaks a rule, big or small.</w:t>
+              <w:rPr>
+                <w:rFonts w:ascii="Times New Roman" w:eastAsia="Times New Roman" w:hAnsi="Times New Roman" w:cs="Times New Roman"/>
+              </w:rPr>
+            </w:pPr>
+            <w:proofErr w:type="spellStart"/>
+            <w:r>
+              <w:rPr>
+                <w:rFonts w:ascii="Arial" w:eastAsia="Times New Roman" w:hAnsi="Arial" w:cs="Arial"/>
+                <w:color w:val="000000"/>
+                <w:szCs w:val="22"/>
+              </w:rPr>
+              <w:t>Es</w:t>
+            </w:r>
+            <w:proofErr w:type="spellEnd"/>
+            <w:r>
+              <w:rPr>
+                <w:rFonts w:ascii="Arial" w:eastAsia="Times New Roman" w:hAnsi="Arial" w:cs="Arial"/>
+                <w:color w:val="000000"/>
+                <w:szCs w:val="22"/>
+              </w:rPr>
+              <w:t xml:space="preserve"> </w:t>
+            </w:r>
+            <w:proofErr w:type="spellStart"/>
+            <w:r>
+              <w:rPr>
+                <w:rFonts w:ascii="Arial" w:eastAsia="Times New Roman" w:hAnsi="Arial" w:cs="Arial"/>
+                <w:color w:val="000000"/>
+                <w:szCs w:val="22"/>
+              </w:rPr>
+              <w:t>muy</w:t>
+            </w:r>
+            <w:proofErr w:type="spellEnd"/>
+            <w:r>
+              <w:rPr>
+                <w:rFonts w:ascii="Arial" w:eastAsia="Times New Roman" w:hAnsi="Arial" w:cs="Arial"/>
+                <w:color w:val="000000"/>
+                <w:szCs w:val="22"/>
+              </w:rPr>
+              <w:t xml:space="preserve"> </w:t>
+            </w:r>
+            <w:proofErr w:type="spellStart"/>
+            <w:r>
+              <w:rPr>
+                <w:rFonts w:ascii="Arial" w:eastAsia="Times New Roman" w:hAnsi="Arial" w:cs="Arial"/>
+                <w:color w:val="000000"/>
+                <w:szCs w:val="22"/>
+              </w:rPr>
+              <w:t>importante</w:t>
+            </w:r>
+            <w:proofErr w:type="spellEnd"/>
+            <w:r>
+              <w:rPr>
+                <w:rFonts w:ascii="Arial" w:eastAsia="Times New Roman" w:hAnsi="Arial" w:cs="Arial"/>
+                <w:color w:val="000000"/>
+                <w:szCs w:val="22"/>
+              </w:rPr>
+              <w:t xml:space="preserve"> que </w:t>
+            </w:r>
+            <w:proofErr w:type="spellStart"/>
+            <w:r>
+              <w:rPr>
+                <w:rFonts w:ascii="Arial" w:eastAsia="Times New Roman" w:hAnsi="Arial" w:cs="Arial"/>
+                <w:color w:val="000000"/>
+                <w:szCs w:val="22"/>
+              </w:rPr>
+              <w:t>los</w:t>
+            </w:r>
+            <w:proofErr w:type="spellEnd"/>
+            <w:r>
+              <w:rPr>
+                <w:rFonts w:ascii="Arial" w:eastAsia="Times New Roman" w:hAnsi="Arial" w:cs="Arial"/>
+                <w:color w:val="000000"/>
+                <w:szCs w:val="22"/>
+              </w:rPr>
+              <w:t xml:space="preserve"> </w:t>
+            </w:r>
+            <w:proofErr w:type="spellStart"/>
+            <w:r>
+              <w:rPr>
+                <w:rFonts w:ascii="Arial" w:eastAsia="Times New Roman" w:hAnsi="Arial" w:cs="Arial"/>
+                <w:color w:val="000000"/>
+                <w:szCs w:val="22"/>
+              </w:rPr>
+              <w:t>niños</w:t>
+            </w:r>
+            <w:proofErr w:type="spellEnd"/>
+            <w:r>
+              <w:rPr>
+                <w:rFonts w:ascii="Arial" w:eastAsia="Times New Roman" w:hAnsi="Arial" w:cs="Arial"/>
+                <w:color w:val="000000"/>
+                <w:szCs w:val="22"/>
+              </w:rPr>
+              <w:t xml:space="preserve"> </w:t>
+            </w:r>
+            <w:proofErr w:type="spellStart"/>
+            <w:r>
+              <w:rPr>
+                <w:rFonts w:ascii="Arial" w:eastAsia="Times New Roman" w:hAnsi="Arial" w:cs="Arial"/>
+                <w:color w:val="000000"/>
+                <w:szCs w:val="22"/>
+              </w:rPr>
+              <w:t>aprendan</w:t>
+            </w:r>
+            <w:proofErr w:type="spellEnd"/>
+            <w:r>
+              <w:rPr>
+                <w:rFonts w:ascii="Arial" w:eastAsia="Times New Roman" w:hAnsi="Arial" w:cs="Arial"/>
+                <w:color w:val="000000"/>
+                <w:szCs w:val="22"/>
+              </w:rPr>
+              <w:t xml:space="preserve"> a </w:t>
+            </w:r>
+            <w:proofErr w:type="spellStart"/>
+            <w:r>
+              <w:rPr>
+                <w:rFonts w:ascii="Arial" w:eastAsia="Times New Roman" w:hAnsi="Arial" w:cs="Arial"/>
+                <w:color w:val="000000"/>
+                <w:szCs w:val="22"/>
+              </w:rPr>
+              <w:t>respetar</w:t>
+            </w:r>
+            <w:proofErr w:type="spellEnd"/>
+            <w:r>
+              <w:rPr>
+                <w:rFonts w:ascii="Arial" w:eastAsia="Times New Roman" w:hAnsi="Arial" w:cs="Arial"/>
+                <w:color w:val="000000"/>
+                <w:szCs w:val="22"/>
+              </w:rPr>
+              <w:t xml:space="preserve"> a </w:t>
+            </w:r>
+            <w:proofErr w:type="spellStart"/>
+            <w:r>
+              <w:rPr>
+                <w:rFonts w:ascii="Arial" w:eastAsia="Times New Roman" w:hAnsi="Arial" w:cs="Arial"/>
+                <w:color w:val="000000"/>
+                <w:szCs w:val="22"/>
+              </w:rPr>
+              <w:t>los</w:t>
+            </w:r>
+            <w:proofErr w:type="spellEnd"/>
+            <w:r>
+              <w:rPr>
+                <w:rFonts w:ascii="Arial" w:eastAsia="Times New Roman" w:hAnsi="Arial" w:cs="Arial"/>
+                <w:color w:val="000000"/>
+                <w:szCs w:val="22"/>
+              </w:rPr>
+              <w:t xml:space="preserve"> </w:t>
+            </w:r>
+            <w:proofErr w:type="spellStart"/>
+            <w:r>
+              <w:rPr>
+                <w:rFonts w:ascii="Arial" w:eastAsia="Times New Roman" w:hAnsi="Arial" w:cs="Arial"/>
+                <w:color w:val="000000"/>
+                <w:szCs w:val="22"/>
+              </w:rPr>
+              <w:t>adultos</w:t>
+            </w:r>
+            <w:proofErr w:type="spellEnd"/>
+            <w:r>
+              <w:rPr>
+                <w:rFonts w:ascii="Arial" w:eastAsia="Times New Roman" w:hAnsi="Arial" w:cs="Arial"/>
+                <w:color w:val="000000"/>
+                <w:szCs w:val="22"/>
+              </w:rPr>
+              <w:t xml:space="preserve">, </w:t>
+            </w:r>
+            <w:proofErr w:type="spellStart"/>
+            <w:r>
+              <w:rPr>
+                <w:rFonts w:ascii="Arial" w:eastAsia="Times New Roman" w:hAnsi="Arial" w:cs="Arial"/>
+                <w:color w:val="000000"/>
+                <w:szCs w:val="22"/>
+              </w:rPr>
+              <w:t>como</w:t>
+            </w:r>
+            <w:proofErr w:type="spellEnd"/>
+            <w:r>
+              <w:rPr>
+                <w:rFonts w:ascii="Arial" w:eastAsia="Times New Roman" w:hAnsi="Arial" w:cs="Arial"/>
+                <w:color w:val="000000"/>
+                <w:szCs w:val="22"/>
+              </w:rPr>
+              <w:t xml:space="preserve"> a </w:t>
+            </w:r>
+            <w:proofErr w:type="spellStart"/>
+            <w:r>
+              <w:rPr>
+                <w:rFonts w:ascii="Arial" w:eastAsia="Times New Roman" w:hAnsi="Arial" w:cs="Arial"/>
+                <w:color w:val="000000"/>
+                <w:szCs w:val="22"/>
+              </w:rPr>
+              <w:t>sus</w:t>
+            </w:r>
+            <w:proofErr w:type="spellEnd"/>
+            <w:r>
+              <w:rPr>
+                <w:rFonts w:ascii="Arial" w:eastAsia="Times New Roman" w:hAnsi="Arial" w:cs="Arial"/>
+                <w:color w:val="000000"/>
+                <w:szCs w:val="22"/>
+              </w:rPr>
+              <w:t xml:space="preserve"> padres y maestros.</w:t>
             </w:r>
           </w:p>
         </w:tc>
@@ -3983,7 +7267,6 @@
         <w:tc>
           <w:tcPr>
             <w:tcW w:w="730" w:type="dxa"/>
-            <w:gridSpan w:val="2"/>
             <w:vAlign w:val="center"/>
           </w:tcPr>
           <w:p>
@@ -4201,19 +7484,179 @@
                 <w:ilvl w:val="0"/>
                 <w:numId w:val="6"/>
               </w:numPr>
-              <w:spacing w:before="120" w:after="120"/>
-              <w:rPr>
-                <w:rFonts w:ascii="Arial" w:hAnsi="Arial" w:cs="Arial"/>
-                <w:szCs w:val="19"/>
-              </w:rPr>
-            </w:pPr>
-            <w:r>
-              <w:rPr>
-                <w:rFonts w:ascii="Arial" w:hAnsi="Arial" w:cs="Arial"/>
-                <w:color w:val="000000"/>
-                <w:szCs w:val="22"/>
-              </w:rPr>
-              <w:t>Too much affection, such as hugging and kissing, can make a child weak.</w:t>
+              <w:rPr>
+                <w:rFonts w:ascii="Times New Roman" w:eastAsia="Times New Roman" w:hAnsi="Times New Roman" w:cs="Times New Roman"/>
+              </w:rPr>
+            </w:pPr>
+            <w:r>
+              <w:rPr>
+                <w:rFonts w:ascii="Arial" w:eastAsia="Times New Roman" w:hAnsi="Arial" w:cs="Arial"/>
+                <w:color w:val="000000"/>
+                <w:szCs w:val="22"/>
+              </w:rPr>
+              <w:t xml:space="preserve">A </w:t>
+            </w:r>
+            <w:proofErr w:type="spellStart"/>
+            <w:r>
+              <w:rPr>
+                <w:rFonts w:ascii="Arial" w:eastAsia="Times New Roman" w:hAnsi="Arial" w:cs="Arial"/>
+                <w:color w:val="000000"/>
+                <w:szCs w:val="22"/>
+              </w:rPr>
+              <w:t>los</w:t>
+            </w:r>
+            <w:proofErr w:type="spellEnd"/>
+            <w:r>
+              <w:rPr>
+                <w:rFonts w:ascii="Arial" w:eastAsia="Times New Roman" w:hAnsi="Arial" w:cs="Arial"/>
+                <w:color w:val="000000"/>
+                <w:szCs w:val="22"/>
+              </w:rPr>
+              <w:t xml:space="preserve"> </w:t>
+            </w:r>
+            <w:proofErr w:type="spellStart"/>
+            <w:r>
+              <w:rPr>
+                <w:rFonts w:ascii="Arial" w:eastAsia="Times New Roman" w:hAnsi="Arial" w:cs="Arial"/>
+                <w:color w:val="000000"/>
+                <w:szCs w:val="22"/>
+              </w:rPr>
+              <w:t>niños</w:t>
+            </w:r>
+            <w:proofErr w:type="spellEnd"/>
+            <w:r>
+              <w:rPr>
+                <w:rFonts w:ascii="Arial" w:eastAsia="Times New Roman" w:hAnsi="Arial" w:cs="Arial"/>
+                <w:color w:val="000000"/>
+                <w:szCs w:val="22"/>
+              </w:rPr>
+              <w:t xml:space="preserve"> se les </w:t>
+            </w:r>
+            <w:proofErr w:type="spellStart"/>
+            <w:r>
+              <w:rPr>
+                <w:rFonts w:ascii="Arial" w:eastAsia="Times New Roman" w:hAnsi="Arial" w:cs="Arial"/>
+                <w:color w:val="000000"/>
+                <w:szCs w:val="22"/>
+              </w:rPr>
+              <w:t>debe</w:t>
+            </w:r>
+            <w:proofErr w:type="spellEnd"/>
+            <w:r>
+              <w:rPr>
+                <w:rFonts w:ascii="Arial" w:eastAsia="Times New Roman" w:hAnsi="Arial" w:cs="Arial"/>
+                <w:color w:val="000000"/>
+                <w:szCs w:val="22"/>
+              </w:rPr>
+              <w:t xml:space="preserve"> </w:t>
+            </w:r>
+            <w:proofErr w:type="spellStart"/>
+            <w:r>
+              <w:rPr>
+                <w:rFonts w:ascii="Arial" w:eastAsia="Times New Roman" w:hAnsi="Arial" w:cs="Arial"/>
+                <w:color w:val="000000"/>
+                <w:szCs w:val="22"/>
+              </w:rPr>
+              <w:t>consolar</w:t>
+            </w:r>
+            <w:proofErr w:type="spellEnd"/>
+            <w:r>
+              <w:rPr>
+                <w:rFonts w:ascii="Arial" w:eastAsia="Times New Roman" w:hAnsi="Arial" w:cs="Arial"/>
+                <w:color w:val="000000"/>
+                <w:szCs w:val="22"/>
+              </w:rPr>
+              <w:t xml:space="preserve"> </w:t>
+            </w:r>
+            <w:proofErr w:type="spellStart"/>
+            <w:r>
+              <w:rPr>
+                <w:rFonts w:ascii="Arial" w:eastAsia="Times New Roman" w:hAnsi="Arial" w:cs="Arial"/>
+                <w:color w:val="000000"/>
+                <w:szCs w:val="22"/>
+              </w:rPr>
+              <w:t>cuando</w:t>
+            </w:r>
+            <w:proofErr w:type="spellEnd"/>
+            <w:r>
+              <w:rPr>
+                <w:rFonts w:ascii="Arial" w:eastAsia="Times New Roman" w:hAnsi="Arial" w:cs="Arial"/>
+                <w:color w:val="000000"/>
+                <w:szCs w:val="22"/>
+              </w:rPr>
+              <w:t xml:space="preserve"> </w:t>
+            </w:r>
+            <w:proofErr w:type="spellStart"/>
+            <w:r>
+              <w:rPr>
+                <w:rFonts w:ascii="Arial" w:eastAsia="Times New Roman" w:hAnsi="Arial" w:cs="Arial"/>
+                <w:color w:val="000000"/>
+                <w:szCs w:val="22"/>
+              </w:rPr>
+              <w:t>tienen</w:t>
+            </w:r>
+            <w:proofErr w:type="spellEnd"/>
+            <w:r>
+              <w:rPr>
+                <w:rFonts w:ascii="Arial" w:eastAsia="Times New Roman" w:hAnsi="Arial" w:cs="Arial"/>
+                <w:color w:val="000000"/>
+                <w:szCs w:val="22"/>
+              </w:rPr>
+              <w:t xml:space="preserve"> </w:t>
+            </w:r>
+            <w:proofErr w:type="spellStart"/>
+            <w:r>
+              <w:rPr>
+                <w:rFonts w:ascii="Arial" w:eastAsia="Times New Roman" w:hAnsi="Arial" w:cs="Arial"/>
+                <w:color w:val="000000"/>
+                <w:szCs w:val="22"/>
+              </w:rPr>
+              <w:t>miedo</w:t>
+            </w:r>
+            <w:proofErr w:type="spellEnd"/>
+            <w:r>
+              <w:rPr>
+                <w:rFonts w:ascii="Arial" w:eastAsia="Times New Roman" w:hAnsi="Arial" w:cs="Arial"/>
+                <w:color w:val="000000"/>
+                <w:szCs w:val="22"/>
+              </w:rPr>
+              <w:t xml:space="preserve"> o </w:t>
+            </w:r>
+            <w:proofErr w:type="spellStart"/>
+            <w:r>
+              <w:rPr>
+                <w:rFonts w:ascii="Arial" w:eastAsia="Times New Roman" w:hAnsi="Arial" w:cs="Arial"/>
+                <w:color w:val="000000"/>
+                <w:szCs w:val="22"/>
+              </w:rPr>
+              <w:t>cuando</w:t>
+            </w:r>
+            <w:proofErr w:type="spellEnd"/>
+            <w:r>
+              <w:rPr>
+                <w:rFonts w:ascii="Arial" w:eastAsia="Times New Roman" w:hAnsi="Arial" w:cs="Arial"/>
+                <w:color w:val="000000"/>
+                <w:szCs w:val="22"/>
+              </w:rPr>
+              <w:t xml:space="preserve"> </w:t>
+            </w:r>
+            <w:proofErr w:type="spellStart"/>
+            <w:r>
+              <w:rPr>
+                <w:rFonts w:ascii="Arial" w:eastAsia="Times New Roman" w:hAnsi="Arial" w:cs="Arial"/>
+                <w:color w:val="000000"/>
+                <w:szCs w:val="22"/>
+              </w:rPr>
+              <w:t>están</w:t>
+            </w:r>
+            <w:proofErr w:type="spellEnd"/>
+            <w:r>
+              <w:rPr>
+                <w:rFonts w:ascii="Arial" w:eastAsia="Times New Roman" w:hAnsi="Arial" w:cs="Arial"/>
+                <w:color w:val="000000"/>
+                <w:szCs w:val="22"/>
+              </w:rPr>
+              <w:t xml:space="preserve"> tristes.</w:t>
             </w:r>
           </w:p>
         </w:tc>
@@ -4242,7 +7685,6 @@
         <w:tc>
           <w:tcPr>
             <w:tcW w:w="730" w:type="dxa"/>
-            <w:gridSpan w:val="2"/>
             <w:shd w:val="clear" w:color="auto" w:fill="E6E6E6"/>
             <w:vAlign w:val="center"/>
           </w:tcPr>
@@ -4468,19 +7910,269 @@
                 <w:ilvl w:val="0"/>
                 <w:numId w:val="6"/>
               </w:numPr>
-              <w:spacing w:before="120" w:after="120"/>
-              <w:rPr>
-                <w:rFonts w:ascii="Arial" w:hAnsi="Arial" w:cs="Arial"/>
-                <w:szCs w:val="19"/>
-              </w:rPr>
-            </w:pPr>
-            <w:r>
-              <w:rPr>
-                <w:rFonts w:ascii="Arial" w:hAnsi="Arial" w:cs="Arial"/>
-                <w:color w:val="000000"/>
-                <w:szCs w:val="22"/>
-              </w:rPr>
-              <w:t>It is okay if young children boss around their caregivers.</w:t>
+              <w:rPr>
+                <w:rFonts w:ascii="Times New Roman" w:eastAsia="Times New Roman" w:hAnsi="Times New Roman" w:cs="Times New Roman"/>
+              </w:rPr>
+            </w:pPr>
+            <w:r>
+              <w:rPr>
+                <w:rFonts w:ascii="Arial" w:eastAsia="Times New Roman" w:hAnsi="Arial" w:cs="Arial"/>
+                <w:color w:val="000000"/>
+                <w:szCs w:val="22"/>
+              </w:rPr>
+              <w:t xml:space="preserve">A </w:t>
+            </w:r>
+            <w:proofErr w:type="spellStart"/>
+            <w:r>
+              <w:rPr>
+                <w:rFonts w:ascii="Arial" w:eastAsia="Times New Roman" w:hAnsi="Arial" w:cs="Arial"/>
+                <w:color w:val="000000"/>
+                <w:szCs w:val="22"/>
+              </w:rPr>
+              <w:t>los</w:t>
+            </w:r>
+            <w:proofErr w:type="spellEnd"/>
+            <w:r>
+              <w:rPr>
+                <w:rFonts w:ascii="Arial" w:eastAsia="Times New Roman" w:hAnsi="Arial" w:cs="Arial"/>
+                <w:color w:val="000000"/>
+                <w:szCs w:val="22"/>
+              </w:rPr>
+              <w:t xml:space="preserve"> </w:t>
+            </w:r>
+            <w:proofErr w:type="spellStart"/>
+            <w:r>
+              <w:rPr>
+                <w:rFonts w:ascii="Arial" w:eastAsia="Times New Roman" w:hAnsi="Arial" w:cs="Arial"/>
+                <w:color w:val="000000"/>
+                <w:szCs w:val="22"/>
+              </w:rPr>
+              <w:t>niños</w:t>
+            </w:r>
+            <w:proofErr w:type="spellEnd"/>
+            <w:r>
+              <w:rPr>
+                <w:rFonts w:ascii="Arial" w:eastAsia="Times New Roman" w:hAnsi="Arial" w:cs="Arial"/>
+                <w:color w:val="000000"/>
+                <w:szCs w:val="22"/>
+              </w:rPr>
+              <w:t xml:space="preserve"> </w:t>
+            </w:r>
+            <w:proofErr w:type="spellStart"/>
+            <w:r>
+              <w:rPr>
+                <w:rFonts w:ascii="Arial" w:eastAsia="Times New Roman" w:hAnsi="Arial" w:cs="Arial"/>
+                <w:color w:val="000000"/>
+                <w:szCs w:val="22"/>
+              </w:rPr>
+              <w:t>pequeños</w:t>
+            </w:r>
+            <w:proofErr w:type="spellEnd"/>
+            <w:r>
+              <w:rPr>
+                <w:rFonts w:ascii="Arial" w:eastAsia="Times New Roman" w:hAnsi="Arial" w:cs="Arial"/>
+                <w:color w:val="000000"/>
+                <w:szCs w:val="22"/>
+              </w:rPr>
+              <w:t xml:space="preserve"> se les </w:t>
+            </w:r>
+            <w:proofErr w:type="spellStart"/>
+            <w:r>
+              <w:rPr>
+                <w:rFonts w:ascii="Arial" w:eastAsia="Times New Roman" w:hAnsi="Arial" w:cs="Arial"/>
+                <w:color w:val="000000"/>
+                <w:szCs w:val="22"/>
+              </w:rPr>
+              <w:t>debería</w:t>
+            </w:r>
+            <w:proofErr w:type="spellEnd"/>
+            <w:r>
+              <w:rPr>
+                <w:rFonts w:ascii="Arial" w:eastAsia="Times New Roman" w:hAnsi="Arial" w:cs="Arial"/>
+                <w:color w:val="000000"/>
+                <w:szCs w:val="22"/>
+              </w:rPr>
+              <w:t xml:space="preserve"> de </w:t>
+            </w:r>
+            <w:proofErr w:type="spellStart"/>
+            <w:r>
+              <w:rPr>
+                <w:rFonts w:ascii="Arial" w:eastAsia="Times New Roman" w:hAnsi="Arial" w:cs="Arial"/>
+                <w:color w:val="000000"/>
+                <w:szCs w:val="22"/>
+              </w:rPr>
+              <w:t>permitir</w:t>
+            </w:r>
+            <w:proofErr w:type="spellEnd"/>
+            <w:r>
+              <w:rPr>
+                <w:rFonts w:ascii="Arial" w:eastAsia="Times New Roman" w:hAnsi="Arial" w:cs="Arial"/>
+                <w:color w:val="000000"/>
+                <w:szCs w:val="22"/>
+              </w:rPr>
+              <w:t xml:space="preserve"> </w:t>
+            </w:r>
+            <w:proofErr w:type="spellStart"/>
+            <w:r>
+              <w:rPr>
+                <w:rFonts w:ascii="Arial" w:eastAsia="Times New Roman" w:hAnsi="Arial" w:cs="Arial"/>
+                <w:color w:val="000000"/>
+                <w:szCs w:val="22"/>
+              </w:rPr>
+              <w:t>tomar</w:t>
+            </w:r>
+            <w:proofErr w:type="spellEnd"/>
+            <w:r>
+              <w:rPr>
+                <w:rFonts w:ascii="Arial" w:eastAsia="Times New Roman" w:hAnsi="Arial" w:cs="Arial"/>
+                <w:color w:val="000000"/>
+                <w:szCs w:val="22"/>
+              </w:rPr>
+              <w:t xml:space="preserve"> </w:t>
+            </w:r>
+            <w:proofErr w:type="spellStart"/>
+            <w:r>
+              <w:rPr>
+                <w:rFonts w:ascii="Arial" w:eastAsia="Times New Roman" w:hAnsi="Arial" w:cs="Arial"/>
+                <w:color w:val="000000"/>
+                <w:szCs w:val="22"/>
+              </w:rPr>
+              <w:t>sus</w:t>
+            </w:r>
+            <w:proofErr w:type="spellEnd"/>
+            <w:r>
+              <w:rPr>
+                <w:rFonts w:ascii="Arial" w:eastAsia="Times New Roman" w:hAnsi="Arial" w:cs="Arial"/>
+                <w:color w:val="000000"/>
+                <w:szCs w:val="22"/>
+              </w:rPr>
+              <w:t xml:space="preserve"> </w:t>
+            </w:r>
+            <w:proofErr w:type="spellStart"/>
+            <w:r>
+              <w:rPr>
+                <w:rFonts w:ascii="Arial" w:eastAsia="Times New Roman" w:hAnsi="Arial" w:cs="Arial"/>
+                <w:color w:val="000000"/>
+                <w:szCs w:val="22"/>
+              </w:rPr>
+              <w:t>propias</w:t>
+            </w:r>
+            <w:proofErr w:type="spellEnd"/>
+            <w:r>
+              <w:rPr>
+                <w:rFonts w:ascii="Arial" w:eastAsia="Times New Roman" w:hAnsi="Arial" w:cs="Arial"/>
+                <w:color w:val="000000"/>
+                <w:szCs w:val="22"/>
+              </w:rPr>
+              <w:t xml:space="preserve"> </w:t>
+            </w:r>
+            <w:proofErr w:type="spellStart"/>
+            <w:r>
+              <w:rPr>
+                <w:rFonts w:ascii="Arial" w:eastAsia="Times New Roman" w:hAnsi="Arial" w:cs="Arial"/>
+                <w:color w:val="000000"/>
+                <w:szCs w:val="22"/>
+              </w:rPr>
+              <w:t>decisiones</w:t>
+            </w:r>
+            <w:proofErr w:type="spellEnd"/>
+            <w:r>
+              <w:rPr>
+                <w:rFonts w:ascii="Arial" w:eastAsia="Times New Roman" w:hAnsi="Arial" w:cs="Arial"/>
+                <w:color w:val="000000"/>
+                <w:szCs w:val="22"/>
+              </w:rPr>
+              <w:t xml:space="preserve">. </w:t>
+            </w:r>
+            <w:proofErr w:type="spellStart"/>
+            <w:r>
+              <w:rPr>
+                <w:rFonts w:ascii="Arial" w:eastAsia="Times New Roman" w:hAnsi="Arial" w:cs="Arial"/>
+                <w:color w:val="000000"/>
+                <w:szCs w:val="22"/>
+              </w:rPr>
+              <w:t>Por</w:t>
+            </w:r>
+            <w:proofErr w:type="spellEnd"/>
+            <w:r>
+              <w:rPr>
+                <w:rFonts w:ascii="Arial" w:eastAsia="Times New Roman" w:hAnsi="Arial" w:cs="Arial"/>
+                <w:color w:val="000000"/>
+                <w:szCs w:val="22"/>
+              </w:rPr>
+              <w:t xml:space="preserve"> </w:t>
+            </w:r>
+            <w:proofErr w:type="spellStart"/>
+            <w:r>
+              <w:rPr>
+                <w:rFonts w:ascii="Arial" w:eastAsia="Times New Roman" w:hAnsi="Arial" w:cs="Arial"/>
+                <w:color w:val="000000"/>
+                <w:szCs w:val="22"/>
+              </w:rPr>
+              <w:t>ejemplo</w:t>
+            </w:r>
+            <w:proofErr w:type="spellEnd"/>
+            <w:r>
+              <w:rPr>
+                <w:rFonts w:ascii="Arial" w:eastAsia="Times New Roman" w:hAnsi="Arial" w:cs="Arial"/>
+                <w:color w:val="000000"/>
+                <w:szCs w:val="22"/>
+              </w:rPr>
+              <w:t xml:space="preserve">, con </w:t>
+            </w:r>
+            <w:proofErr w:type="spellStart"/>
+            <w:r>
+              <w:rPr>
+                <w:rFonts w:ascii="Arial" w:eastAsia="Times New Roman" w:hAnsi="Arial" w:cs="Arial"/>
+                <w:color w:val="000000"/>
+                <w:szCs w:val="22"/>
+              </w:rPr>
+              <w:t>qué</w:t>
+            </w:r>
+            <w:proofErr w:type="spellEnd"/>
+            <w:r>
+              <w:rPr>
+                <w:rFonts w:ascii="Arial" w:eastAsia="Times New Roman" w:hAnsi="Arial" w:cs="Arial"/>
+                <w:color w:val="000000"/>
+                <w:szCs w:val="22"/>
+              </w:rPr>
+              <w:t xml:space="preserve"> </w:t>
+            </w:r>
+            <w:proofErr w:type="spellStart"/>
+            <w:r>
+              <w:rPr>
+                <w:rFonts w:ascii="Arial" w:eastAsia="Times New Roman" w:hAnsi="Arial" w:cs="Arial"/>
+                <w:color w:val="000000"/>
+                <w:szCs w:val="22"/>
+              </w:rPr>
+              <w:t>jugar</w:t>
+            </w:r>
+            <w:proofErr w:type="spellEnd"/>
+            <w:r>
+              <w:rPr>
+                <w:rFonts w:ascii="Arial" w:eastAsia="Times New Roman" w:hAnsi="Arial" w:cs="Arial"/>
+                <w:color w:val="000000"/>
+                <w:szCs w:val="22"/>
+              </w:rPr>
+              <w:t xml:space="preserve"> o </w:t>
+            </w:r>
+            <w:proofErr w:type="spellStart"/>
+            <w:r>
+              <w:rPr>
+                <w:rFonts w:ascii="Arial" w:eastAsia="Times New Roman" w:hAnsi="Arial" w:cs="Arial"/>
+                <w:color w:val="000000"/>
+                <w:szCs w:val="22"/>
+              </w:rPr>
+              <w:t>cuándo</w:t>
+            </w:r>
+            <w:proofErr w:type="spellEnd"/>
+            <w:r>
+              <w:rPr>
+                <w:rFonts w:ascii="Arial" w:eastAsia="Times New Roman" w:hAnsi="Arial" w:cs="Arial"/>
+                <w:color w:val="000000"/>
+                <w:szCs w:val="22"/>
+              </w:rPr>
+              <w:t xml:space="preserve"> comer.</w:t>
             </w:r>
           </w:p>
         </w:tc>
@@ -4506,7 +8198,6 @@
         <w:tc>
           <w:tcPr>
             <w:tcW w:w="730" w:type="dxa"/>
-            <w:gridSpan w:val="2"/>
             <w:vAlign w:val="center"/>
           </w:tcPr>
           <w:p>
@@ -4724,19 +8415,261 @@
                 <w:ilvl w:val="0"/>
                 <w:numId w:val="6"/>
               </w:numPr>
-              <w:spacing w:before="120" w:after="120"/>
-              <w:rPr>
-                <w:rFonts w:ascii="Arial" w:hAnsi="Arial" w:cs="Arial"/>
-                <w:szCs w:val="19"/>
-              </w:rPr>
-            </w:pPr>
-            <w:r>
-              <w:rPr>
-                <w:rFonts w:ascii="Arial" w:hAnsi="Arial" w:cs="Arial"/>
-                <w:color w:val="000000"/>
-                <w:szCs w:val="22"/>
-              </w:rPr>
-              <w:t>Children should be comforted when they are scared or unhappy.</w:t>
+              <w:rPr>
+                <w:rFonts w:ascii="Times New Roman" w:eastAsia="Times New Roman" w:hAnsi="Times New Roman" w:cs="Times New Roman"/>
+              </w:rPr>
+            </w:pPr>
+            <w:proofErr w:type="spellStart"/>
+            <w:r>
+              <w:rPr>
+                <w:rFonts w:ascii="Arial" w:eastAsia="Times New Roman" w:hAnsi="Arial" w:cs="Arial"/>
+                <w:color w:val="000000"/>
+                <w:szCs w:val="22"/>
+              </w:rPr>
+              <w:t>Está</w:t>
+            </w:r>
+            <w:proofErr w:type="spellEnd"/>
+            <w:r>
+              <w:rPr>
+                <w:rFonts w:ascii="Arial" w:eastAsia="Times New Roman" w:hAnsi="Arial" w:cs="Arial"/>
+                <w:color w:val="000000"/>
+                <w:szCs w:val="22"/>
+              </w:rPr>
+              <w:t xml:space="preserve"> </w:t>
+            </w:r>
+            <w:proofErr w:type="spellStart"/>
+            <w:r>
+              <w:rPr>
+                <w:rFonts w:ascii="Arial" w:eastAsia="Times New Roman" w:hAnsi="Arial" w:cs="Arial"/>
+                <w:color w:val="000000"/>
+                <w:szCs w:val="22"/>
+              </w:rPr>
+              <w:t>bien</w:t>
+            </w:r>
+            <w:proofErr w:type="spellEnd"/>
+            <w:r>
+              <w:rPr>
+                <w:rFonts w:ascii="Arial" w:eastAsia="Times New Roman" w:hAnsi="Arial" w:cs="Arial"/>
+                <w:color w:val="000000"/>
+                <w:szCs w:val="22"/>
+              </w:rPr>
+              <w:t xml:space="preserve"> </w:t>
+            </w:r>
+            <w:proofErr w:type="spellStart"/>
+            <w:r>
+              <w:rPr>
+                <w:rFonts w:ascii="Arial" w:eastAsia="Times New Roman" w:hAnsi="Arial" w:cs="Arial"/>
+                <w:color w:val="000000"/>
+                <w:szCs w:val="22"/>
+              </w:rPr>
+              <w:t>si</w:t>
+            </w:r>
+            <w:proofErr w:type="spellEnd"/>
+            <w:r>
+              <w:rPr>
+                <w:rFonts w:ascii="Arial" w:eastAsia="Times New Roman" w:hAnsi="Arial" w:cs="Arial"/>
+                <w:color w:val="000000"/>
+                <w:szCs w:val="22"/>
+              </w:rPr>
+              <w:t xml:space="preserve"> </w:t>
+            </w:r>
+            <w:proofErr w:type="spellStart"/>
+            <w:r>
+              <w:rPr>
+                <w:rFonts w:ascii="Arial" w:eastAsia="Times New Roman" w:hAnsi="Arial" w:cs="Arial"/>
+                <w:color w:val="000000"/>
+                <w:szCs w:val="22"/>
+              </w:rPr>
+              <w:t>los</w:t>
+            </w:r>
+            <w:proofErr w:type="spellEnd"/>
+            <w:r>
+              <w:rPr>
+                <w:rFonts w:ascii="Arial" w:eastAsia="Times New Roman" w:hAnsi="Arial" w:cs="Arial"/>
+                <w:color w:val="000000"/>
+                <w:szCs w:val="22"/>
+              </w:rPr>
+              <w:t xml:space="preserve"> </w:t>
+            </w:r>
+            <w:proofErr w:type="spellStart"/>
+            <w:r>
+              <w:rPr>
+                <w:rFonts w:ascii="Arial" w:eastAsia="Times New Roman" w:hAnsi="Arial" w:cs="Arial"/>
+                <w:color w:val="000000"/>
+                <w:szCs w:val="22"/>
+              </w:rPr>
+              <w:t>niños</w:t>
+            </w:r>
+            <w:proofErr w:type="spellEnd"/>
+            <w:r>
+              <w:rPr>
+                <w:rFonts w:ascii="Arial" w:eastAsia="Times New Roman" w:hAnsi="Arial" w:cs="Arial"/>
+                <w:color w:val="000000"/>
+                <w:szCs w:val="22"/>
+              </w:rPr>
+              <w:t xml:space="preserve"> </w:t>
+            </w:r>
+            <w:proofErr w:type="spellStart"/>
+            <w:r>
+              <w:rPr>
+                <w:rFonts w:ascii="Arial" w:eastAsia="Times New Roman" w:hAnsi="Arial" w:cs="Arial"/>
+                <w:color w:val="000000"/>
+                <w:szCs w:val="22"/>
+              </w:rPr>
+              <w:t>ven</w:t>
+            </w:r>
+            <w:proofErr w:type="spellEnd"/>
+            <w:r>
+              <w:rPr>
+                <w:rFonts w:ascii="Arial" w:eastAsia="Times New Roman" w:hAnsi="Arial" w:cs="Arial"/>
+                <w:color w:val="000000"/>
+                <w:szCs w:val="22"/>
+              </w:rPr>
+              <w:t xml:space="preserve"> a </w:t>
+            </w:r>
+            <w:proofErr w:type="spellStart"/>
+            <w:r>
+              <w:rPr>
+                <w:rFonts w:ascii="Arial" w:eastAsia="Times New Roman" w:hAnsi="Arial" w:cs="Arial"/>
+                <w:color w:val="000000"/>
+                <w:szCs w:val="22"/>
+              </w:rPr>
+              <w:t>los</w:t>
+            </w:r>
+            <w:proofErr w:type="spellEnd"/>
+            <w:r>
+              <w:rPr>
+                <w:rFonts w:ascii="Arial" w:eastAsia="Times New Roman" w:hAnsi="Arial" w:cs="Arial"/>
+                <w:color w:val="000000"/>
+                <w:szCs w:val="22"/>
+              </w:rPr>
+              <w:t xml:space="preserve"> </w:t>
+            </w:r>
+            <w:proofErr w:type="spellStart"/>
+            <w:r>
+              <w:rPr>
+                <w:rFonts w:ascii="Arial" w:eastAsia="Times New Roman" w:hAnsi="Arial" w:cs="Arial"/>
+                <w:color w:val="000000"/>
+                <w:szCs w:val="22"/>
+              </w:rPr>
+              <w:t>adultos</w:t>
+            </w:r>
+            <w:proofErr w:type="spellEnd"/>
+            <w:r>
+              <w:rPr>
+                <w:rFonts w:ascii="Arial" w:eastAsia="Times New Roman" w:hAnsi="Arial" w:cs="Arial"/>
+                <w:color w:val="000000"/>
+                <w:szCs w:val="22"/>
+              </w:rPr>
+              <w:t xml:space="preserve"> </w:t>
+            </w:r>
+            <w:proofErr w:type="spellStart"/>
+            <w:r>
+              <w:rPr>
+                <w:rFonts w:ascii="Arial" w:eastAsia="Times New Roman" w:hAnsi="Arial" w:cs="Arial"/>
+                <w:color w:val="000000"/>
+                <w:szCs w:val="22"/>
+              </w:rPr>
+              <w:t>como</w:t>
+            </w:r>
+            <w:proofErr w:type="spellEnd"/>
+            <w:r>
+              <w:rPr>
+                <w:rFonts w:ascii="Arial" w:eastAsia="Times New Roman" w:hAnsi="Arial" w:cs="Arial"/>
+                <w:color w:val="000000"/>
+                <w:szCs w:val="22"/>
+              </w:rPr>
+              <w:t xml:space="preserve"> </w:t>
+            </w:r>
+            <w:proofErr w:type="spellStart"/>
+            <w:r>
+              <w:rPr>
+                <w:rFonts w:ascii="Arial" w:eastAsia="Times New Roman" w:hAnsi="Arial" w:cs="Arial"/>
+                <w:color w:val="000000"/>
+                <w:szCs w:val="22"/>
+              </w:rPr>
+              <w:t>iguales</w:t>
+            </w:r>
+            <w:proofErr w:type="spellEnd"/>
+            <w:r>
+              <w:rPr>
+                <w:rFonts w:ascii="Arial" w:eastAsia="Times New Roman" w:hAnsi="Arial" w:cs="Arial"/>
+                <w:color w:val="000000"/>
+                <w:szCs w:val="22"/>
+              </w:rPr>
+              <w:t xml:space="preserve"> </w:t>
+            </w:r>
+            <w:proofErr w:type="spellStart"/>
+            <w:r>
+              <w:rPr>
+                <w:rFonts w:ascii="Arial" w:eastAsia="Times New Roman" w:hAnsi="Arial" w:cs="Arial"/>
+                <w:color w:val="000000"/>
+                <w:szCs w:val="22"/>
+              </w:rPr>
+              <w:t>en</w:t>
+            </w:r>
+            <w:proofErr w:type="spellEnd"/>
+            <w:r>
+              <w:rPr>
+                <w:rFonts w:ascii="Arial" w:eastAsia="Times New Roman" w:hAnsi="Arial" w:cs="Arial"/>
+                <w:color w:val="000000"/>
+                <w:szCs w:val="22"/>
+              </w:rPr>
+              <w:t xml:space="preserve"> </w:t>
+            </w:r>
+            <w:proofErr w:type="spellStart"/>
+            <w:r>
+              <w:rPr>
+                <w:rFonts w:ascii="Arial" w:eastAsia="Times New Roman" w:hAnsi="Arial" w:cs="Arial"/>
+                <w:color w:val="000000"/>
+                <w:szCs w:val="22"/>
+              </w:rPr>
+              <w:t>vez</w:t>
+            </w:r>
+            <w:proofErr w:type="spellEnd"/>
+            <w:r>
+              <w:rPr>
+                <w:rFonts w:ascii="Arial" w:eastAsia="Times New Roman" w:hAnsi="Arial" w:cs="Arial"/>
+                <w:color w:val="000000"/>
+                <w:szCs w:val="22"/>
+              </w:rPr>
+              <w:t xml:space="preserve"> de </w:t>
+            </w:r>
+            <w:proofErr w:type="spellStart"/>
+            <w:r>
+              <w:rPr>
+                <w:rFonts w:ascii="Arial" w:eastAsia="Times New Roman" w:hAnsi="Arial" w:cs="Arial"/>
+                <w:color w:val="000000"/>
+                <w:szCs w:val="22"/>
+              </w:rPr>
+              <w:t>verlos</w:t>
+            </w:r>
+            <w:proofErr w:type="spellEnd"/>
+            <w:r>
+              <w:rPr>
+                <w:rFonts w:ascii="Arial" w:eastAsia="Times New Roman" w:hAnsi="Arial" w:cs="Arial"/>
+                <w:color w:val="000000"/>
+                <w:szCs w:val="22"/>
+              </w:rPr>
+              <w:t xml:space="preserve"> con </w:t>
+            </w:r>
+            <w:proofErr w:type="spellStart"/>
+            <w:r>
+              <w:rPr>
+                <w:rFonts w:ascii="Arial" w:eastAsia="Times New Roman" w:hAnsi="Arial" w:cs="Arial"/>
+                <w:color w:val="000000"/>
+                <w:szCs w:val="22"/>
+              </w:rPr>
+              <w:t>respeto</w:t>
+            </w:r>
+            <w:proofErr w:type="spellEnd"/>
+            <w:r>
+              <w:rPr>
+                <w:rFonts w:ascii="Arial" w:eastAsia="Times New Roman" w:hAnsi="Arial" w:cs="Arial"/>
+                <w:color w:val="000000"/>
+                <w:szCs w:val="22"/>
+              </w:rPr>
+              <w:t>.</w:t>
             </w:r>
           </w:p>
         </w:tc>
@@ -4763,7 +8696,6 @@
         <w:tc>
           <w:tcPr>
             <w:tcW w:w="730" w:type="dxa"/>
-            <w:gridSpan w:val="2"/>
             <w:shd w:val="clear" w:color="auto" w:fill="E6E6E6"/>
             <w:vAlign w:val="center"/>
           </w:tcPr>
@@ -4987,19 +8919,125 @@
                 <w:ilvl w:val="0"/>
                 <w:numId w:val="6"/>
               </w:numPr>
-              <w:spacing w:before="120" w:after="120"/>
-              <w:rPr>
-                <w:rFonts w:ascii="Arial" w:hAnsi="Arial" w:cs="Arial"/>
-                <w:szCs w:val="19"/>
-              </w:rPr>
-            </w:pPr>
-            <w:r>
-              <w:rPr>
-                <w:rFonts w:ascii="Arial" w:hAnsi="Arial" w:cs="Arial"/>
-                <w:color w:val="000000"/>
-                <w:szCs w:val="22"/>
-              </w:rPr>
-              <w:t>Parents can help babies learn language by talking to them.</w:t>
+              <w:rPr>
+                <w:rFonts w:ascii="Times New Roman" w:eastAsia="Times New Roman" w:hAnsi="Times New Roman" w:cs="Times New Roman"/>
+              </w:rPr>
+            </w:pPr>
+            <w:r>
+              <w:rPr>
+                <w:rFonts w:ascii="Arial" w:eastAsia="Times New Roman" w:hAnsi="Arial" w:cs="Arial"/>
+                <w:color w:val="000000"/>
+                <w:szCs w:val="22"/>
+              </w:rPr>
+              <w:t xml:space="preserve">Los </w:t>
+            </w:r>
+            <w:proofErr w:type="spellStart"/>
+            <w:r>
+              <w:rPr>
+                <w:rFonts w:ascii="Arial" w:eastAsia="Times New Roman" w:hAnsi="Arial" w:cs="Arial"/>
+                <w:color w:val="000000"/>
+                <w:szCs w:val="22"/>
+              </w:rPr>
+              <w:t>niños</w:t>
+            </w:r>
+            <w:proofErr w:type="spellEnd"/>
+            <w:r>
+              <w:rPr>
+                <w:rFonts w:ascii="Arial" w:eastAsia="Times New Roman" w:hAnsi="Arial" w:cs="Arial"/>
+                <w:color w:val="000000"/>
+                <w:szCs w:val="22"/>
+              </w:rPr>
+              <w:t xml:space="preserve"> que </w:t>
+            </w:r>
+            <w:proofErr w:type="spellStart"/>
+            <w:r>
+              <w:rPr>
+                <w:rFonts w:ascii="Arial" w:eastAsia="Times New Roman" w:hAnsi="Arial" w:cs="Arial"/>
+                <w:color w:val="000000"/>
+                <w:szCs w:val="22"/>
+              </w:rPr>
+              <w:t>reciben</w:t>
+            </w:r>
+            <w:proofErr w:type="spellEnd"/>
+            <w:r>
+              <w:rPr>
+                <w:rFonts w:ascii="Arial" w:eastAsia="Times New Roman" w:hAnsi="Arial" w:cs="Arial"/>
+                <w:color w:val="000000"/>
+                <w:szCs w:val="22"/>
+              </w:rPr>
+              <w:t xml:space="preserve"> </w:t>
+            </w:r>
+            <w:proofErr w:type="spellStart"/>
+            <w:r>
+              <w:rPr>
+                <w:rFonts w:ascii="Arial" w:eastAsia="Times New Roman" w:hAnsi="Arial" w:cs="Arial"/>
+                <w:color w:val="000000"/>
+                <w:szCs w:val="22"/>
+              </w:rPr>
+              <w:t>demasiada</w:t>
+            </w:r>
+            <w:proofErr w:type="spellEnd"/>
+            <w:r>
+              <w:rPr>
+                <w:rFonts w:ascii="Arial" w:eastAsia="Times New Roman" w:hAnsi="Arial" w:cs="Arial"/>
+                <w:color w:val="000000"/>
+                <w:szCs w:val="22"/>
+              </w:rPr>
+              <w:t xml:space="preserve"> </w:t>
+            </w:r>
+            <w:proofErr w:type="spellStart"/>
+            <w:r>
+              <w:rPr>
+                <w:rFonts w:ascii="Arial" w:eastAsia="Times New Roman" w:hAnsi="Arial" w:cs="Arial"/>
+                <w:color w:val="000000"/>
+                <w:szCs w:val="22"/>
+              </w:rPr>
+              <w:t>atención</w:t>
+            </w:r>
+            <w:proofErr w:type="spellEnd"/>
+            <w:r>
+              <w:rPr>
+                <w:rFonts w:ascii="Arial" w:eastAsia="Times New Roman" w:hAnsi="Arial" w:cs="Arial"/>
+                <w:color w:val="000000"/>
+                <w:szCs w:val="22"/>
+              </w:rPr>
+              <w:t xml:space="preserve"> de </w:t>
+            </w:r>
+            <w:proofErr w:type="spellStart"/>
+            <w:r>
+              <w:rPr>
+                <w:rFonts w:ascii="Arial" w:eastAsia="Times New Roman" w:hAnsi="Arial" w:cs="Arial"/>
+                <w:color w:val="000000"/>
+                <w:szCs w:val="22"/>
+              </w:rPr>
+              <w:t>sus</w:t>
+            </w:r>
+            <w:proofErr w:type="spellEnd"/>
+            <w:r>
+              <w:rPr>
+                <w:rFonts w:ascii="Arial" w:eastAsia="Times New Roman" w:hAnsi="Arial" w:cs="Arial"/>
+                <w:color w:val="000000"/>
+                <w:szCs w:val="22"/>
+              </w:rPr>
+              <w:t xml:space="preserve"> padres se </w:t>
+            </w:r>
+            <w:proofErr w:type="spellStart"/>
+            <w:r>
+              <w:rPr>
+                <w:rFonts w:ascii="Arial" w:eastAsia="Times New Roman" w:hAnsi="Arial" w:cs="Arial"/>
+                <w:color w:val="000000"/>
+                <w:szCs w:val="22"/>
+              </w:rPr>
+              <w:t>miman</w:t>
+            </w:r>
+            <w:proofErr w:type="spellEnd"/>
+            <w:r>
+              <w:rPr>
+                <w:rFonts w:ascii="Arial" w:eastAsia="Times New Roman" w:hAnsi="Arial" w:cs="Arial"/>
+                <w:color w:val="000000"/>
+                <w:szCs w:val="22"/>
+              </w:rPr>
+              <w:t>.</w:t>
             </w:r>
           </w:p>
         </w:tc>
@@ -5025,7 +9063,6 @@
         <w:tc>
           <w:tcPr>
             <w:tcW w:w="730" w:type="dxa"/>
-            <w:gridSpan w:val="2"/>
             <w:vAlign w:val="center"/>
           </w:tcPr>
           <w:p>
@@ -5243,19 +9280,107 @@
                 <w:ilvl w:val="0"/>
                 <w:numId w:val="6"/>
               </w:numPr>
-              <w:spacing w:before="120" w:after="120"/>
-              <w:rPr>
-                <w:rFonts w:ascii="Arial" w:hAnsi="Arial" w:cs="Arial"/>
-                <w:szCs w:val="19"/>
-              </w:rPr>
-            </w:pPr>
-            <w:r>
-              <w:rPr>
-                <w:rFonts w:ascii="Arial" w:hAnsi="Arial" w:cs="Arial"/>
-                <w:color w:val="000000"/>
-                <w:szCs w:val="22"/>
-              </w:rPr>
-              <w:t>Children should be grateful to their parents.</w:t>
+              <w:rPr>
+                <w:rFonts w:ascii="Times New Roman" w:eastAsia="Times New Roman" w:hAnsi="Times New Roman" w:cs="Times New Roman"/>
+              </w:rPr>
+            </w:pPr>
+            <w:r>
+              <w:rPr>
+                <w:rFonts w:ascii="Arial" w:eastAsia="Times New Roman" w:hAnsi="Arial" w:cs="Arial"/>
+                <w:color w:val="000000"/>
+                <w:szCs w:val="22"/>
+              </w:rPr>
+              <w:t xml:space="preserve">Los </w:t>
+            </w:r>
+            <w:proofErr w:type="spellStart"/>
+            <w:r>
+              <w:rPr>
+                <w:rFonts w:ascii="Arial" w:eastAsia="Times New Roman" w:hAnsi="Arial" w:cs="Arial"/>
+                <w:color w:val="000000"/>
+                <w:szCs w:val="22"/>
+              </w:rPr>
+              <w:t>niños</w:t>
+            </w:r>
+            <w:proofErr w:type="spellEnd"/>
+            <w:r>
+              <w:rPr>
+                <w:rFonts w:ascii="Arial" w:eastAsia="Times New Roman" w:hAnsi="Arial" w:cs="Arial"/>
+                <w:color w:val="000000"/>
+                <w:szCs w:val="22"/>
+              </w:rPr>
+              <w:t xml:space="preserve"> </w:t>
+            </w:r>
+            <w:proofErr w:type="spellStart"/>
+            <w:r>
+              <w:rPr>
+                <w:rFonts w:ascii="Arial" w:eastAsia="Times New Roman" w:hAnsi="Arial" w:cs="Arial"/>
+                <w:color w:val="000000"/>
+                <w:szCs w:val="22"/>
+              </w:rPr>
+              <w:t>deben</w:t>
+            </w:r>
+            <w:proofErr w:type="spellEnd"/>
+            <w:r>
+              <w:rPr>
+                <w:rFonts w:ascii="Arial" w:eastAsia="Times New Roman" w:hAnsi="Arial" w:cs="Arial"/>
+                <w:color w:val="000000"/>
+                <w:szCs w:val="22"/>
+              </w:rPr>
+              <w:t xml:space="preserve"> de </w:t>
+            </w:r>
+            <w:proofErr w:type="spellStart"/>
+            <w:r>
+              <w:rPr>
+                <w:rFonts w:ascii="Arial" w:eastAsia="Times New Roman" w:hAnsi="Arial" w:cs="Arial"/>
+                <w:color w:val="000000"/>
+                <w:szCs w:val="22"/>
+              </w:rPr>
+              <w:t>ser</w:t>
+            </w:r>
+            <w:proofErr w:type="spellEnd"/>
+            <w:r>
+              <w:rPr>
+                <w:rFonts w:ascii="Arial" w:eastAsia="Times New Roman" w:hAnsi="Arial" w:cs="Arial"/>
+                <w:color w:val="000000"/>
+                <w:szCs w:val="22"/>
+              </w:rPr>
+              <w:t xml:space="preserve"> </w:t>
+            </w:r>
+            <w:proofErr w:type="spellStart"/>
+            <w:r>
+              <w:rPr>
+                <w:rFonts w:ascii="Arial" w:eastAsia="Times New Roman" w:hAnsi="Arial" w:cs="Arial"/>
+                <w:color w:val="000000"/>
+                <w:szCs w:val="22"/>
+              </w:rPr>
+              <w:t>agradecidos</w:t>
+            </w:r>
+            <w:proofErr w:type="spellEnd"/>
+            <w:r>
+              <w:rPr>
+                <w:rFonts w:ascii="Arial" w:eastAsia="Times New Roman" w:hAnsi="Arial" w:cs="Arial"/>
+                <w:color w:val="000000"/>
+                <w:szCs w:val="22"/>
+              </w:rPr>
+              <w:t xml:space="preserve"> con </w:t>
+            </w:r>
+            <w:proofErr w:type="spellStart"/>
+            <w:r>
+              <w:rPr>
+                <w:rFonts w:ascii="Arial" w:eastAsia="Times New Roman" w:hAnsi="Arial" w:cs="Arial"/>
+                <w:color w:val="000000"/>
+                <w:szCs w:val="22"/>
+              </w:rPr>
+              <w:t>sus</w:t>
+            </w:r>
+            <w:proofErr w:type="spellEnd"/>
+            <w:r>
+              <w:rPr>
+                <w:rFonts w:ascii="Arial" w:eastAsia="Times New Roman" w:hAnsi="Arial" w:cs="Arial"/>
+                <w:color w:val="000000"/>
+                <w:szCs w:val="22"/>
+              </w:rPr>
+              <w:t xml:space="preserve"> padres.</w:t>
             </w:r>
           </w:p>
         </w:tc>
@@ -5282,7 +9407,6 @@
         <w:tc>
           <w:tcPr>
             <w:tcW w:w="730" w:type="dxa"/>
-            <w:gridSpan w:val="2"/>
             <w:shd w:val="clear" w:color="auto" w:fill="E6E6E6"/>
             <w:vAlign w:val="center"/>
           </w:tcPr>
@@ -5491,7 +9615,7 @@
       </w:tr>
       <w:tr>
         <w:trPr>
-          <w:trHeight w:val="274"/>
+          <w:trHeight w:val="648"/>
         </w:trPr>
         <w:tc>
           <w:tcPr>
@@ -5506,19 +9630,107 @@
                 <w:ilvl w:val="0"/>
                 <w:numId w:val="6"/>
               </w:numPr>
-              <w:spacing w:before="120" w:after="120"/>
-              <w:rPr>
-                <w:rFonts w:ascii="Arial" w:hAnsi="Arial" w:cs="Arial"/>
-                <w:szCs w:val="19"/>
-              </w:rPr>
-            </w:pPr>
-            <w:r>
-              <w:rPr>
-                <w:rFonts w:ascii="Arial" w:hAnsi="Arial" w:cs="Arial"/>
-                <w:color w:val="000000"/>
-                <w:szCs w:val="22"/>
-              </w:rPr>
-              <w:t>Babies can learn a lot just by playing.</w:t>
+              <w:rPr>
+                <w:rFonts w:ascii="Times New Roman" w:eastAsia="Times New Roman" w:hAnsi="Times New Roman" w:cs="Times New Roman"/>
+              </w:rPr>
+            </w:pPr>
+            <w:r>
+              <w:rPr>
+                <w:rFonts w:ascii="Arial" w:eastAsia="Times New Roman" w:hAnsi="Arial" w:cs="Arial"/>
+                <w:color w:val="000000"/>
+                <w:szCs w:val="22"/>
+              </w:rPr>
+              <w:t xml:space="preserve">Los </w:t>
+            </w:r>
+            <w:proofErr w:type="spellStart"/>
+            <w:r>
+              <w:rPr>
+                <w:rFonts w:ascii="Arial" w:eastAsia="Times New Roman" w:hAnsi="Arial" w:cs="Arial"/>
+                <w:color w:val="000000"/>
+                <w:szCs w:val="22"/>
+              </w:rPr>
+              <w:t>bebés</w:t>
+            </w:r>
+            <w:proofErr w:type="spellEnd"/>
+            <w:r>
+              <w:rPr>
+                <w:rFonts w:ascii="Arial" w:eastAsia="Times New Roman" w:hAnsi="Arial" w:cs="Arial"/>
+                <w:color w:val="000000"/>
+                <w:szCs w:val="22"/>
+              </w:rPr>
+              <w:t xml:space="preserve"> </w:t>
+            </w:r>
+            <w:proofErr w:type="spellStart"/>
+            <w:r>
+              <w:rPr>
+                <w:rFonts w:ascii="Arial" w:eastAsia="Times New Roman" w:hAnsi="Arial" w:cs="Arial"/>
+                <w:color w:val="000000"/>
+                <w:szCs w:val="22"/>
+              </w:rPr>
+              <w:t>pueden</w:t>
+            </w:r>
+            <w:proofErr w:type="spellEnd"/>
+            <w:r>
+              <w:rPr>
+                <w:rFonts w:ascii="Arial" w:eastAsia="Times New Roman" w:hAnsi="Arial" w:cs="Arial"/>
+                <w:color w:val="000000"/>
+                <w:szCs w:val="22"/>
+              </w:rPr>
+              <w:t xml:space="preserve"> </w:t>
+            </w:r>
+            <w:proofErr w:type="spellStart"/>
+            <w:r>
+              <w:rPr>
+                <w:rFonts w:ascii="Arial" w:eastAsia="Times New Roman" w:hAnsi="Arial" w:cs="Arial"/>
+                <w:color w:val="000000"/>
+                <w:szCs w:val="22"/>
+              </w:rPr>
+              <w:t>aprender</w:t>
+            </w:r>
+            <w:proofErr w:type="spellEnd"/>
+            <w:r>
+              <w:rPr>
+                <w:rFonts w:ascii="Arial" w:eastAsia="Times New Roman" w:hAnsi="Arial" w:cs="Arial"/>
+                <w:color w:val="000000"/>
+                <w:szCs w:val="22"/>
+              </w:rPr>
+              <w:t xml:space="preserve"> mucho con </w:t>
+            </w:r>
+            <w:proofErr w:type="spellStart"/>
+            <w:r>
+              <w:rPr>
+                <w:rFonts w:ascii="Arial" w:eastAsia="Times New Roman" w:hAnsi="Arial" w:cs="Arial"/>
+                <w:color w:val="000000"/>
+                <w:szCs w:val="22"/>
+              </w:rPr>
+              <w:t>sólo</w:t>
+            </w:r>
+            <w:proofErr w:type="spellEnd"/>
+            <w:r>
+              <w:rPr>
+                <w:rFonts w:ascii="Arial" w:eastAsia="Times New Roman" w:hAnsi="Arial" w:cs="Arial"/>
+                <w:color w:val="000000"/>
+                <w:szCs w:val="22"/>
+              </w:rPr>
+              <w:t xml:space="preserve"> </w:t>
+            </w:r>
+            <w:proofErr w:type="spellStart"/>
+            <w:r>
+              <w:rPr>
+                <w:rFonts w:ascii="Arial" w:eastAsia="Times New Roman" w:hAnsi="Arial" w:cs="Arial"/>
+                <w:color w:val="000000"/>
+                <w:szCs w:val="22"/>
+              </w:rPr>
+              <w:t>jugar</w:t>
+            </w:r>
+            <w:proofErr w:type="spellEnd"/>
+            <w:r>
+              <w:rPr>
+                <w:rFonts w:ascii="Arial" w:eastAsia="Times New Roman" w:hAnsi="Arial" w:cs="Arial"/>
+                <w:color w:val="000000"/>
+                <w:szCs w:val="22"/>
+              </w:rPr>
+              <w:t>.</w:t>
             </w:r>
           </w:p>
         </w:tc>
@@ -5544,7 +9756,6 @@
         <w:tc>
           <w:tcPr>
             <w:tcW w:w="730" w:type="dxa"/>
-            <w:gridSpan w:val="2"/>
             <w:vAlign w:val="center"/>
           </w:tcPr>
           <w:p>
@@ -5746,7 +9957,7 @@
       </w:tr>
       <w:tr>
         <w:trPr>
-          <w:trHeight w:val="1386"/>
+          <w:trHeight w:val="864"/>
         </w:trPr>
         <w:tc>
           <w:tcPr>
@@ -5762,19 +9973,143 @@
                 <w:ilvl w:val="0"/>
                 <w:numId w:val="6"/>
               </w:numPr>
-              <w:spacing w:before="120" w:after="120"/>
-              <w:rPr>
-                <w:rFonts w:ascii="Arial" w:hAnsi="Arial" w:cs="Arial"/>
-                <w:szCs w:val="19"/>
-              </w:rPr>
-            </w:pPr>
-            <w:r>
-              <w:rPr>
-                <w:rFonts w:ascii="Arial" w:hAnsi="Arial" w:cs="Arial"/>
-                <w:color w:val="000000"/>
-                <w:szCs w:val="22"/>
-              </w:rPr>
-              <w:t>Parents can prepare young children to succeed in school by teaching them things, such as shapes and numbers.</w:t>
+              <w:rPr>
+                <w:rFonts w:ascii="Times New Roman" w:eastAsia="Times New Roman" w:hAnsi="Times New Roman" w:cs="Times New Roman"/>
+              </w:rPr>
+            </w:pPr>
+            <w:r>
+              <w:rPr>
+                <w:rFonts w:ascii="Arial" w:eastAsia="Times New Roman" w:hAnsi="Arial" w:cs="Arial"/>
+                <w:color w:val="000000"/>
+                <w:szCs w:val="22"/>
+              </w:rPr>
+              <w:t xml:space="preserve">Los </w:t>
+            </w:r>
+            <w:proofErr w:type="spellStart"/>
+            <w:r>
+              <w:rPr>
+                <w:rFonts w:ascii="Arial" w:eastAsia="Times New Roman" w:hAnsi="Arial" w:cs="Arial"/>
+                <w:color w:val="000000"/>
+                <w:szCs w:val="22"/>
+              </w:rPr>
+              <w:t>bebés</w:t>
+            </w:r>
+            <w:proofErr w:type="spellEnd"/>
+            <w:r>
+              <w:rPr>
+                <w:rFonts w:ascii="Arial" w:eastAsia="Times New Roman" w:hAnsi="Arial" w:cs="Arial"/>
+                <w:color w:val="000000"/>
+                <w:szCs w:val="22"/>
+              </w:rPr>
+              <w:t xml:space="preserve"> no </w:t>
+            </w:r>
+            <w:proofErr w:type="spellStart"/>
+            <w:r>
+              <w:rPr>
+                <w:rFonts w:ascii="Arial" w:eastAsia="Times New Roman" w:hAnsi="Arial" w:cs="Arial"/>
+                <w:color w:val="000000"/>
+                <w:szCs w:val="22"/>
+              </w:rPr>
+              <w:t>pueden</w:t>
+            </w:r>
+            <w:proofErr w:type="spellEnd"/>
+            <w:r>
+              <w:rPr>
+                <w:rFonts w:ascii="Arial" w:eastAsia="Times New Roman" w:hAnsi="Arial" w:cs="Arial"/>
+                <w:color w:val="000000"/>
+                <w:szCs w:val="22"/>
+              </w:rPr>
+              <w:t xml:space="preserve"> </w:t>
+            </w:r>
+            <w:proofErr w:type="spellStart"/>
+            <w:r>
+              <w:rPr>
+                <w:rFonts w:ascii="Arial" w:eastAsia="Times New Roman" w:hAnsi="Arial" w:cs="Arial"/>
+                <w:color w:val="000000"/>
+                <w:szCs w:val="22"/>
+              </w:rPr>
+              <w:t>aprender</w:t>
+            </w:r>
+            <w:proofErr w:type="spellEnd"/>
+            <w:r>
+              <w:rPr>
+                <w:rFonts w:ascii="Arial" w:eastAsia="Times New Roman" w:hAnsi="Arial" w:cs="Arial"/>
+                <w:color w:val="000000"/>
+                <w:szCs w:val="22"/>
+              </w:rPr>
+              <w:t xml:space="preserve"> </w:t>
+            </w:r>
+            <w:proofErr w:type="spellStart"/>
+            <w:r>
+              <w:rPr>
+                <w:rFonts w:ascii="Arial" w:eastAsia="Times New Roman" w:hAnsi="Arial" w:cs="Arial"/>
+                <w:color w:val="000000"/>
+                <w:szCs w:val="22"/>
+              </w:rPr>
+              <w:t>sobre</w:t>
+            </w:r>
+            <w:proofErr w:type="spellEnd"/>
+            <w:r>
+              <w:rPr>
+                <w:rFonts w:ascii="Arial" w:eastAsia="Times New Roman" w:hAnsi="Arial" w:cs="Arial"/>
+                <w:color w:val="000000"/>
+                <w:szCs w:val="22"/>
+              </w:rPr>
+              <w:t xml:space="preserve"> el </w:t>
+            </w:r>
+            <w:proofErr w:type="spellStart"/>
+            <w:r>
+              <w:rPr>
+                <w:rFonts w:ascii="Arial" w:eastAsia="Times New Roman" w:hAnsi="Arial" w:cs="Arial"/>
+                <w:color w:val="000000"/>
+                <w:szCs w:val="22"/>
+              </w:rPr>
+              <w:t>mundo</w:t>
+            </w:r>
+            <w:proofErr w:type="spellEnd"/>
+            <w:r>
+              <w:rPr>
+                <w:rFonts w:ascii="Arial" w:eastAsia="Times New Roman" w:hAnsi="Arial" w:cs="Arial"/>
+                <w:color w:val="000000"/>
+                <w:szCs w:val="22"/>
+              </w:rPr>
+              <w:t xml:space="preserve"> hasta que </w:t>
+            </w:r>
+            <w:proofErr w:type="spellStart"/>
+            <w:r>
+              <w:rPr>
+                <w:rFonts w:ascii="Arial" w:eastAsia="Times New Roman" w:hAnsi="Arial" w:cs="Arial"/>
+                <w:color w:val="000000"/>
+                <w:szCs w:val="22"/>
+              </w:rPr>
+              <w:t>aprendan</w:t>
+            </w:r>
+            <w:proofErr w:type="spellEnd"/>
+            <w:r>
+              <w:rPr>
+                <w:rFonts w:ascii="Arial" w:eastAsia="Times New Roman" w:hAnsi="Arial" w:cs="Arial"/>
+                <w:color w:val="000000"/>
+                <w:szCs w:val="22"/>
+              </w:rPr>
+              <w:t xml:space="preserve"> a </w:t>
+            </w:r>
+            <w:proofErr w:type="spellStart"/>
+            <w:r>
+              <w:rPr>
+                <w:rFonts w:ascii="Arial" w:eastAsia="Times New Roman" w:hAnsi="Arial" w:cs="Arial"/>
+                <w:color w:val="000000"/>
+                <w:szCs w:val="22"/>
+              </w:rPr>
+              <w:t>hablar</w:t>
+            </w:r>
+            <w:proofErr w:type="spellEnd"/>
+            <w:r>
+              <w:rPr>
+                <w:rFonts w:ascii="Arial" w:eastAsia="Times New Roman" w:hAnsi="Arial" w:cs="Arial"/>
+                <w:color w:val="000000"/>
+                <w:szCs w:val="22"/>
+              </w:rPr>
+              <w:t>.</w:t>
             </w:r>
           </w:p>
         </w:tc>
@@ -5801,7 +10136,6 @@
         <w:tc>
           <w:tcPr>
             <w:tcW w:w="730" w:type="dxa"/>
-            <w:gridSpan w:val="2"/>
             <w:shd w:val="clear" w:color="auto" w:fill="E6E6E6"/>
             <w:vAlign w:val="center"/>
           </w:tcPr>
@@ -6025,19 +10359,243 @@
                 <w:ilvl w:val="0"/>
                 <w:numId w:val="6"/>
               </w:numPr>
-              <w:spacing w:before="120" w:after="120"/>
-              <w:rPr>
-                <w:rFonts w:ascii="Arial" w:hAnsi="Arial" w:cs="Arial"/>
-                <w:szCs w:val="19"/>
-              </w:rPr>
-            </w:pPr>
-            <w:r>
-              <w:rPr>
-                <w:rFonts w:ascii="Arial" w:hAnsi="Arial" w:cs="Arial"/>
-                <w:color w:val="000000"/>
-                <w:szCs w:val="22"/>
-              </w:rPr>
-              <w:t>Children who receive too much attention from their parents become spoiled.</w:t>
+              <w:rPr>
+                <w:rFonts w:ascii="Times New Roman" w:eastAsia="Times New Roman" w:hAnsi="Times New Roman" w:cs="Times New Roman"/>
+              </w:rPr>
+            </w:pPr>
+            <w:proofErr w:type="spellStart"/>
+            <w:r>
+              <w:rPr>
+                <w:rFonts w:ascii="Arial" w:eastAsia="Times New Roman" w:hAnsi="Arial" w:cs="Arial"/>
+                <w:color w:val="000000"/>
+                <w:szCs w:val="22"/>
+              </w:rPr>
+              <w:t>Es</w:t>
+            </w:r>
+            <w:proofErr w:type="spellEnd"/>
+            <w:r>
+              <w:rPr>
+                <w:rFonts w:ascii="Arial" w:eastAsia="Times New Roman" w:hAnsi="Arial" w:cs="Arial"/>
+                <w:color w:val="000000"/>
+                <w:szCs w:val="22"/>
+              </w:rPr>
+              <w:t xml:space="preserve"> </w:t>
+            </w:r>
+            <w:proofErr w:type="spellStart"/>
+            <w:r>
+              <w:rPr>
+                <w:rFonts w:ascii="Arial" w:eastAsia="Times New Roman" w:hAnsi="Arial" w:cs="Arial"/>
+                <w:color w:val="000000"/>
+                <w:szCs w:val="22"/>
+              </w:rPr>
+              <w:t>muy</w:t>
+            </w:r>
+            <w:proofErr w:type="spellEnd"/>
+            <w:r>
+              <w:rPr>
+                <w:rFonts w:ascii="Arial" w:eastAsia="Times New Roman" w:hAnsi="Arial" w:cs="Arial"/>
+                <w:color w:val="000000"/>
+                <w:szCs w:val="22"/>
+              </w:rPr>
+              <w:t xml:space="preserve"> </w:t>
+            </w:r>
+            <w:proofErr w:type="spellStart"/>
+            <w:r>
+              <w:rPr>
+                <w:rFonts w:ascii="Arial" w:eastAsia="Times New Roman" w:hAnsi="Arial" w:cs="Arial"/>
+                <w:color w:val="000000"/>
+                <w:szCs w:val="22"/>
+              </w:rPr>
+              <w:t>importante</w:t>
+            </w:r>
+            <w:proofErr w:type="spellEnd"/>
+            <w:r>
+              <w:rPr>
+                <w:rFonts w:ascii="Arial" w:eastAsia="Times New Roman" w:hAnsi="Arial" w:cs="Arial"/>
+                <w:color w:val="000000"/>
+                <w:szCs w:val="22"/>
+              </w:rPr>
+              <w:t xml:space="preserve"> que </w:t>
+            </w:r>
+            <w:proofErr w:type="spellStart"/>
+            <w:r>
+              <w:rPr>
+                <w:rFonts w:ascii="Arial" w:eastAsia="Times New Roman" w:hAnsi="Arial" w:cs="Arial"/>
+                <w:color w:val="000000"/>
+                <w:szCs w:val="22"/>
+              </w:rPr>
+              <w:t>los</w:t>
+            </w:r>
+            <w:proofErr w:type="spellEnd"/>
+            <w:r>
+              <w:rPr>
+                <w:rFonts w:ascii="Arial" w:eastAsia="Times New Roman" w:hAnsi="Arial" w:cs="Arial"/>
+                <w:color w:val="000000"/>
+                <w:szCs w:val="22"/>
+              </w:rPr>
+              <w:t xml:space="preserve"> </w:t>
+            </w:r>
+            <w:proofErr w:type="spellStart"/>
+            <w:r>
+              <w:rPr>
+                <w:rFonts w:ascii="Arial" w:eastAsia="Times New Roman" w:hAnsi="Arial" w:cs="Arial"/>
+                <w:color w:val="000000"/>
+                <w:szCs w:val="22"/>
+              </w:rPr>
+              <w:t>niños</w:t>
+            </w:r>
+            <w:proofErr w:type="spellEnd"/>
+            <w:r>
+              <w:rPr>
+                <w:rFonts w:ascii="Arial" w:eastAsia="Times New Roman" w:hAnsi="Arial" w:cs="Arial"/>
+                <w:color w:val="000000"/>
+                <w:szCs w:val="22"/>
+              </w:rPr>
+              <w:t xml:space="preserve"> </w:t>
+            </w:r>
+            <w:proofErr w:type="spellStart"/>
+            <w:r>
+              <w:rPr>
+                <w:rFonts w:ascii="Arial" w:eastAsia="Times New Roman" w:hAnsi="Arial" w:cs="Arial"/>
+                <w:color w:val="000000"/>
+                <w:szCs w:val="22"/>
+              </w:rPr>
+              <w:t>pequeños</w:t>
+            </w:r>
+            <w:proofErr w:type="spellEnd"/>
+            <w:r>
+              <w:rPr>
+                <w:rFonts w:ascii="Arial" w:eastAsia="Times New Roman" w:hAnsi="Arial" w:cs="Arial"/>
+                <w:color w:val="000000"/>
+                <w:szCs w:val="22"/>
+              </w:rPr>
+              <w:t xml:space="preserve"> </w:t>
+            </w:r>
+            <w:proofErr w:type="spellStart"/>
+            <w:r>
+              <w:rPr>
+                <w:rFonts w:ascii="Arial" w:eastAsia="Times New Roman" w:hAnsi="Arial" w:cs="Arial"/>
+                <w:color w:val="000000"/>
+                <w:szCs w:val="22"/>
+              </w:rPr>
+              <w:t>hagan</w:t>
+            </w:r>
+            <w:proofErr w:type="spellEnd"/>
+            <w:r>
+              <w:rPr>
+                <w:rFonts w:ascii="Arial" w:eastAsia="Times New Roman" w:hAnsi="Arial" w:cs="Arial"/>
+                <w:color w:val="000000"/>
+                <w:szCs w:val="22"/>
+              </w:rPr>
+              <w:t xml:space="preserve"> lo que se les dice. </w:t>
+            </w:r>
+            <w:proofErr w:type="spellStart"/>
+            <w:r>
+              <w:rPr>
+                <w:rFonts w:ascii="Arial" w:eastAsia="Times New Roman" w:hAnsi="Arial" w:cs="Arial"/>
+                <w:color w:val="000000"/>
+                <w:szCs w:val="22"/>
+              </w:rPr>
+              <w:t>Por</w:t>
+            </w:r>
+            <w:proofErr w:type="spellEnd"/>
+            <w:r>
+              <w:rPr>
+                <w:rFonts w:ascii="Arial" w:eastAsia="Times New Roman" w:hAnsi="Arial" w:cs="Arial"/>
+                <w:color w:val="000000"/>
+                <w:szCs w:val="22"/>
+              </w:rPr>
+              <w:t xml:space="preserve"> </w:t>
+            </w:r>
+            <w:proofErr w:type="spellStart"/>
+            <w:r>
+              <w:rPr>
+                <w:rFonts w:ascii="Arial" w:eastAsia="Times New Roman" w:hAnsi="Arial" w:cs="Arial"/>
+                <w:color w:val="000000"/>
+                <w:szCs w:val="22"/>
+              </w:rPr>
+              <w:t>ejemplo</w:t>
+            </w:r>
+            <w:proofErr w:type="spellEnd"/>
+            <w:r>
+              <w:rPr>
+                <w:rFonts w:ascii="Arial" w:eastAsia="Times New Roman" w:hAnsi="Arial" w:cs="Arial"/>
+                <w:color w:val="000000"/>
+                <w:szCs w:val="22"/>
+              </w:rPr>
+              <w:t xml:space="preserve">, que </w:t>
+            </w:r>
+            <w:proofErr w:type="spellStart"/>
+            <w:r>
+              <w:rPr>
+                <w:rFonts w:ascii="Arial" w:eastAsia="Times New Roman" w:hAnsi="Arial" w:cs="Arial"/>
+                <w:color w:val="000000"/>
+                <w:szCs w:val="22"/>
+              </w:rPr>
+              <w:t>esperen</w:t>
+            </w:r>
+            <w:proofErr w:type="spellEnd"/>
+            <w:r>
+              <w:rPr>
+                <w:rFonts w:ascii="Arial" w:eastAsia="Times New Roman" w:hAnsi="Arial" w:cs="Arial"/>
+                <w:color w:val="000000"/>
+                <w:szCs w:val="22"/>
+              </w:rPr>
+              <w:t xml:space="preserve"> </w:t>
+            </w:r>
+            <w:proofErr w:type="spellStart"/>
+            <w:r>
+              <w:rPr>
+                <w:rFonts w:ascii="Arial" w:eastAsia="Times New Roman" w:hAnsi="Arial" w:cs="Arial"/>
+                <w:color w:val="000000"/>
+                <w:szCs w:val="22"/>
+              </w:rPr>
+              <w:t>cuando</w:t>
+            </w:r>
+            <w:proofErr w:type="spellEnd"/>
+            <w:r>
+              <w:rPr>
+                <w:rFonts w:ascii="Arial" w:eastAsia="Times New Roman" w:hAnsi="Arial" w:cs="Arial"/>
+                <w:color w:val="000000"/>
+                <w:szCs w:val="22"/>
+              </w:rPr>
+              <w:t xml:space="preserve"> se les </w:t>
+            </w:r>
+            <w:proofErr w:type="spellStart"/>
+            <w:r>
+              <w:rPr>
+                <w:rFonts w:ascii="Arial" w:eastAsia="Times New Roman" w:hAnsi="Arial" w:cs="Arial"/>
+                <w:color w:val="000000"/>
+                <w:szCs w:val="22"/>
+              </w:rPr>
+              <w:t>pide</w:t>
+            </w:r>
+            <w:proofErr w:type="spellEnd"/>
+            <w:r>
+              <w:rPr>
+                <w:rFonts w:ascii="Arial" w:eastAsia="Times New Roman" w:hAnsi="Arial" w:cs="Arial"/>
+                <w:color w:val="000000"/>
+                <w:szCs w:val="22"/>
+              </w:rPr>
+              <w:t xml:space="preserve"> </w:t>
+            </w:r>
+            <w:proofErr w:type="spellStart"/>
+            <w:r>
+              <w:rPr>
+                <w:rFonts w:ascii="Arial" w:eastAsia="Times New Roman" w:hAnsi="Arial" w:cs="Arial"/>
+                <w:color w:val="000000"/>
+                <w:szCs w:val="22"/>
+              </w:rPr>
+              <w:t>esperar</w:t>
+            </w:r>
+            <w:proofErr w:type="spellEnd"/>
+            <w:r>
+              <w:rPr>
+                <w:rFonts w:ascii="Arial" w:eastAsia="Times New Roman" w:hAnsi="Arial" w:cs="Arial"/>
+                <w:color w:val="000000"/>
+                <w:szCs w:val="22"/>
+              </w:rPr>
+              <w:t>.</w:t>
             </w:r>
           </w:p>
         </w:tc>
@@ -6063,7 +10621,6 @@
         <w:tc>
           <w:tcPr>
             <w:tcW w:w="730" w:type="dxa"/>
-            <w:gridSpan w:val="2"/>
             <w:vAlign w:val="center"/>
           </w:tcPr>
           <w:p>
@@ -6289,8 +10846,135 @@
               <w:rPr>
                 <w:rFonts w:ascii="Arial" w:eastAsia="Times New Roman" w:hAnsi="Arial" w:cs="Arial"/>
                 <w:color w:val="000000"/>
-              </w:rPr>
-              <w:t xml:space="preserve">It is okay if children see adults as equals rather than viewing them with respect. </w:t>
+                <w:szCs w:val="22"/>
+              </w:rPr>
+              <w:t xml:space="preserve">Los padres </w:t>
+            </w:r>
+            <w:proofErr w:type="spellStart"/>
+            <w:r>
+              <w:rPr>
+                <w:rFonts w:ascii="Arial" w:eastAsia="Times New Roman" w:hAnsi="Arial" w:cs="Arial"/>
+                <w:color w:val="000000"/>
+                <w:szCs w:val="22"/>
+              </w:rPr>
+              <w:t>deben</w:t>
+            </w:r>
+            <w:proofErr w:type="spellEnd"/>
+            <w:r>
+              <w:rPr>
+                <w:rFonts w:ascii="Arial" w:eastAsia="Times New Roman" w:hAnsi="Arial" w:cs="Arial"/>
+                <w:color w:val="000000"/>
+                <w:szCs w:val="22"/>
+              </w:rPr>
+              <w:t xml:space="preserve"> </w:t>
+            </w:r>
+            <w:proofErr w:type="spellStart"/>
+            <w:r>
+              <w:rPr>
+                <w:rFonts w:ascii="Arial" w:eastAsia="Times New Roman" w:hAnsi="Arial" w:cs="Arial"/>
+                <w:color w:val="000000"/>
+                <w:szCs w:val="22"/>
+              </w:rPr>
+              <w:t>poner</w:t>
+            </w:r>
+            <w:proofErr w:type="spellEnd"/>
+            <w:r>
+              <w:rPr>
+                <w:rFonts w:ascii="Arial" w:eastAsia="Times New Roman" w:hAnsi="Arial" w:cs="Arial"/>
+                <w:color w:val="000000"/>
+                <w:szCs w:val="22"/>
+              </w:rPr>
+              <w:t xml:space="preserve"> </w:t>
+            </w:r>
+            <w:proofErr w:type="spellStart"/>
+            <w:r>
+              <w:rPr>
+                <w:rFonts w:ascii="Arial" w:eastAsia="Times New Roman" w:hAnsi="Arial" w:cs="Arial"/>
+                <w:color w:val="000000"/>
+                <w:szCs w:val="22"/>
+              </w:rPr>
+              <w:t>atención</w:t>
+            </w:r>
+            <w:proofErr w:type="spellEnd"/>
+            <w:r>
+              <w:rPr>
+                <w:rFonts w:ascii="Arial" w:eastAsia="Times New Roman" w:hAnsi="Arial" w:cs="Arial"/>
+                <w:color w:val="000000"/>
+                <w:szCs w:val="22"/>
+              </w:rPr>
+              <w:t xml:space="preserve"> a lo que a </w:t>
+            </w:r>
+            <w:proofErr w:type="spellStart"/>
+            <w:r>
+              <w:rPr>
+                <w:rFonts w:ascii="Arial" w:eastAsia="Times New Roman" w:hAnsi="Arial" w:cs="Arial"/>
+                <w:color w:val="000000"/>
+                <w:szCs w:val="22"/>
+              </w:rPr>
+              <w:t>su</w:t>
+            </w:r>
+            <w:proofErr w:type="spellEnd"/>
+            <w:r>
+              <w:rPr>
+                <w:rFonts w:ascii="Arial" w:eastAsia="Times New Roman" w:hAnsi="Arial" w:cs="Arial"/>
+                <w:color w:val="000000"/>
+                <w:szCs w:val="22"/>
+              </w:rPr>
+              <w:t xml:space="preserve"> </w:t>
+            </w:r>
+            <w:proofErr w:type="spellStart"/>
+            <w:r>
+              <w:rPr>
+                <w:rFonts w:ascii="Arial" w:eastAsia="Times New Roman" w:hAnsi="Arial" w:cs="Arial"/>
+                <w:color w:val="000000"/>
+                <w:szCs w:val="22"/>
+              </w:rPr>
+              <w:t>hijo</w:t>
+            </w:r>
+            <w:proofErr w:type="spellEnd"/>
+            <w:r>
+              <w:rPr>
+                <w:rFonts w:ascii="Arial" w:eastAsia="Times New Roman" w:hAnsi="Arial" w:cs="Arial"/>
+                <w:color w:val="000000"/>
+                <w:szCs w:val="22"/>
+              </w:rPr>
+              <w:t xml:space="preserve"> le </w:t>
+            </w:r>
+            <w:proofErr w:type="spellStart"/>
+            <w:r>
+              <w:rPr>
+                <w:rFonts w:ascii="Arial" w:eastAsia="Times New Roman" w:hAnsi="Arial" w:cs="Arial"/>
+                <w:color w:val="000000"/>
+                <w:szCs w:val="22"/>
+              </w:rPr>
+              <w:t>gusta</w:t>
+            </w:r>
+            <w:proofErr w:type="spellEnd"/>
+            <w:r>
+              <w:rPr>
+                <w:rFonts w:ascii="Arial" w:eastAsia="Times New Roman" w:hAnsi="Arial" w:cs="Arial"/>
+                <w:color w:val="000000"/>
+                <w:szCs w:val="22"/>
+              </w:rPr>
+              <w:t xml:space="preserve"> y no le </w:t>
+            </w:r>
+            <w:proofErr w:type="spellStart"/>
+            <w:r>
+              <w:rPr>
+                <w:rFonts w:ascii="Arial" w:eastAsia="Times New Roman" w:hAnsi="Arial" w:cs="Arial"/>
+                <w:color w:val="000000"/>
+                <w:szCs w:val="22"/>
+              </w:rPr>
+              <w:t>gusta</w:t>
+            </w:r>
+            <w:proofErr w:type="spellEnd"/>
+            <w:r>
+              <w:rPr>
+                <w:rFonts w:ascii="Arial" w:eastAsia="Times New Roman" w:hAnsi="Arial" w:cs="Arial"/>
+                <w:color w:val="000000"/>
+                <w:szCs w:val="22"/>
+              </w:rPr>
+              <w:t>.</w:t>
             </w:r>
           </w:p>
         </w:tc>
@@ -6317,7 +11001,6 @@
         <w:tc>
           <w:tcPr>
             <w:tcW w:w="730" w:type="dxa"/>
-            <w:gridSpan w:val="2"/>
             <w:shd w:val="clear" w:color="auto" w:fill="E7E6E6" w:themeFill="background2"/>
             <w:vAlign w:val="center"/>
           </w:tcPr>
@@ -6531,6 +11214,8 @@
           <w:sz w:val="28"/>
         </w:rPr>
       </w:pPr>
+      <w:bookmarkStart w:id="0" w:name="_GoBack"/>
+      <w:bookmarkEnd w:id="0"/>
     </w:p>
     <w:sectPr>
       <w:headerReference w:type="even" r:id="rId7"/>
@@ -6636,7 +11321,7 @@
   <w:abstractNum w:abstractNumId="0">
     <w:nsid w:val="069E160B"/>
     <w:multiLevelType w:val="hybridMultilevel"/>
-    <w:tmpl w:val="F11695A6"/>
+    <w:tmpl w:val="BBD0C2E6"/>
     <w:lvl w:ilvl="0" w:tplc="72582DA8">
       <w:start w:val="1"/>
       <w:numFmt w:val="decimal"/>
@@ -7418,7 +12103,7 @@
     </w:rPrDefault>
     <w:pPrDefault/>
   </w:docDefaults>
-  <w:latentStyles w:defLockedState="0" w:defUIPriority="99" w:defSemiHidden="0" w:defUnhideWhenUsed="0" w:defQFormat="0" w:count="380">
+  <w:latentStyles w:defLockedState="0" w:defUIPriority="99" w:defSemiHidden="0" w:defUnhideWhenUsed="0" w:defQFormat="0" w:count="382">
     <w:lsdException w:name="Normal" w:uiPriority="0" w:qFormat="1"/>
     <w:lsdException w:name="heading 1" w:uiPriority="9" w:qFormat="1"/>
     <w:lsdException w:name="heading 2" w:semiHidden="1" w:uiPriority="0" w:unhideWhenUsed="1" w:qFormat="1"/>
@@ -7524,7 +12209,6 @@
     <w:lsdException w:name="HTML Sample" w:semiHidden="1" w:unhideWhenUsed="1"/>
     <w:lsdException w:name="HTML Typewriter" w:semiHidden="1" w:unhideWhenUsed="1"/>
     <w:lsdException w:name="HTML Variable" w:semiHidden="1" w:unhideWhenUsed="1"/>
-    <w:lsdException w:name="Normal Table" w:semiHidden="1" w:unhideWhenUsed="1"/>
     <w:lsdException w:name="annotation subject" w:semiHidden="1" w:unhideWhenUsed="1"/>
     <w:lsdException w:name="No List" w:semiHidden="1" w:unhideWhenUsed="1"/>
     <w:lsdException w:name="Outline List 1" w:semiHidden="1" w:unhideWhenUsed="1"/>
@@ -7570,11 +12254,9 @@
     <w:lsdException w:name="Table Subtle 1" w:semiHidden="1" w:unhideWhenUsed="1"/>
     <w:lsdException w:name="Table Subtle 2" w:semiHidden="1" w:unhideWhenUsed="1"/>
     <w:lsdException w:name="Table Web 1" w:semiHidden="1" w:unhideWhenUsed="1"/>
-    <w:lsdException w:name="Table Web 2" w:semiHidden="1" w:unhideWhenUsed="1"/>
     <w:lsdException w:name="Table Web 3" w:semiHidden="1" w:unhideWhenUsed="1"/>
     <w:lsdException w:name="Balloon Text" w:semiHidden="1" w:unhideWhenUsed="1"/>
     <w:lsdException w:name="Table Grid" w:uiPriority="39"/>
-    <w:lsdException w:name="Table Theme" w:semiHidden="1" w:unhideWhenUsed="1"/>
     <w:lsdException w:name="Note Level 1" w:semiHidden="1" w:unhideWhenUsed="1"/>
     <w:lsdException w:name="Note Level 2" w:semiHidden="1" w:unhideWhenUsed="1"/>
     <w:lsdException w:name="Note Level 3" w:semiHidden="1" w:unhideWhenUsed="1"/>
@@ -7799,6 +12481,8 @@
     <w:lsdException w:name="List Table 5 Dark Accent 6" w:uiPriority="50"/>
     <w:lsdException w:name="List Table 6 Colorful Accent 6" w:uiPriority="51"/>
     <w:lsdException w:name="List Table 7 Colorful Accent 6" w:uiPriority="52"/>
+    <w:lsdException w:name="Mention" w:semiHidden="1" w:unhideWhenUsed="1"/>
+    <w:lsdException w:name="Smart Hyperlink" w:semiHidden="1" w:unhideWhenUsed="1"/>
   </w:latentStyles>
   <w:style w:type="paragraph" w:default="1" w:styleId="Normal">
     <w:name w:val="Normal"/>
